--- a/Raport.docx
+++ b/Raport.docx
@@ -288,26 +288,46 @@
           <w:sz w:val="28"/>
           <w:szCs w:val="28"/>
         </w:rPr>
-        <w:t>Ivan Vecerina</w:t>
-      </w:r>
-    </w:p>
-    <w:p>
-      <w:pPr>
-        <w:jc w:val="center"/>
+        <w:t xml:space="preserve">Ivan </w:t>
+      </w:r>
+      <w:proofErr w:type="spellStart"/>
+      <w:r>
         <w:rPr>
           <w:rFonts w:cs="Arial"/>
           <w:sz w:val="28"/>
           <w:szCs w:val="28"/>
         </w:rPr>
-      </w:pPr>
-      <w:r>
+        <w:t>Vecerina</w:t>
+      </w:r>
+      <w:proofErr w:type="spellEnd"/>
+    </w:p>
+    <w:p>
+      <w:pPr>
+        <w:jc w:val="center"/>
         <w:rPr>
           <w:rFonts w:cs="Arial"/>
           <w:sz w:val="28"/>
           <w:szCs w:val="28"/>
         </w:rPr>
-        <w:t>Thibault Seem</w:t>
-      </w:r>
+      </w:pPr>
+      <w:r>
+        <w:rPr>
+          <w:rFonts w:cs="Arial"/>
+          <w:sz w:val="28"/>
+          <w:szCs w:val="28"/>
+        </w:rPr>
+        <w:t xml:space="preserve">Thibault </w:t>
+      </w:r>
+      <w:proofErr w:type="spellStart"/>
+      <w:r>
+        <w:rPr>
+          <w:rFonts w:cs="Arial"/>
+          <w:sz w:val="28"/>
+          <w:szCs w:val="28"/>
+        </w:rPr>
+        <w:t>Seem</w:t>
+      </w:r>
+      <w:proofErr w:type="spellEnd"/>
     </w:p>
     <w:p>
       <w:pPr>
@@ -420,6 +440,7 @@
         </w:rPr>
         <w:t xml:space="preserve"> </w:t>
       </w:r>
+      <w:proofErr w:type="spellStart"/>
       <w:r>
         <w:rPr>
           <w:rFonts w:cs="Arial"/>
@@ -428,6 +449,7 @@
         </w:rPr>
         <w:t>Donini</w:t>
       </w:r>
+      <w:proofErr w:type="spellEnd"/>
     </w:p>
     <w:p>
       <w:pPr>
@@ -454,6 +476,7 @@
         </w:rPr>
         <w:t xml:space="preserve"> </w:t>
       </w:r>
+      <w:proofErr w:type="spellStart"/>
       <w:r>
         <w:rPr>
           <w:rFonts w:cs="Arial"/>
@@ -462,6 +485,7 @@
         </w:rPr>
         <w:t>Decorvet</w:t>
       </w:r>
+      <w:proofErr w:type="spellEnd"/>
     </w:p>
     <w:p>
       <w:pPr>
@@ -718,7 +742,7 @@
                 <w:noProof/>
                 <w:webHidden/>
               </w:rPr>
-              <w:t>3</w:t>
+              <w:t>2</w:t>
             </w:r>
             <w:r>
               <w:rPr>
@@ -789,7 +813,7 @@
                 <w:noProof/>
                 <w:webHidden/>
               </w:rPr>
-              <w:t>3</w:t>
+              <w:t>2</w:t>
             </w:r>
             <w:r>
               <w:rPr>
@@ -860,7 +884,7 @@
                 <w:noProof/>
                 <w:webHidden/>
               </w:rPr>
-              <w:t>3</w:t>
+              <w:t>2</w:t>
             </w:r>
             <w:r>
               <w:rPr>
@@ -931,7 +955,7 @@
                 <w:noProof/>
                 <w:webHidden/>
               </w:rPr>
-              <w:t>4</w:t>
+              <w:t>2</w:t>
             </w:r>
             <w:r>
               <w:rPr>
@@ -989,20 +1013,17 @@
                 <w:noProof/>
                 <w:webHidden/>
               </w:rPr>
-            </w:r>
-            <w:r>
-              <w:rPr>
-                <w:noProof/>
-                <w:webHidden/>
-              </w:rPr>
               <w:fldChar w:fldCharType="separate"/>
             </w:r>
             <w:r>
               <w:rPr>
+                <w:b/>
+                <w:bCs/>
                 <w:noProof/>
                 <w:webHidden/>
+                <w:lang w:val="en-US"/>
               </w:rPr>
-              <w:t>4</w:t>
+              <w:t>Error! Bookmark not defined.</w:t>
             </w:r>
             <w:r>
               <w:rPr>
@@ -1060,20 +1081,17 @@
                 <w:noProof/>
                 <w:webHidden/>
               </w:rPr>
-            </w:r>
-            <w:r>
-              <w:rPr>
-                <w:noProof/>
-                <w:webHidden/>
-              </w:rPr>
               <w:fldChar w:fldCharType="separate"/>
             </w:r>
             <w:r>
               <w:rPr>
+                <w:b/>
+                <w:bCs/>
                 <w:noProof/>
                 <w:webHidden/>
+                <w:lang w:val="en-US"/>
               </w:rPr>
-              <w:t>4</w:t>
+              <w:t>Error! Bookmark not defined.</w:t>
             </w:r>
             <w:r>
               <w:rPr>
@@ -1131,20 +1149,17 @@
                 <w:noProof/>
                 <w:webHidden/>
               </w:rPr>
-            </w:r>
-            <w:r>
-              <w:rPr>
-                <w:noProof/>
-                <w:webHidden/>
-              </w:rPr>
               <w:fldChar w:fldCharType="separate"/>
             </w:r>
             <w:r>
               <w:rPr>
+                <w:b/>
+                <w:bCs/>
                 <w:noProof/>
                 <w:webHidden/>
+                <w:lang w:val="en-US"/>
               </w:rPr>
-              <w:t>4</w:t>
+              <w:t>Error! Bookmark not defined.</w:t>
             </w:r>
             <w:r>
               <w:rPr>
@@ -1202,20 +1217,17 @@
                 <w:noProof/>
                 <w:webHidden/>
               </w:rPr>
-            </w:r>
-            <w:r>
-              <w:rPr>
-                <w:noProof/>
-                <w:webHidden/>
-              </w:rPr>
               <w:fldChar w:fldCharType="separate"/>
             </w:r>
             <w:r>
               <w:rPr>
+                <w:b/>
+                <w:bCs/>
                 <w:noProof/>
                 <w:webHidden/>
+                <w:lang w:val="en-US"/>
               </w:rPr>
-              <w:t>4</w:t>
+              <w:t>Error! Bookmark not defined.</w:t>
             </w:r>
             <w:r>
               <w:rPr>
@@ -1273,20 +1285,17 @@
                 <w:noProof/>
                 <w:webHidden/>
               </w:rPr>
-            </w:r>
-            <w:r>
-              <w:rPr>
-                <w:noProof/>
-                <w:webHidden/>
-              </w:rPr>
               <w:fldChar w:fldCharType="separate"/>
             </w:r>
             <w:r>
               <w:rPr>
+                <w:b/>
+                <w:bCs/>
                 <w:noProof/>
                 <w:webHidden/>
+                <w:lang w:val="en-US"/>
               </w:rPr>
-              <w:t>5</w:t>
+              <w:t>Error! Bookmark not defined.</w:t>
             </w:r>
             <w:r>
               <w:rPr>
@@ -1344,20 +1353,17 @@
                 <w:noProof/>
                 <w:webHidden/>
               </w:rPr>
-            </w:r>
-            <w:r>
-              <w:rPr>
-                <w:noProof/>
-                <w:webHidden/>
-              </w:rPr>
               <w:fldChar w:fldCharType="separate"/>
             </w:r>
             <w:r>
               <w:rPr>
+                <w:b/>
+                <w:bCs/>
                 <w:noProof/>
                 <w:webHidden/>
+                <w:lang w:val="en-US"/>
               </w:rPr>
-              <w:t>5</w:t>
+              <w:t>Error! Bookmark not defined.</w:t>
             </w:r>
             <w:r>
               <w:rPr>
@@ -1415,20 +1421,17 @@
                 <w:noProof/>
                 <w:webHidden/>
               </w:rPr>
-            </w:r>
-            <w:r>
-              <w:rPr>
-                <w:noProof/>
-                <w:webHidden/>
-              </w:rPr>
               <w:fldChar w:fldCharType="separate"/>
             </w:r>
             <w:r>
               <w:rPr>
+                <w:b/>
+                <w:bCs/>
                 <w:noProof/>
                 <w:webHidden/>
+                <w:lang w:val="en-US"/>
               </w:rPr>
-              <w:t>6</w:t>
+              <w:t>Error! Bookmark not defined.</w:t>
             </w:r>
             <w:r>
               <w:rPr>
@@ -1486,20 +1489,17 @@
                 <w:noProof/>
                 <w:webHidden/>
               </w:rPr>
-            </w:r>
-            <w:r>
-              <w:rPr>
-                <w:noProof/>
-                <w:webHidden/>
-              </w:rPr>
               <w:fldChar w:fldCharType="separate"/>
             </w:r>
             <w:r>
               <w:rPr>
+                <w:b/>
+                <w:bCs/>
                 <w:noProof/>
                 <w:webHidden/>
+                <w:lang w:val="en-US"/>
               </w:rPr>
-              <w:t>6</w:t>
+              <w:t>Error! Bookmark not defined.</w:t>
             </w:r>
             <w:r>
               <w:rPr>
@@ -1626,19 +1626,85 @@
         <w:rPr>
           <w:rFonts w:cs="Arial"/>
         </w:rPr>
-        <w:t xml:space="preserve"> Nous devons implémenter les déplacement, la gestion des tours de joueur, la prise de pièces adverse, implémenter la prise en passant er le </w:t>
+        <w:t xml:space="preserve"> Nous devons implémenter </w:t>
       </w:r>
       <w:r>
         <w:rPr>
           <w:rFonts w:cs="Arial"/>
         </w:rPr>
+        <w:t>les déplacements</w:t>
+      </w:r>
+      <w:r>
+        <w:rPr>
+          <w:rFonts w:cs="Arial"/>
+        </w:rPr>
+        <w:t>, la gestion des tours de joueur, la prise de pièces adverse, implémenter</w:t>
+      </w:r>
+      <w:r>
+        <w:rPr>
+          <w:rFonts w:cs="Arial"/>
+        </w:rPr>
+        <w:t xml:space="preserve"> la promotion,</w:t>
+      </w:r>
+      <w:r>
+        <w:rPr>
+          <w:rFonts w:cs="Arial"/>
+        </w:rPr>
+        <w:t xml:space="preserve"> la prise en passant e</w:t>
+      </w:r>
+      <w:r>
+        <w:rPr>
+          <w:rFonts w:cs="Arial"/>
+        </w:rPr>
+        <w:t>t</w:t>
+      </w:r>
+      <w:r>
+        <w:rPr>
+          <w:rFonts w:cs="Arial"/>
+        </w:rPr>
+        <w:t xml:space="preserve"> le</w:t>
+      </w:r>
+      <w:r>
+        <w:rPr>
+          <w:rFonts w:cs="Arial"/>
+        </w:rPr>
+        <w:t>s</w:t>
+      </w:r>
+      <w:r>
+        <w:rPr>
+          <w:rFonts w:cs="Arial"/>
+        </w:rPr>
+        <w:t xml:space="preserve"> </w:t>
+      </w:r>
+      <w:r>
+        <w:rPr>
+          <w:rFonts w:cs="Arial"/>
+        </w:rPr>
         <w:t>roque</w:t>
       </w:r>
       <w:r>
         <w:rPr>
           <w:rFonts w:cs="Arial"/>
         </w:rPr>
-        <w:t xml:space="preserve"> ainsi que la mise en échec.</w:t>
+        <w:t>s</w:t>
+      </w:r>
+      <w:r>
+        <w:rPr>
+          <w:rFonts w:cs="Arial"/>
+        </w:rPr>
+        <w:t xml:space="preserve"> ainsi que la </w:t>
+      </w:r>
+      <w:r>
+        <w:rPr>
+          <w:rFonts w:cs="Arial"/>
+        </w:rPr>
+        <w:t>détection de mise</w:t>
+      </w:r>
+      <w:r>
+        <w:rPr>
+          <w:rFonts w:cs="Arial"/>
+        </w:rPr>
+        <w:t xml:space="preserve"> en échec.</w:t>
       </w:r>
     </w:p>
     <w:p>
@@ -1665,9 +1731,9 @@
           <w:noProof/>
         </w:rPr>
         <w:drawing>
-          <wp:inline distT="0" distB="0" distL="0" distR="0" wp14:anchorId="2D4567F3" wp14:editId="5C7ECEE1">
-            <wp:extent cx="5909094" cy="3318018"/>
-            <wp:effectExtent l="0" t="0" r="0" b="0"/>
+          <wp:inline distT="0" distB="0" distL="0" distR="0" wp14:anchorId="2D4567F3" wp14:editId="138C0C6B">
+            <wp:extent cx="6012000" cy="3218968"/>
+            <wp:effectExtent l="0" t="0" r="8255" b="635"/>
             <wp:docPr id="10" name="Picture 10"/>
             <wp:cNvGraphicFramePr>
               <a:graphicFrameLocks xmlns:a="http://schemas.openxmlformats.org/drawingml/2006/main" noChangeAspect="1"/>
@@ -1694,7 +1760,7 @@
                   <pic:spPr>
                     <a:xfrm>
                       <a:off x="0" y="0"/>
-                      <a:ext cx="5925614" cy="3327294"/>
+                      <a:ext cx="6012000" cy="3218968"/>
                     </a:xfrm>
                     <a:prstGeom prst="rect">
                       <a:avLst/>
@@ -1721,9 +1787,9 @@
           <w:noProof/>
         </w:rPr>
         <w:drawing>
-          <wp:inline distT="0" distB="0" distL="0" distR="0" wp14:anchorId="212308C1" wp14:editId="3F19A8C1">
-            <wp:extent cx="6105525" cy="2701925"/>
-            <wp:effectExtent l="0" t="0" r="9525" b="3175"/>
+          <wp:inline distT="0" distB="0" distL="0" distR="0" wp14:anchorId="212308C1" wp14:editId="36956C28">
+            <wp:extent cx="6012000" cy="2693140"/>
+            <wp:effectExtent l="0" t="0" r="8255" b="0"/>
             <wp:docPr id="14" name="Picture 14"/>
             <wp:cNvGraphicFramePr>
               <a:graphicFrameLocks xmlns:a="http://schemas.openxmlformats.org/drawingml/2006/main" noChangeAspect="1"/>
@@ -1750,7 +1816,7 @@
                   <pic:spPr>
                     <a:xfrm>
                       <a:off x="0" y="0"/>
-                      <a:ext cx="6105525" cy="2701925"/>
+                      <a:ext cx="6012000" cy="2693140"/>
                     </a:xfrm>
                     <a:prstGeom prst="rect">
                       <a:avLst/>
@@ -1778,9 +1844,9 @@
           <w:noProof/>
         </w:rPr>
         <w:drawing>
-          <wp:inline distT="0" distB="0" distL="0" distR="0" wp14:anchorId="5C0E2E8C" wp14:editId="5241D53E">
-            <wp:extent cx="5645998" cy="2380891"/>
-            <wp:effectExtent l="0" t="0" r="0" b="635"/>
+          <wp:inline distT="0" distB="0" distL="0" distR="0" wp14:anchorId="5C0E2E8C" wp14:editId="1F6C462D">
+            <wp:extent cx="6084000" cy="2429946"/>
+            <wp:effectExtent l="0" t="0" r="0" b="8890"/>
             <wp:docPr id="16" name="Picture 16"/>
             <wp:cNvGraphicFramePr>
               <a:graphicFrameLocks xmlns:a="http://schemas.openxmlformats.org/drawingml/2006/main" noChangeAspect="1"/>
@@ -1793,7 +1859,7 @@
                     <pic:cNvPicPr/>
                   </pic:nvPicPr>
                   <pic:blipFill>
-                    <a:blip r:embed="rId12" cstate="print">
+                    <a:blip r:embed="rId12">
                       <a:extLst>
                         <a:ext uri="{28A0092B-C50C-407E-A947-70E740481C1C}">
                           <a14:useLocalDpi xmlns:a14="http://schemas.microsoft.com/office/drawing/2010/main" val="0"/>
@@ -1807,7 +1873,7 @@
                   <pic:spPr>
                     <a:xfrm>
                       <a:off x="0" y="0"/>
-                      <a:ext cx="5665173" cy="2388977"/>
+                      <a:ext cx="6084000" cy="2429946"/>
                     </a:xfrm>
                     <a:prstGeom prst="rect">
                       <a:avLst/>
@@ -1834,9 +1900,9 @@
           <w:noProof/>
         </w:rPr>
         <w:drawing>
-          <wp:inline distT="0" distB="0" distL="0" distR="0" wp14:anchorId="1BF2A5AC" wp14:editId="7B387F5E">
-            <wp:extent cx="6103620" cy="2506345"/>
-            <wp:effectExtent l="0" t="0" r="0" b="8255"/>
+          <wp:inline distT="0" distB="0" distL="0" distR="0" wp14:anchorId="1BF2A5AC" wp14:editId="505E3F0C">
+            <wp:extent cx="6084000" cy="2498288"/>
+            <wp:effectExtent l="0" t="0" r="0" b="0"/>
             <wp:docPr id="20" name="Picture 20"/>
             <wp:cNvGraphicFramePr>
               <a:graphicFrameLocks xmlns:a="http://schemas.openxmlformats.org/drawingml/2006/main" noChangeAspect="1"/>
@@ -1866,7 +1932,7 @@
                   <pic:spPr bwMode="auto">
                     <a:xfrm>
                       <a:off x="0" y="0"/>
-                      <a:ext cx="6103620" cy="2506345"/>
+                      <a:ext cx="6084000" cy="2498288"/>
                     </a:xfrm>
                     <a:prstGeom prst="rect">
                       <a:avLst/>
@@ -1926,57 +1992,69 @@
       <w:r>
         <w:t xml:space="preserve"> </w:t>
       </w:r>
+      <w:proofErr w:type="spellStart"/>
       <w:r>
         <w:rPr>
           <w:i/>
           <w:iCs/>
         </w:rPr>
-        <w:t xml:space="preserve">ChessControler </w:t>
-      </w:r>
-      <w:r>
-        <w:t>fournie pour le laboratoire. Elle représente l'univer</w:t>
-      </w:r>
-      <w:r>
-        <w:t>s</w:t>
-      </w:r>
-      <w:r>
-        <w:t xml:space="preserve"> du jeu</w:t>
-      </w:r>
-      <w:r>
-        <w:t>. C'est cette classe qui communique avec l'interfac</w:t>
-      </w:r>
-      <w:r>
-        <w:t>e. Elle gère</w:t>
-      </w:r>
-      <w:r>
-        <w:t xml:space="preserve"> le démarrage du jeu,</w:t>
-      </w:r>
-      <w:r>
-        <w:t xml:space="preserve"> le déplacement effectif des pièces, permet la communication entre les différentes parties du jeu et qui indique si un mouvement est faisable</w:t>
-      </w:r>
-      <w:r>
-        <w:t xml:space="preserve"> (Mouvement sur soi-même, sur un allié, en dehors du terrain</w:t>
-      </w:r>
-      <w:r>
-        <w:t>, le reste est</w:t>
-      </w:r>
-      <w:r>
-        <w:t xml:space="preserve"> géré par</w:t>
-      </w:r>
-      <w:r>
-        <w:t xml:space="preserve"> une </w:t>
-      </w:r>
-      <w:r>
-        <w:t>méthode</w:t>
-      </w:r>
-      <w:r>
-        <w:t xml:space="preserve"> de </w:t>
-      </w:r>
+        <w:t>ChessControler</w:t>
+      </w:r>
+      <w:proofErr w:type="spellEnd"/>
       <w:r>
         <w:rPr>
           <w:i/>
           <w:iCs/>
         </w:rPr>
+        <w:t xml:space="preserve"> </w:t>
+      </w:r>
+      <w:r>
+        <w:t>fournie pour le laboratoire. Elle représente l'univer</w:t>
+      </w:r>
+      <w:r>
+        <w:t>s</w:t>
+      </w:r>
+      <w:r>
+        <w:t xml:space="preserve"> du jeu</w:t>
+      </w:r>
+      <w:r>
+        <w:t>. C'est cette classe qui communique avec l'interfac</w:t>
+      </w:r>
+      <w:r>
+        <w:t>e. Elle gère</w:t>
+      </w:r>
+      <w:r>
+        <w:t xml:space="preserve"> le démarrage du jeu,</w:t>
+      </w:r>
+      <w:r>
+        <w:t xml:space="preserve"> le déplacement effectif des pièces, permet la communication entre les différentes parties du jeu et qui indique si un mouvement est </w:t>
+      </w:r>
+      <w:r>
+        <w:t>illégal</w:t>
+      </w:r>
+      <w:r>
+        <w:t xml:space="preserve"> (Mouvement sur soi-même, sur un allié, en dehors du terrain</w:t>
+      </w:r>
+      <w:r>
+        <w:t>, le reste est</w:t>
+      </w:r>
+      <w:r>
+        <w:t xml:space="preserve"> géré par</w:t>
+      </w:r>
+      <w:r>
+        <w:t xml:space="preserve"> une </w:t>
+      </w:r>
+      <w:r>
+        <w:t>méthode</w:t>
+      </w:r>
+      <w:r>
+        <w:t xml:space="preserve"> de </w:t>
+      </w:r>
+      <w:r>
+        <w:rPr>
+          <w:i/>
+          <w:iCs/>
+        </w:rPr>
         <w:t xml:space="preserve">Piece </w:t>
       </w:r>
       <w:r>
@@ -1986,6 +2064,16 @@
         <w:t>est appelée ensuite</w:t>
       </w:r>
       <w:r>
+        <w:t xml:space="preserve"> et La classe </w:t>
+      </w:r>
+      <w:r>
+        <w:rPr>
+          <w:i/>
+          <w:iCs/>
+        </w:rPr>
+        <w:t>Move</w:t>
+      </w:r>
+      <w:r>
         <w:t>)</w:t>
       </w:r>
       <w:r>
@@ -1995,16 +2083,28 @@
         <w:t xml:space="preserve"> Elle gère</w:t>
       </w:r>
       <w:r>
-        <w:t xml:space="preserve"> aussi</w:t>
-      </w:r>
-      <w:r>
-        <w:t xml:space="preserve"> la promotion de pion</w:t>
+        <w:t xml:space="preserve"> </w:t>
+      </w:r>
+      <w:r>
+        <w:t>la promotion de pion</w:t>
       </w:r>
       <w:r>
         <w:t xml:space="preserve"> quand ils arrivent sur la ligne finale en face</w:t>
       </w:r>
       <w:r>
-        <w:t>. Finalement c'est cette classe qui met en place la méthode qui vérifie si un roi est en échec.</w:t>
+        <w:t>.</w:t>
+      </w:r>
+      <w:r>
+        <w:t xml:space="preserve"> C'est aussi ici qu'est enregistré la position </w:t>
+      </w:r>
+      <w:r>
+        <w:t>permettant</w:t>
+      </w:r>
+      <w:r>
+        <w:t xml:space="preserve"> une prise en passant</w:t>
+      </w:r>
+      <w:r>
+        <w:t>.</w:t>
       </w:r>
     </w:p>
     <w:p/>
@@ -2012,9 +2112,11 @@
       <w:pPr>
         <w:pStyle w:val="Heading3"/>
       </w:pPr>
+      <w:proofErr w:type="spellStart"/>
       <w:r>
         <w:t>Board</w:t>
       </w:r>
+      <w:proofErr w:type="spellEnd"/>
     </w:p>
     <w:p>
       <w:r>
@@ -2065,13 +2167,16 @@
       <w:r>
         <w:t xml:space="preserve"> et permet d'initialiser le placement des pièces au début de partie.</w:t>
       </w:r>
+      <w:r>
+        <w:t xml:space="preserve"> Elle implémente aussi une méthode permettant de savoir si un joueur peut attaquer une certaine case (permet la détection de mise en échec).</w:t>
+      </w:r>
     </w:p>
     <w:p>
       <w:pPr>
         <w:pStyle w:val="Heading3"/>
       </w:pPr>
       <w:r>
-        <w:t>BoardPos2D</w:t>
+        <w:t>Promotion</w:t>
       </w:r>
     </w:p>
     <w:p>
@@ -2082,36 +2187,81 @@
         </w:rPr>
       </w:pPr>
       <w:r>
-        <w:t>Cette classe permet d'obtenir une position sur l'</w:t>
-      </w:r>
-      <w:r>
-        <w:t>échiquier</w:t>
-      </w:r>
-      <w:r>
-        <w:t xml:space="preserve">. Toutes les pièces ont leur </w:t>
-      </w:r>
-      <w:r>
-        <w:t>position enregistrée de cette manière. La classe met à dispositions des méthodes pour obtenir une position en offset d'une autre</w:t>
-      </w:r>
-      <w:r>
-        <w:t xml:space="preserve">, si une position donnée se trouve dans les limites du plateau et overide les méthodes </w:t>
-      </w:r>
-      <w:r>
+        <w:t xml:space="preserve">Cette classe permet simplement de créer les différentes instances de promotion possible, Tout cela est mis en place dans la classe </w:t>
+      </w:r>
+    </w:p>
+    <w:p>
+      <w:pPr>
+        <w:pStyle w:val="Heading3"/>
+      </w:pPr>
+      <w:r>
+        <w:t>BoardPos2D</w:t>
+      </w:r>
+    </w:p>
+    <w:p>
+      <w:pPr>
         <w:rPr>
           <w:i/>
           <w:iCs/>
         </w:rPr>
-        <w:t xml:space="preserve">equals </w:t>
-      </w:r>
-      <w:r>
-        <w:t xml:space="preserve">et </w:t>
-      </w:r>
+      </w:pPr>
+      <w:r>
+        <w:t>Cette classe permet d'obtenir une position sur l'</w:t>
+      </w:r>
+      <w:r>
+        <w:t>échiquier</w:t>
+      </w:r>
+      <w:r>
+        <w:t xml:space="preserve">. Toutes les pièces ont leur </w:t>
+      </w:r>
+      <w:r>
+        <w:t>position enregistrée de cette manière. La classe met à dispositions des méthodes pour obtenir une position en offset d'une autre</w:t>
+      </w:r>
+      <w:r>
+        <w:t xml:space="preserve">, si une position donnée se trouve dans les limites du plateau et </w:t>
+      </w:r>
+      <w:proofErr w:type="spellStart"/>
+      <w:r>
+        <w:t>overide</w:t>
+      </w:r>
+      <w:proofErr w:type="spellEnd"/>
+      <w:r>
+        <w:t xml:space="preserve"> les méthodes </w:t>
+      </w:r>
+      <w:proofErr w:type="spellStart"/>
       <w:r>
         <w:rPr>
           <w:i/>
           <w:iCs/>
         </w:rPr>
-        <w:t>hashCode.</w:t>
+        <w:t>equals</w:t>
+      </w:r>
+      <w:proofErr w:type="spellEnd"/>
+      <w:r>
+        <w:rPr>
+          <w:i/>
+          <w:iCs/>
+        </w:rPr>
+        <w:t xml:space="preserve"> </w:t>
+      </w:r>
+      <w:r>
+        <w:t xml:space="preserve">et </w:t>
+      </w:r>
+      <w:proofErr w:type="spellStart"/>
+      <w:r>
+        <w:rPr>
+          <w:i/>
+          <w:iCs/>
+        </w:rPr>
+        <w:t>hashCode</w:t>
+      </w:r>
+      <w:proofErr w:type="spellEnd"/>
+      <w:r>
+        <w:rPr>
+          <w:i/>
+          <w:iCs/>
+        </w:rPr>
+        <w:t>.</w:t>
       </w:r>
     </w:p>
     <w:p>
@@ -2175,14 +2325,55 @@
       <w:r>
         <w:t xml:space="preserve"> </w:t>
       </w:r>
+      <w:r>
+        <w:t xml:space="preserve">Aussi, elle </w:t>
+      </w:r>
+      <w:proofErr w:type="spellStart"/>
+      <w:r>
+        <w:t>overide</w:t>
+      </w:r>
+      <w:proofErr w:type="spellEnd"/>
+      <w:r>
+        <w:t xml:space="preserve"> les méthodes </w:t>
+      </w:r>
+      <w:proofErr w:type="spellStart"/>
+      <w:r>
+        <w:rPr>
+          <w:i/>
+          <w:iCs/>
+        </w:rPr>
+        <w:t>equals</w:t>
+      </w:r>
+      <w:proofErr w:type="spellEnd"/>
+      <w:r>
+        <w:rPr>
+          <w:i/>
+          <w:iCs/>
+        </w:rPr>
+        <w:t xml:space="preserve"> </w:t>
+      </w:r>
+      <w:r>
+        <w:t xml:space="preserve">et </w:t>
+      </w:r>
+      <w:proofErr w:type="spellStart"/>
+      <w:r>
+        <w:rPr>
+          <w:i/>
+          <w:iCs/>
+        </w:rPr>
+        <w:t>hashCode</w:t>
+      </w:r>
+      <w:proofErr w:type="spellEnd"/>
     </w:p>
     <w:p>
       <w:pPr>
         <w:pStyle w:val="Heading4"/>
       </w:pPr>
+      <w:proofErr w:type="spellStart"/>
       <w:r>
         <w:t>MoveTrackedPiece</w:t>
       </w:r>
+      <w:proofErr w:type="spellEnd"/>
     </w:p>
     <w:p>
       <w:r>
@@ -2248,9 +2439,11 @@
       <w:pPr>
         <w:pStyle w:val="Heading5"/>
       </w:pPr>
+      <w:proofErr w:type="spellStart"/>
       <w:r>
         <w:t>Pawn</w:t>
       </w:r>
+      <w:proofErr w:type="spellEnd"/>
     </w:p>
     <w:p>
       <w:r>
@@ -2289,9 +2482,11 @@
       <w:pPr>
         <w:pStyle w:val="Heading4"/>
       </w:pPr>
+      <w:proofErr w:type="spellStart"/>
       <w:r>
         <w:t>SlidingPiece</w:t>
       </w:r>
+      <w:proofErr w:type="spellEnd"/>
     </w:p>
     <w:p>
       <w:r>
@@ -2342,9 +2537,11 @@
       <w:pPr>
         <w:pStyle w:val="Heading5"/>
       </w:pPr>
+      <w:proofErr w:type="spellStart"/>
       <w:r>
         <w:t>Rook</w:t>
       </w:r>
+      <w:proofErr w:type="spellEnd"/>
     </w:p>
     <w:p>
       <w:r>
@@ -2397,9 +2594,10 @@
     </w:p>
     <w:p>
       <w:pPr>
-        <w:pStyle w:val="Heading4"/>
-      </w:pPr>
-      <w:r>
+        <w:pStyle w:val="Heading3"/>
+      </w:pPr>
+      <w:r>
+        <w:lastRenderedPageBreak/>
         <w:t>Move</w:t>
       </w:r>
       <w:r>
@@ -2446,19 +2644,21 @@
       <w:r>
         <w:t xml:space="preserve">et sa fille </w:t>
       </w:r>
+      <w:proofErr w:type="spellStart"/>
       <w:r>
         <w:rPr>
           <w:i/>
           <w:iCs/>
         </w:rPr>
-        <w:t>EnPassant,</w:t>
-      </w:r>
+        <w:t>EnPassant</w:t>
+      </w:r>
+      <w:proofErr w:type="spellEnd"/>
       <w:r>
         <w:rPr>
           <w:i/>
           <w:iCs/>
         </w:rPr>
-        <w:t xml:space="preserve"> Casteling,</w:t>
+        <w:t>,</w:t>
       </w:r>
       <w:r>
         <w:rPr>
@@ -2467,100 +2667,284 @@
         </w:rPr>
         <w:t xml:space="preserve"> </w:t>
       </w:r>
-      <w:r>
-        <w:t xml:space="preserve">et </w:t>
-      </w:r>
+      <w:proofErr w:type="spellStart"/>
       <w:r>
         <w:rPr>
           <w:i/>
           <w:iCs/>
         </w:rPr>
-        <w:t>PawnJump</w:t>
-      </w:r>
-      <w:r>
-        <w:t>)</w:t>
-      </w:r>
-      <w:r>
-        <w:t xml:space="preserve"> est la classe qui essaye de déplacer une pièce. Si cela devrait mettre le joueur actuel en échec ce mouvement est annulé. Les méthodes </w:t>
-      </w:r>
+        <w:t>Castling</w:t>
+      </w:r>
+      <w:proofErr w:type="spellEnd"/>
       <w:r>
         <w:rPr>
           <w:i/>
           <w:iCs/>
         </w:rPr>
-        <w:t>doMove</w:t>
+        <w:t>,</w:t>
       </w:r>
       <w:r>
         <w:rPr>
           <w:i/>
           <w:iCs/>
         </w:rPr>
-        <w:t xml:space="preserve">, tryMove, checkMove, et rollbackMove </w:t>
-      </w:r>
-      <w:r>
-        <w:t xml:space="preserve">font cela, dans </w:t>
-      </w:r>
+        <w:t xml:space="preserve"> </w:t>
+      </w:r>
+      <w:r>
+        <w:t xml:space="preserve">et </w:t>
+      </w:r>
+      <w:proofErr w:type="spellStart"/>
       <w:r>
         <w:rPr>
           <w:i/>
           <w:iCs/>
         </w:rPr>
-        <w:t>doMove</w:t>
-      </w:r>
-      <w:r>
-        <w:t xml:space="preserve"> </w:t>
-      </w:r>
-      <w:r>
-        <w:t>on</w:t>
-      </w:r>
-      <w:r>
-        <w:t xml:space="preserve"> essaye (</w:t>
-      </w:r>
+        <w:t>PawnJump</w:t>
+      </w:r>
+      <w:proofErr w:type="spellEnd"/>
+      <w:r>
+        <w:t>)</w:t>
+      </w:r>
+      <w:r>
+        <w:t xml:space="preserve"> est la classe qui essaye de déplacer une pièce. Si cela devrait mettre le joueur actuel en échec ce mouvement est annulé. Les méthodes </w:t>
+      </w:r>
+      <w:proofErr w:type="spellStart"/>
       <w:r>
         <w:rPr>
           <w:i/>
           <w:iCs/>
         </w:rPr>
-        <w:t>tryMove</w:t>
-      </w:r>
-      <w:r>
-        <w:t>) de se déplacer</w:t>
-      </w:r>
-      <w:r>
-        <w:t>, puis on vérifie qu'on ne se met pas en échec (</w:t>
-      </w:r>
+        <w:t>doMove</w:t>
+      </w:r>
+      <w:proofErr w:type="spellEnd"/>
       <w:r>
         <w:rPr>
           <w:i/>
           <w:iCs/>
         </w:rPr>
-        <w:t>checkMove</w:t>
-      </w:r>
-      <w:r>
-        <w:t>) et s'il faut on revient en arrière (</w:t>
-      </w:r>
+        <w:t xml:space="preserve">, </w:t>
+      </w:r>
+      <w:proofErr w:type="spellStart"/>
       <w:r>
         <w:rPr>
           <w:i/>
           <w:iCs/>
         </w:rPr>
+        <w:t>tryMove</w:t>
+      </w:r>
+      <w:proofErr w:type="spellEnd"/>
+      <w:r>
+        <w:rPr>
+          <w:i/>
+          <w:iCs/>
+        </w:rPr>
+        <w:t xml:space="preserve">, </w:t>
+      </w:r>
+      <w:proofErr w:type="spellStart"/>
+      <w:r>
+        <w:rPr>
+          <w:i/>
+          <w:iCs/>
+        </w:rPr>
+        <w:t>checkMove</w:t>
+      </w:r>
+      <w:proofErr w:type="spellEnd"/>
+      <w:r>
+        <w:rPr>
+          <w:i/>
+          <w:iCs/>
+        </w:rPr>
+        <w:t xml:space="preserve">, et </w:t>
+      </w:r>
+      <w:proofErr w:type="spellStart"/>
+      <w:r>
+        <w:rPr>
+          <w:i/>
+          <w:iCs/>
+        </w:rPr>
         <w:t>rollbackMove</w:t>
       </w:r>
+      <w:proofErr w:type="spellEnd"/>
+      <w:r>
+        <w:rPr>
+          <w:i/>
+          <w:iCs/>
+        </w:rPr>
+        <w:t xml:space="preserve"> </w:t>
+      </w:r>
+      <w:r>
+        <w:t xml:space="preserve">font cela, dans </w:t>
+      </w:r>
+      <w:proofErr w:type="spellStart"/>
+      <w:r>
+        <w:rPr>
+          <w:i/>
+          <w:iCs/>
+        </w:rPr>
+        <w:t>doMove</w:t>
+      </w:r>
+      <w:proofErr w:type="spellEnd"/>
+      <w:r>
+        <w:t xml:space="preserve"> </w:t>
+      </w:r>
+      <w:r>
+        <w:t>on</w:t>
+      </w:r>
+      <w:r>
+        <w:t xml:space="preserve"> essaye (</w:t>
+      </w:r>
+      <w:proofErr w:type="spellStart"/>
+      <w:r>
+        <w:rPr>
+          <w:i/>
+          <w:iCs/>
+        </w:rPr>
+        <w:t>tryMove</w:t>
+      </w:r>
+      <w:proofErr w:type="spellEnd"/>
+      <w:r>
+        <w:t>) de se déplacer</w:t>
+      </w:r>
+      <w:r>
+        <w:t>, puis on vérifie qu'on ne se met pas en échec (</w:t>
+      </w:r>
+      <w:proofErr w:type="spellStart"/>
+      <w:r>
+        <w:rPr>
+          <w:i/>
+          <w:iCs/>
+        </w:rPr>
+        <w:t>checkMove</w:t>
+      </w:r>
+      <w:proofErr w:type="spellEnd"/>
+      <w:r>
+        <w:t>) et s'il faut on revient en arrière (</w:t>
+      </w:r>
+      <w:proofErr w:type="spellStart"/>
+      <w:r>
+        <w:rPr>
+          <w:i/>
+          <w:iCs/>
+        </w:rPr>
+        <w:t>rollbackMove</w:t>
+      </w:r>
+      <w:proofErr w:type="spellEnd"/>
       <w:r>
         <w:t>)</w:t>
       </w:r>
     </w:p>
     <w:p>
       <w:pPr>
+        <w:pStyle w:val="Heading4"/>
+      </w:pPr>
+      <w:r>
+        <w:t>Attack</w:t>
+      </w:r>
+    </w:p>
+    <w:p>
+      <w:r>
+        <w:t xml:space="preserve">Cette fille de </w:t>
+      </w:r>
+      <w:r>
+        <w:rPr>
+          <w:i/>
+          <w:iCs/>
+        </w:rPr>
+        <w:t>Move</w:t>
+      </w:r>
+      <w:r>
+        <w:t xml:space="preserve"> met en place la prise de pièces </w:t>
+      </w:r>
+      <w:r>
+        <w:t>adverse.</w:t>
+      </w:r>
+    </w:p>
+    <w:p>
+      <w:pPr>
+        <w:pStyle w:val="Heading4"/>
+      </w:pPr>
+      <w:proofErr w:type="spellStart"/>
+      <w:r>
+        <w:t>EnPassant</w:t>
+      </w:r>
+      <w:proofErr w:type="spellEnd"/>
+    </w:p>
+    <w:p>
+      <w:r>
+        <w:t xml:space="preserve">Cette prise particulière permet de faire la prise en passant à l'aide de la position enregistrée dans </w:t>
+      </w:r>
+      <w:r>
+        <w:rPr>
+          <w:i/>
+          <w:iCs/>
+        </w:rPr>
+        <w:t>Game</w:t>
+      </w:r>
+      <w:r>
+        <w:rPr>
+          <w:i/>
+          <w:iCs/>
+        </w:rPr>
+        <w:t>.</w:t>
+      </w:r>
+    </w:p>
+    <w:p>
+      <w:pPr>
+        <w:pStyle w:val="Heading4"/>
+      </w:pPr>
+      <w:proofErr w:type="spellStart"/>
+      <w:r>
+        <w:t>Castling</w:t>
+      </w:r>
+      <w:proofErr w:type="spellEnd"/>
+    </w:p>
+    <w:p>
+      <w:r>
+        <w:t xml:space="preserve">Ce mouvement particulier est le roque tel </w:t>
+      </w:r>
+      <w:r>
+        <w:t>qu'expliqué</w:t>
+      </w:r>
+      <w:r>
+        <w:t xml:space="preserve"> ci-dessus dans </w:t>
+      </w:r>
+      <w:r>
+        <w:rPr>
+          <w:i/>
+          <w:iCs/>
+        </w:rPr>
+        <w:t>King</w:t>
+      </w:r>
+      <w:r>
+        <w:t>.</w:t>
+      </w:r>
+    </w:p>
+    <w:p>
+      <w:pPr>
+        <w:pStyle w:val="Heading4"/>
+      </w:pPr>
+      <w:proofErr w:type="spellStart"/>
+      <w:r>
+        <w:t>PawnJump</w:t>
+      </w:r>
+      <w:proofErr w:type="spellEnd"/>
+    </w:p>
+    <w:p>
+      <w:r>
+        <w:t>Ce mouvement particulier du pion lui permet de faire un déplacement de 2 cases plutôt que d'une si c'est son premier mouvement.</w:t>
+      </w:r>
+    </w:p>
+    <w:p>
+      <w:pPr>
         <w:pStyle w:val="Heading1"/>
       </w:pPr>
       <w:bookmarkStart w:id="3" w:name="_Toc93521311"/>
       <w:r>
-        <w:lastRenderedPageBreak/>
         <w:t>Tests</w:t>
       </w:r>
       <w:bookmarkEnd w:id="3"/>
     </w:p>
+    <w:p/>
     <w:sectPr>
       <w:endnotePr>
         <w:numFmt w:val="decimal"/>
@@ -2666,8 +3050,18 @@
               <w:spacing w:val="-3"/>
               <w:lang w:val="en-US"/>
             </w:rPr>
-            <w:t>Ivan Vecerina</w:t>
+            <w:t xml:space="preserve">Ivan </w:t>
           </w:r>
+          <w:proofErr w:type="spellStart"/>
+          <w:r>
+            <w:rPr>
+              <w:rFonts w:ascii="Helvetica" w:hAnsi="Helvetica"/>
+              <w:spacing w:val="-3"/>
+              <w:lang w:val="en-US"/>
+            </w:rPr>
+            <w:t>Vecerina</w:t>
+          </w:r>
+          <w:proofErr w:type="spellEnd"/>
           <w:r>
             <w:rPr>
               <w:rFonts w:ascii="Helvetica" w:hAnsi="Helvetica"/>
@@ -5169,7 +5563,7 @@
   <w:abstractNum w:abstractNumId="20" w15:restartNumberingAfterBreak="0">
     <w:nsid w:val="3FC82AFD"/>
     <w:multiLevelType w:val="multilevel"/>
-    <w:tmpl w:val="A432A0C8"/>
+    <w:tmpl w:val="E2ECF65C"/>
     <w:lvl w:ilvl="0">
       <w:start w:val="1"/>
       <w:numFmt w:val="decimal"/>

--- a/Raport.docx
+++ b/Raport.docx
@@ -695,7 +695,7 @@
             </w:rPr>
             <w:fldChar w:fldCharType="separate"/>
           </w:r>
-          <w:hyperlink w:anchor="_Toc93521308" w:history="1">
+          <w:hyperlink w:anchor="_Toc93573562" w:history="1">
             <w:r>
               <w:rPr>
                 <w:rStyle w:val="Hyperlink"/>
@@ -722,7 +722,7 @@
                 <w:noProof/>
                 <w:webHidden/>
               </w:rPr>
-              <w:instrText xml:space="preserve"> PAGEREF _Toc93521308 \h </w:instrText>
+              <w:instrText xml:space="preserve"> PAGEREF _Toc93573562 \h </w:instrText>
             </w:r>
             <w:r>
               <w:rPr>
@@ -742,7 +742,7 @@
                 <w:noProof/>
                 <w:webHidden/>
               </w:rPr>
-              <w:t>2</w:t>
+              <w:t>3</w:t>
             </w:r>
             <w:r>
               <w:rPr>
@@ -766,7 +766,7 @@
               <w:szCs w:val="22"/>
             </w:rPr>
           </w:pPr>
-          <w:hyperlink w:anchor="_Toc93521309" w:history="1">
+          <w:hyperlink w:anchor="_Toc93573563" w:history="1">
             <w:r>
               <w:rPr>
                 <w:rStyle w:val="Hyperlink"/>
@@ -793,7 +793,7 @@
                 <w:noProof/>
                 <w:webHidden/>
               </w:rPr>
-              <w:instrText xml:space="preserve"> PAGEREF _Toc93521309 \h </w:instrText>
+              <w:instrText xml:space="preserve"> PAGEREF _Toc93573563 \h </w:instrText>
             </w:r>
             <w:r>
               <w:rPr>
@@ -813,7 +813,291 @@
                 <w:noProof/>
                 <w:webHidden/>
               </w:rPr>
-              <w:t>2</w:t>
+              <w:t>3</w:t>
+            </w:r>
+            <w:r>
+              <w:rPr>
+                <w:noProof/>
+                <w:webHidden/>
+              </w:rPr>
+              <w:fldChar w:fldCharType="end"/>
+            </w:r>
+          </w:hyperlink>
+        </w:p>
+        <w:p>
+          <w:pPr>
+            <w:pStyle w:val="TOC2"/>
+            <w:tabs>
+              <w:tab w:val="right" w:leader="dot" w:pos="9605"/>
+            </w:tabs>
+            <w:rPr>
+              <w:rFonts w:asciiTheme="minorHAnsi" w:eastAsiaTheme="minorEastAsia" w:hAnsiTheme="minorHAnsi" w:cstheme="minorBidi"/>
+              <w:noProof/>
+              <w:sz w:val="22"/>
+              <w:szCs w:val="22"/>
+            </w:rPr>
+          </w:pPr>
+          <w:hyperlink w:anchor="_Toc93573564" w:history="1">
+            <w:r>
+              <w:rPr>
+                <w:rStyle w:val="Hyperlink"/>
+                <w:noProof/>
+              </w:rPr>
+              <w:t>2.1 Base</w:t>
+            </w:r>
+            <w:r>
+              <w:rPr>
+                <w:noProof/>
+                <w:webHidden/>
+              </w:rPr>
+              <w:tab/>
+            </w:r>
+            <w:r>
+              <w:rPr>
+                <w:noProof/>
+                <w:webHidden/>
+              </w:rPr>
+              <w:fldChar w:fldCharType="begin"/>
+            </w:r>
+            <w:r>
+              <w:rPr>
+                <w:noProof/>
+                <w:webHidden/>
+              </w:rPr>
+              <w:instrText xml:space="preserve"> PAGEREF _Toc93573564 \h </w:instrText>
+            </w:r>
+            <w:r>
+              <w:rPr>
+                <w:noProof/>
+                <w:webHidden/>
+              </w:rPr>
+            </w:r>
+            <w:r>
+              <w:rPr>
+                <w:noProof/>
+                <w:webHidden/>
+              </w:rPr>
+              <w:fldChar w:fldCharType="separate"/>
+            </w:r>
+            <w:r>
+              <w:rPr>
+                <w:noProof/>
+                <w:webHidden/>
+              </w:rPr>
+              <w:t>3</w:t>
+            </w:r>
+            <w:r>
+              <w:rPr>
+                <w:noProof/>
+                <w:webHidden/>
+              </w:rPr>
+              <w:fldChar w:fldCharType="end"/>
+            </w:r>
+          </w:hyperlink>
+        </w:p>
+        <w:p>
+          <w:pPr>
+            <w:pStyle w:val="TOC2"/>
+            <w:tabs>
+              <w:tab w:val="right" w:leader="dot" w:pos="9605"/>
+            </w:tabs>
+            <w:rPr>
+              <w:rFonts w:asciiTheme="minorHAnsi" w:eastAsiaTheme="minorEastAsia" w:hAnsiTheme="minorHAnsi" w:cstheme="minorBidi"/>
+              <w:noProof/>
+              <w:sz w:val="22"/>
+              <w:szCs w:val="22"/>
+            </w:rPr>
+          </w:pPr>
+          <w:hyperlink w:anchor="_Toc93573565" w:history="1">
+            <w:r>
+              <w:rPr>
+                <w:rStyle w:val="Hyperlink"/>
+                <w:noProof/>
+              </w:rPr>
+              <w:t>2.2 Pieces</w:t>
+            </w:r>
+            <w:r>
+              <w:rPr>
+                <w:noProof/>
+                <w:webHidden/>
+              </w:rPr>
+              <w:tab/>
+            </w:r>
+            <w:r>
+              <w:rPr>
+                <w:noProof/>
+                <w:webHidden/>
+              </w:rPr>
+              <w:fldChar w:fldCharType="begin"/>
+            </w:r>
+            <w:r>
+              <w:rPr>
+                <w:noProof/>
+                <w:webHidden/>
+              </w:rPr>
+              <w:instrText xml:space="preserve"> PAGEREF _Toc93573565 \h </w:instrText>
+            </w:r>
+            <w:r>
+              <w:rPr>
+                <w:noProof/>
+                <w:webHidden/>
+              </w:rPr>
+            </w:r>
+            <w:r>
+              <w:rPr>
+                <w:noProof/>
+                <w:webHidden/>
+              </w:rPr>
+              <w:fldChar w:fldCharType="separate"/>
+            </w:r>
+            <w:r>
+              <w:rPr>
+                <w:noProof/>
+                <w:webHidden/>
+              </w:rPr>
+              <w:t>3</w:t>
+            </w:r>
+            <w:r>
+              <w:rPr>
+                <w:noProof/>
+                <w:webHidden/>
+              </w:rPr>
+              <w:fldChar w:fldCharType="end"/>
+            </w:r>
+          </w:hyperlink>
+        </w:p>
+        <w:p>
+          <w:pPr>
+            <w:pStyle w:val="TOC2"/>
+            <w:tabs>
+              <w:tab w:val="right" w:leader="dot" w:pos="9605"/>
+            </w:tabs>
+            <w:rPr>
+              <w:rFonts w:asciiTheme="minorHAnsi" w:eastAsiaTheme="minorEastAsia" w:hAnsiTheme="minorHAnsi" w:cstheme="minorBidi"/>
+              <w:noProof/>
+              <w:sz w:val="22"/>
+              <w:szCs w:val="22"/>
+            </w:rPr>
+          </w:pPr>
+          <w:hyperlink w:anchor="_Toc93573566" w:history="1">
+            <w:r>
+              <w:rPr>
+                <w:rStyle w:val="Hyperlink"/>
+                <w:noProof/>
+              </w:rPr>
+              <w:t>2.3 Moves</w:t>
+            </w:r>
+            <w:r>
+              <w:rPr>
+                <w:noProof/>
+                <w:webHidden/>
+              </w:rPr>
+              <w:tab/>
+            </w:r>
+            <w:r>
+              <w:rPr>
+                <w:noProof/>
+                <w:webHidden/>
+              </w:rPr>
+              <w:fldChar w:fldCharType="begin"/>
+            </w:r>
+            <w:r>
+              <w:rPr>
+                <w:noProof/>
+                <w:webHidden/>
+              </w:rPr>
+              <w:instrText xml:space="preserve"> PAGEREF _Toc93573566 \h </w:instrText>
+            </w:r>
+            <w:r>
+              <w:rPr>
+                <w:noProof/>
+                <w:webHidden/>
+              </w:rPr>
+            </w:r>
+            <w:r>
+              <w:rPr>
+                <w:noProof/>
+                <w:webHidden/>
+              </w:rPr>
+              <w:fldChar w:fldCharType="separate"/>
+            </w:r>
+            <w:r>
+              <w:rPr>
+                <w:noProof/>
+                <w:webHidden/>
+              </w:rPr>
+              <w:t>4</w:t>
+            </w:r>
+            <w:r>
+              <w:rPr>
+                <w:noProof/>
+                <w:webHidden/>
+              </w:rPr>
+              <w:fldChar w:fldCharType="end"/>
+            </w:r>
+          </w:hyperlink>
+        </w:p>
+        <w:p>
+          <w:pPr>
+            <w:pStyle w:val="TOC2"/>
+            <w:tabs>
+              <w:tab w:val="right" w:leader="dot" w:pos="9605"/>
+            </w:tabs>
+            <w:rPr>
+              <w:rFonts w:asciiTheme="minorHAnsi" w:eastAsiaTheme="minorEastAsia" w:hAnsiTheme="minorHAnsi" w:cstheme="minorBidi"/>
+              <w:noProof/>
+              <w:sz w:val="22"/>
+              <w:szCs w:val="22"/>
+            </w:rPr>
+          </w:pPr>
+          <w:hyperlink w:anchor="_Toc93573567" w:history="1">
+            <w:r>
+              <w:rPr>
+                <w:rStyle w:val="Hyperlink"/>
+                <w:noProof/>
+              </w:rPr>
+              <w:t>2.4 Diagramme de la donnée</w:t>
+            </w:r>
+            <w:r>
+              <w:rPr>
+                <w:noProof/>
+                <w:webHidden/>
+              </w:rPr>
+              <w:tab/>
+            </w:r>
+            <w:r>
+              <w:rPr>
+                <w:noProof/>
+                <w:webHidden/>
+              </w:rPr>
+              <w:fldChar w:fldCharType="begin"/>
+            </w:r>
+            <w:r>
+              <w:rPr>
+                <w:noProof/>
+                <w:webHidden/>
+              </w:rPr>
+              <w:instrText xml:space="preserve"> PAGEREF _Toc93573567 \h </w:instrText>
+            </w:r>
+            <w:r>
+              <w:rPr>
+                <w:noProof/>
+                <w:webHidden/>
+              </w:rPr>
+            </w:r>
+            <w:r>
+              <w:rPr>
+                <w:noProof/>
+                <w:webHidden/>
+              </w:rPr>
+              <w:fldChar w:fldCharType="separate"/>
+            </w:r>
+            <w:r>
+              <w:rPr>
+                <w:noProof/>
+                <w:webHidden/>
+              </w:rPr>
+              <w:t>4</w:t>
             </w:r>
             <w:r>
               <w:rPr>
@@ -837,7 +1121,7 @@
               <w:szCs w:val="22"/>
             </w:rPr>
           </w:pPr>
-          <w:hyperlink w:anchor="_Toc93521310" w:history="1">
+          <w:hyperlink w:anchor="_Toc93573568" w:history="1">
             <w:r>
               <w:rPr>
                 <w:rStyle w:val="Hyperlink"/>
@@ -864,7 +1148,7 @@
                 <w:noProof/>
                 <w:webHidden/>
               </w:rPr>
-              <w:instrText xml:space="preserve"> PAGEREF _Toc93521310 \h </w:instrText>
+              <w:instrText xml:space="preserve"> PAGEREF _Toc93573568 \h </w:instrText>
             </w:r>
             <w:r>
               <w:rPr>
@@ -884,7 +1168,575 @@
                 <w:noProof/>
                 <w:webHidden/>
               </w:rPr>
-              <w:t>2</w:t>
+              <w:t>4</w:t>
+            </w:r>
+            <w:r>
+              <w:rPr>
+                <w:noProof/>
+                <w:webHidden/>
+              </w:rPr>
+              <w:fldChar w:fldCharType="end"/>
+            </w:r>
+          </w:hyperlink>
+        </w:p>
+        <w:p>
+          <w:pPr>
+            <w:pStyle w:val="TOC2"/>
+            <w:tabs>
+              <w:tab w:val="right" w:leader="dot" w:pos="9605"/>
+            </w:tabs>
+            <w:rPr>
+              <w:rFonts w:asciiTheme="minorHAnsi" w:eastAsiaTheme="minorEastAsia" w:hAnsiTheme="minorHAnsi" w:cstheme="minorBidi"/>
+              <w:noProof/>
+              <w:sz w:val="22"/>
+              <w:szCs w:val="22"/>
+            </w:rPr>
+          </w:pPr>
+          <w:hyperlink w:anchor="_Toc93573569" w:history="1">
+            <w:r>
+              <w:rPr>
+                <w:rStyle w:val="Hyperlink"/>
+                <w:noProof/>
+              </w:rPr>
+              <w:t>3.1 Description des classes</w:t>
+            </w:r>
+            <w:r>
+              <w:rPr>
+                <w:noProof/>
+                <w:webHidden/>
+              </w:rPr>
+              <w:tab/>
+            </w:r>
+            <w:r>
+              <w:rPr>
+                <w:noProof/>
+                <w:webHidden/>
+              </w:rPr>
+              <w:fldChar w:fldCharType="begin"/>
+            </w:r>
+            <w:r>
+              <w:rPr>
+                <w:noProof/>
+                <w:webHidden/>
+              </w:rPr>
+              <w:instrText xml:space="preserve"> PAGEREF _Toc93573569 \h </w:instrText>
+            </w:r>
+            <w:r>
+              <w:rPr>
+                <w:noProof/>
+                <w:webHidden/>
+              </w:rPr>
+            </w:r>
+            <w:r>
+              <w:rPr>
+                <w:noProof/>
+                <w:webHidden/>
+              </w:rPr>
+              <w:fldChar w:fldCharType="separate"/>
+            </w:r>
+            <w:r>
+              <w:rPr>
+                <w:noProof/>
+                <w:webHidden/>
+              </w:rPr>
+              <w:t>4</w:t>
+            </w:r>
+            <w:r>
+              <w:rPr>
+                <w:noProof/>
+                <w:webHidden/>
+              </w:rPr>
+              <w:fldChar w:fldCharType="end"/>
+            </w:r>
+          </w:hyperlink>
+        </w:p>
+        <w:p>
+          <w:pPr>
+            <w:pStyle w:val="TOC3"/>
+            <w:tabs>
+              <w:tab w:val="right" w:leader="dot" w:pos="9605"/>
+            </w:tabs>
+            <w:rPr>
+              <w:rFonts w:asciiTheme="minorHAnsi" w:eastAsiaTheme="minorEastAsia" w:hAnsiTheme="minorHAnsi" w:cstheme="minorBidi"/>
+              <w:noProof/>
+              <w:sz w:val="22"/>
+              <w:szCs w:val="22"/>
+            </w:rPr>
+          </w:pPr>
+          <w:hyperlink w:anchor="_Toc93573570" w:history="1">
+            <w:r>
+              <w:rPr>
+                <w:rStyle w:val="Hyperlink"/>
+                <w:noProof/>
+              </w:rPr>
+              <w:t>3.1.1 Game</w:t>
+            </w:r>
+            <w:r>
+              <w:rPr>
+                <w:noProof/>
+                <w:webHidden/>
+              </w:rPr>
+              <w:tab/>
+            </w:r>
+            <w:r>
+              <w:rPr>
+                <w:noProof/>
+                <w:webHidden/>
+              </w:rPr>
+              <w:fldChar w:fldCharType="begin"/>
+            </w:r>
+            <w:r>
+              <w:rPr>
+                <w:noProof/>
+                <w:webHidden/>
+              </w:rPr>
+              <w:instrText xml:space="preserve"> PAGEREF _Toc93573570 \h </w:instrText>
+            </w:r>
+            <w:r>
+              <w:rPr>
+                <w:noProof/>
+                <w:webHidden/>
+              </w:rPr>
+            </w:r>
+            <w:r>
+              <w:rPr>
+                <w:noProof/>
+                <w:webHidden/>
+              </w:rPr>
+              <w:fldChar w:fldCharType="separate"/>
+            </w:r>
+            <w:r>
+              <w:rPr>
+                <w:noProof/>
+                <w:webHidden/>
+              </w:rPr>
+              <w:t>4</w:t>
+            </w:r>
+            <w:r>
+              <w:rPr>
+                <w:noProof/>
+                <w:webHidden/>
+              </w:rPr>
+              <w:fldChar w:fldCharType="end"/>
+            </w:r>
+          </w:hyperlink>
+        </w:p>
+        <w:p>
+          <w:pPr>
+            <w:pStyle w:val="TOC3"/>
+            <w:tabs>
+              <w:tab w:val="right" w:leader="dot" w:pos="9605"/>
+            </w:tabs>
+            <w:rPr>
+              <w:rFonts w:asciiTheme="minorHAnsi" w:eastAsiaTheme="minorEastAsia" w:hAnsiTheme="minorHAnsi" w:cstheme="minorBidi"/>
+              <w:noProof/>
+              <w:sz w:val="22"/>
+              <w:szCs w:val="22"/>
+            </w:rPr>
+          </w:pPr>
+          <w:hyperlink w:anchor="_Toc93573571" w:history="1">
+            <w:r>
+              <w:rPr>
+                <w:rStyle w:val="Hyperlink"/>
+                <w:noProof/>
+              </w:rPr>
+              <w:t>3.1.2 Board</w:t>
+            </w:r>
+            <w:r>
+              <w:rPr>
+                <w:noProof/>
+                <w:webHidden/>
+              </w:rPr>
+              <w:tab/>
+            </w:r>
+            <w:r>
+              <w:rPr>
+                <w:noProof/>
+                <w:webHidden/>
+              </w:rPr>
+              <w:fldChar w:fldCharType="begin"/>
+            </w:r>
+            <w:r>
+              <w:rPr>
+                <w:noProof/>
+                <w:webHidden/>
+              </w:rPr>
+              <w:instrText xml:space="preserve"> PAGEREF _Toc93573571 \h </w:instrText>
+            </w:r>
+            <w:r>
+              <w:rPr>
+                <w:noProof/>
+                <w:webHidden/>
+              </w:rPr>
+            </w:r>
+            <w:r>
+              <w:rPr>
+                <w:noProof/>
+                <w:webHidden/>
+              </w:rPr>
+              <w:fldChar w:fldCharType="separate"/>
+            </w:r>
+            <w:r>
+              <w:rPr>
+                <w:noProof/>
+                <w:webHidden/>
+              </w:rPr>
+              <w:t>4</w:t>
+            </w:r>
+            <w:r>
+              <w:rPr>
+                <w:noProof/>
+                <w:webHidden/>
+              </w:rPr>
+              <w:fldChar w:fldCharType="end"/>
+            </w:r>
+          </w:hyperlink>
+        </w:p>
+        <w:p>
+          <w:pPr>
+            <w:pStyle w:val="TOC3"/>
+            <w:tabs>
+              <w:tab w:val="right" w:leader="dot" w:pos="9605"/>
+            </w:tabs>
+            <w:rPr>
+              <w:rFonts w:asciiTheme="minorHAnsi" w:eastAsiaTheme="minorEastAsia" w:hAnsiTheme="minorHAnsi" w:cstheme="minorBidi"/>
+              <w:noProof/>
+              <w:sz w:val="22"/>
+              <w:szCs w:val="22"/>
+            </w:rPr>
+          </w:pPr>
+          <w:hyperlink w:anchor="_Toc93573572" w:history="1">
+            <w:r>
+              <w:rPr>
+                <w:rStyle w:val="Hyperlink"/>
+                <w:noProof/>
+              </w:rPr>
+              <w:t>3.1.3 Player</w:t>
+            </w:r>
+            <w:r>
+              <w:rPr>
+                <w:noProof/>
+                <w:webHidden/>
+              </w:rPr>
+              <w:tab/>
+            </w:r>
+            <w:r>
+              <w:rPr>
+                <w:noProof/>
+                <w:webHidden/>
+              </w:rPr>
+              <w:fldChar w:fldCharType="begin"/>
+            </w:r>
+            <w:r>
+              <w:rPr>
+                <w:noProof/>
+                <w:webHidden/>
+              </w:rPr>
+              <w:instrText xml:space="preserve"> PAGEREF _Toc93573572 \h </w:instrText>
+            </w:r>
+            <w:r>
+              <w:rPr>
+                <w:noProof/>
+                <w:webHidden/>
+              </w:rPr>
+            </w:r>
+            <w:r>
+              <w:rPr>
+                <w:noProof/>
+                <w:webHidden/>
+              </w:rPr>
+              <w:fldChar w:fldCharType="separate"/>
+            </w:r>
+            <w:r>
+              <w:rPr>
+                <w:noProof/>
+                <w:webHidden/>
+              </w:rPr>
+              <w:t>5</w:t>
+            </w:r>
+            <w:r>
+              <w:rPr>
+                <w:noProof/>
+                <w:webHidden/>
+              </w:rPr>
+              <w:fldChar w:fldCharType="end"/>
+            </w:r>
+          </w:hyperlink>
+        </w:p>
+        <w:p>
+          <w:pPr>
+            <w:pStyle w:val="TOC3"/>
+            <w:tabs>
+              <w:tab w:val="right" w:leader="dot" w:pos="9605"/>
+            </w:tabs>
+            <w:rPr>
+              <w:rFonts w:asciiTheme="minorHAnsi" w:eastAsiaTheme="minorEastAsia" w:hAnsiTheme="minorHAnsi" w:cstheme="minorBidi"/>
+              <w:noProof/>
+              <w:sz w:val="22"/>
+              <w:szCs w:val="22"/>
+            </w:rPr>
+          </w:pPr>
+          <w:hyperlink w:anchor="_Toc93573573" w:history="1">
+            <w:r>
+              <w:rPr>
+                <w:rStyle w:val="Hyperlink"/>
+                <w:noProof/>
+              </w:rPr>
+              <w:t>3.1.4 Promotion</w:t>
+            </w:r>
+            <w:r>
+              <w:rPr>
+                <w:noProof/>
+                <w:webHidden/>
+              </w:rPr>
+              <w:tab/>
+            </w:r>
+            <w:r>
+              <w:rPr>
+                <w:noProof/>
+                <w:webHidden/>
+              </w:rPr>
+              <w:fldChar w:fldCharType="begin"/>
+            </w:r>
+            <w:r>
+              <w:rPr>
+                <w:noProof/>
+                <w:webHidden/>
+              </w:rPr>
+              <w:instrText xml:space="preserve"> PAGEREF _Toc93573573 \h </w:instrText>
+            </w:r>
+            <w:r>
+              <w:rPr>
+                <w:noProof/>
+                <w:webHidden/>
+              </w:rPr>
+            </w:r>
+            <w:r>
+              <w:rPr>
+                <w:noProof/>
+                <w:webHidden/>
+              </w:rPr>
+              <w:fldChar w:fldCharType="separate"/>
+            </w:r>
+            <w:r>
+              <w:rPr>
+                <w:noProof/>
+                <w:webHidden/>
+              </w:rPr>
+              <w:t>5</w:t>
+            </w:r>
+            <w:r>
+              <w:rPr>
+                <w:noProof/>
+                <w:webHidden/>
+              </w:rPr>
+              <w:fldChar w:fldCharType="end"/>
+            </w:r>
+          </w:hyperlink>
+        </w:p>
+        <w:p>
+          <w:pPr>
+            <w:pStyle w:val="TOC3"/>
+            <w:tabs>
+              <w:tab w:val="right" w:leader="dot" w:pos="9605"/>
+            </w:tabs>
+            <w:rPr>
+              <w:rFonts w:asciiTheme="minorHAnsi" w:eastAsiaTheme="minorEastAsia" w:hAnsiTheme="minorHAnsi" w:cstheme="minorBidi"/>
+              <w:noProof/>
+              <w:sz w:val="22"/>
+              <w:szCs w:val="22"/>
+            </w:rPr>
+          </w:pPr>
+          <w:hyperlink w:anchor="_Toc93573574" w:history="1">
+            <w:r>
+              <w:rPr>
+                <w:rStyle w:val="Hyperlink"/>
+                <w:noProof/>
+              </w:rPr>
+              <w:t>3.1.5 BoardPos2D</w:t>
+            </w:r>
+            <w:r>
+              <w:rPr>
+                <w:noProof/>
+                <w:webHidden/>
+              </w:rPr>
+              <w:tab/>
+            </w:r>
+            <w:r>
+              <w:rPr>
+                <w:noProof/>
+                <w:webHidden/>
+              </w:rPr>
+              <w:fldChar w:fldCharType="begin"/>
+            </w:r>
+            <w:r>
+              <w:rPr>
+                <w:noProof/>
+                <w:webHidden/>
+              </w:rPr>
+              <w:instrText xml:space="preserve"> PAGEREF _Toc93573574 \h </w:instrText>
+            </w:r>
+            <w:r>
+              <w:rPr>
+                <w:noProof/>
+                <w:webHidden/>
+              </w:rPr>
+            </w:r>
+            <w:r>
+              <w:rPr>
+                <w:noProof/>
+                <w:webHidden/>
+              </w:rPr>
+              <w:fldChar w:fldCharType="separate"/>
+            </w:r>
+            <w:r>
+              <w:rPr>
+                <w:noProof/>
+                <w:webHidden/>
+              </w:rPr>
+              <w:t>5</w:t>
+            </w:r>
+            <w:r>
+              <w:rPr>
+                <w:noProof/>
+                <w:webHidden/>
+              </w:rPr>
+              <w:fldChar w:fldCharType="end"/>
+            </w:r>
+          </w:hyperlink>
+        </w:p>
+        <w:p>
+          <w:pPr>
+            <w:pStyle w:val="TOC3"/>
+            <w:tabs>
+              <w:tab w:val="right" w:leader="dot" w:pos="9605"/>
+            </w:tabs>
+            <w:rPr>
+              <w:rFonts w:asciiTheme="minorHAnsi" w:eastAsiaTheme="minorEastAsia" w:hAnsiTheme="minorHAnsi" w:cstheme="minorBidi"/>
+              <w:noProof/>
+              <w:sz w:val="22"/>
+              <w:szCs w:val="22"/>
+            </w:rPr>
+          </w:pPr>
+          <w:hyperlink w:anchor="_Toc93573575" w:history="1">
+            <w:r>
+              <w:rPr>
+                <w:rStyle w:val="Hyperlink"/>
+                <w:noProof/>
+              </w:rPr>
+              <w:t>3.1.6 Piece</w:t>
+            </w:r>
+            <w:r>
+              <w:rPr>
+                <w:noProof/>
+                <w:webHidden/>
+              </w:rPr>
+              <w:tab/>
+            </w:r>
+            <w:r>
+              <w:rPr>
+                <w:noProof/>
+                <w:webHidden/>
+              </w:rPr>
+              <w:fldChar w:fldCharType="begin"/>
+            </w:r>
+            <w:r>
+              <w:rPr>
+                <w:noProof/>
+                <w:webHidden/>
+              </w:rPr>
+              <w:instrText xml:space="preserve"> PAGEREF _Toc93573575 \h </w:instrText>
+            </w:r>
+            <w:r>
+              <w:rPr>
+                <w:noProof/>
+                <w:webHidden/>
+              </w:rPr>
+            </w:r>
+            <w:r>
+              <w:rPr>
+                <w:noProof/>
+                <w:webHidden/>
+              </w:rPr>
+              <w:fldChar w:fldCharType="separate"/>
+            </w:r>
+            <w:r>
+              <w:rPr>
+                <w:noProof/>
+                <w:webHidden/>
+              </w:rPr>
+              <w:t>5</w:t>
+            </w:r>
+            <w:r>
+              <w:rPr>
+                <w:noProof/>
+                <w:webHidden/>
+              </w:rPr>
+              <w:fldChar w:fldCharType="end"/>
+            </w:r>
+          </w:hyperlink>
+        </w:p>
+        <w:p>
+          <w:pPr>
+            <w:pStyle w:val="TOC3"/>
+            <w:tabs>
+              <w:tab w:val="right" w:leader="dot" w:pos="9605"/>
+            </w:tabs>
+            <w:rPr>
+              <w:rFonts w:asciiTheme="minorHAnsi" w:eastAsiaTheme="minorEastAsia" w:hAnsiTheme="minorHAnsi" w:cstheme="minorBidi"/>
+              <w:noProof/>
+              <w:sz w:val="22"/>
+              <w:szCs w:val="22"/>
+            </w:rPr>
+          </w:pPr>
+          <w:hyperlink w:anchor="_Toc93573576" w:history="1">
+            <w:r>
+              <w:rPr>
+                <w:rStyle w:val="Hyperlink"/>
+                <w:noProof/>
+              </w:rPr>
+              <w:t>3.1.7 Move et ses filles</w:t>
+            </w:r>
+            <w:r>
+              <w:rPr>
+                <w:noProof/>
+                <w:webHidden/>
+              </w:rPr>
+              <w:tab/>
+            </w:r>
+            <w:r>
+              <w:rPr>
+                <w:noProof/>
+                <w:webHidden/>
+              </w:rPr>
+              <w:fldChar w:fldCharType="begin"/>
+            </w:r>
+            <w:r>
+              <w:rPr>
+                <w:noProof/>
+                <w:webHidden/>
+              </w:rPr>
+              <w:instrText xml:space="preserve"> PAGEREF _Toc93573576 \h </w:instrText>
+            </w:r>
+            <w:r>
+              <w:rPr>
+                <w:noProof/>
+                <w:webHidden/>
+              </w:rPr>
+            </w:r>
+            <w:r>
+              <w:rPr>
+                <w:noProof/>
+                <w:webHidden/>
+              </w:rPr>
+              <w:fldChar w:fldCharType="separate"/>
+            </w:r>
+            <w:r>
+              <w:rPr>
+                <w:noProof/>
+                <w:webHidden/>
+              </w:rPr>
+              <w:t>6</w:t>
             </w:r>
             <w:r>
               <w:rPr>
@@ -908,7 +1760,7 @@
               <w:szCs w:val="22"/>
             </w:rPr>
           </w:pPr>
-          <w:hyperlink w:anchor="_Toc93521311" w:history="1">
+          <w:hyperlink w:anchor="_Toc93573577" w:history="1">
             <w:r>
               <w:rPr>
                 <w:rStyle w:val="Hyperlink"/>
@@ -935,7 +1787,7 @@
                 <w:noProof/>
                 <w:webHidden/>
               </w:rPr>
-              <w:instrText xml:space="preserve"> PAGEREF _Toc93521311 \h </w:instrText>
+              <w:instrText xml:space="preserve"> PAGEREF _Toc93573577 \h </w:instrText>
             </w:r>
             <w:r>
               <w:rPr>
@@ -955,551 +1807,7 @@
                 <w:noProof/>
                 <w:webHidden/>
               </w:rPr>
-              <w:t>2</w:t>
-            </w:r>
-            <w:r>
-              <w:rPr>
-                <w:noProof/>
-                <w:webHidden/>
-              </w:rPr>
-              <w:fldChar w:fldCharType="end"/>
-            </w:r>
-          </w:hyperlink>
-        </w:p>
-        <w:p>
-          <w:pPr>
-            <w:pStyle w:val="TOC2"/>
-            <w:tabs>
-              <w:tab w:val="right" w:leader="dot" w:pos="9605"/>
-            </w:tabs>
-            <w:rPr>
-              <w:rFonts w:asciiTheme="minorHAnsi" w:eastAsiaTheme="minorEastAsia" w:hAnsiTheme="minorHAnsi" w:cstheme="minorBidi"/>
-              <w:noProof/>
-              <w:sz w:val="22"/>
-              <w:szCs w:val="22"/>
-            </w:rPr>
-          </w:pPr>
-          <w:hyperlink w:anchor="_Toc93521312" w:history="1">
-            <w:r>
-              <w:rPr>
-                <w:rStyle w:val="Hyperlink"/>
-                <w:noProof/>
-              </w:rPr>
-              <w:t>4.1 Opérations avec matrices à valeurs aléatoires (0x0)</w:t>
-            </w:r>
-            <w:r>
-              <w:rPr>
-                <w:noProof/>
-                <w:webHidden/>
-              </w:rPr>
-              <w:tab/>
-            </w:r>
-            <w:r>
-              <w:rPr>
-                <w:noProof/>
-                <w:webHidden/>
-              </w:rPr>
-              <w:fldChar w:fldCharType="begin"/>
-            </w:r>
-            <w:r>
-              <w:rPr>
-                <w:noProof/>
-                <w:webHidden/>
-              </w:rPr>
-              <w:instrText xml:space="preserve"> PAGEREF _Toc93521312 \h </w:instrText>
-            </w:r>
-            <w:r>
-              <w:rPr>
-                <w:noProof/>
-                <w:webHidden/>
-              </w:rPr>
-              <w:fldChar w:fldCharType="separate"/>
-            </w:r>
-            <w:r>
-              <w:rPr>
-                <w:b/>
-                <w:bCs/>
-                <w:noProof/>
-                <w:webHidden/>
-                <w:lang w:val="en-US"/>
-              </w:rPr>
-              <w:t>Error! Bookmark not defined.</w:t>
-            </w:r>
-            <w:r>
-              <w:rPr>
-                <w:noProof/>
-                <w:webHidden/>
-              </w:rPr>
-              <w:fldChar w:fldCharType="end"/>
-            </w:r>
-          </w:hyperlink>
-        </w:p>
-        <w:p>
-          <w:pPr>
-            <w:pStyle w:val="TOC3"/>
-            <w:tabs>
-              <w:tab w:val="right" w:leader="dot" w:pos="9605"/>
-            </w:tabs>
-            <w:rPr>
-              <w:rFonts w:asciiTheme="minorHAnsi" w:eastAsiaTheme="minorEastAsia" w:hAnsiTheme="minorHAnsi" w:cstheme="minorBidi"/>
-              <w:noProof/>
-              <w:sz w:val="22"/>
-              <w:szCs w:val="22"/>
-            </w:rPr>
-          </w:pPr>
-          <w:hyperlink w:anchor="_Toc93521313" w:history="1">
-            <w:r>
-              <w:rPr>
-                <w:rStyle w:val="Hyperlink"/>
-                <w:noProof/>
-              </w:rPr>
-              <w:t>4.1.1 M1 et M2 sont vides</w:t>
-            </w:r>
-            <w:r>
-              <w:rPr>
-                <w:noProof/>
-                <w:webHidden/>
-              </w:rPr>
-              <w:tab/>
-            </w:r>
-            <w:r>
-              <w:rPr>
-                <w:noProof/>
-                <w:webHidden/>
-              </w:rPr>
-              <w:fldChar w:fldCharType="begin"/>
-            </w:r>
-            <w:r>
-              <w:rPr>
-                <w:noProof/>
-                <w:webHidden/>
-              </w:rPr>
-              <w:instrText xml:space="preserve"> PAGEREF _Toc93521313 \h </w:instrText>
-            </w:r>
-            <w:r>
-              <w:rPr>
-                <w:noProof/>
-                <w:webHidden/>
-              </w:rPr>
-              <w:fldChar w:fldCharType="separate"/>
-            </w:r>
-            <w:r>
-              <w:rPr>
-                <w:b/>
-                <w:bCs/>
-                <w:noProof/>
-                <w:webHidden/>
-                <w:lang w:val="en-US"/>
-              </w:rPr>
-              <w:t>Error! Bookmark not defined.</w:t>
-            </w:r>
-            <w:r>
-              <w:rPr>
-                <w:noProof/>
-                <w:webHidden/>
-              </w:rPr>
-              <w:fldChar w:fldCharType="end"/>
-            </w:r>
-          </w:hyperlink>
-        </w:p>
-        <w:p>
-          <w:pPr>
-            <w:pStyle w:val="TOC3"/>
-            <w:tabs>
-              <w:tab w:val="right" w:leader="dot" w:pos="9605"/>
-            </w:tabs>
-            <w:rPr>
-              <w:rFonts w:asciiTheme="minorHAnsi" w:eastAsiaTheme="minorEastAsia" w:hAnsiTheme="minorHAnsi" w:cstheme="minorBidi"/>
-              <w:noProof/>
-              <w:sz w:val="22"/>
-              <w:szCs w:val="22"/>
-            </w:rPr>
-          </w:pPr>
-          <w:hyperlink w:anchor="_Toc93521314" w:history="1">
-            <w:r>
-              <w:rPr>
-                <w:rStyle w:val="Hyperlink"/>
-                <w:noProof/>
-              </w:rPr>
-              <w:t>4.1.2 M1 vide et M2 non-vide</w:t>
-            </w:r>
-            <w:r>
-              <w:rPr>
-                <w:noProof/>
-                <w:webHidden/>
-              </w:rPr>
-              <w:tab/>
-            </w:r>
-            <w:r>
-              <w:rPr>
-                <w:noProof/>
-                <w:webHidden/>
-              </w:rPr>
-              <w:fldChar w:fldCharType="begin"/>
-            </w:r>
-            <w:r>
-              <w:rPr>
-                <w:noProof/>
-                <w:webHidden/>
-              </w:rPr>
-              <w:instrText xml:space="preserve"> PAGEREF _Toc93521314 \h </w:instrText>
-            </w:r>
-            <w:r>
-              <w:rPr>
-                <w:noProof/>
-                <w:webHidden/>
-              </w:rPr>
-              <w:fldChar w:fldCharType="separate"/>
-            </w:r>
-            <w:r>
-              <w:rPr>
-                <w:b/>
-                <w:bCs/>
-                <w:noProof/>
-                <w:webHidden/>
-                <w:lang w:val="en-US"/>
-              </w:rPr>
-              <w:t>Error! Bookmark not defined.</w:t>
-            </w:r>
-            <w:r>
-              <w:rPr>
-                <w:noProof/>
-                <w:webHidden/>
-              </w:rPr>
-              <w:fldChar w:fldCharType="end"/>
-            </w:r>
-          </w:hyperlink>
-        </w:p>
-        <w:p>
-          <w:pPr>
-            <w:pStyle w:val="TOC3"/>
-            <w:tabs>
-              <w:tab w:val="right" w:leader="dot" w:pos="9605"/>
-            </w:tabs>
-            <w:rPr>
-              <w:rFonts w:asciiTheme="minorHAnsi" w:eastAsiaTheme="minorEastAsia" w:hAnsiTheme="minorHAnsi" w:cstheme="minorBidi"/>
-              <w:noProof/>
-              <w:sz w:val="22"/>
-              <w:szCs w:val="22"/>
-            </w:rPr>
-          </w:pPr>
-          <w:hyperlink w:anchor="_Toc93521315" w:history="1">
-            <w:r>
-              <w:rPr>
-                <w:rStyle w:val="Hyperlink"/>
-                <w:noProof/>
-              </w:rPr>
-              <w:t>4.1.3 M1 non-vide et M2 vide</w:t>
-            </w:r>
-            <w:r>
-              <w:rPr>
-                <w:noProof/>
-                <w:webHidden/>
-              </w:rPr>
-              <w:tab/>
-            </w:r>
-            <w:r>
-              <w:rPr>
-                <w:noProof/>
-                <w:webHidden/>
-              </w:rPr>
-              <w:fldChar w:fldCharType="begin"/>
-            </w:r>
-            <w:r>
-              <w:rPr>
-                <w:noProof/>
-                <w:webHidden/>
-              </w:rPr>
-              <w:instrText xml:space="preserve"> PAGEREF _Toc93521315 \h </w:instrText>
-            </w:r>
-            <w:r>
-              <w:rPr>
-                <w:noProof/>
-                <w:webHidden/>
-              </w:rPr>
-              <w:fldChar w:fldCharType="separate"/>
-            </w:r>
-            <w:r>
-              <w:rPr>
-                <w:b/>
-                <w:bCs/>
-                <w:noProof/>
-                <w:webHidden/>
-                <w:lang w:val="en-US"/>
-              </w:rPr>
-              <w:t>Error! Bookmark not defined.</w:t>
-            </w:r>
-            <w:r>
-              <w:rPr>
-                <w:noProof/>
-                <w:webHidden/>
-              </w:rPr>
-              <w:fldChar w:fldCharType="end"/>
-            </w:r>
-          </w:hyperlink>
-        </w:p>
-        <w:p>
-          <w:pPr>
-            <w:pStyle w:val="TOC2"/>
-            <w:tabs>
-              <w:tab w:val="right" w:leader="dot" w:pos="9605"/>
-            </w:tabs>
-            <w:rPr>
-              <w:rFonts w:asciiTheme="minorHAnsi" w:eastAsiaTheme="minorEastAsia" w:hAnsiTheme="minorHAnsi" w:cstheme="minorBidi"/>
-              <w:noProof/>
-              <w:sz w:val="22"/>
-              <w:szCs w:val="22"/>
-            </w:rPr>
-          </w:pPr>
-          <w:hyperlink w:anchor="_Toc93521316" w:history="1">
-            <w:r>
-              <w:rPr>
-                <w:rStyle w:val="Hyperlink"/>
-                <w:noProof/>
-              </w:rPr>
-              <w:t>4.2 Opérations excédant limites de int</w:t>
-            </w:r>
-            <w:r>
-              <w:rPr>
-                <w:noProof/>
-                <w:webHidden/>
-              </w:rPr>
-              <w:tab/>
-            </w:r>
-            <w:r>
-              <w:rPr>
-                <w:noProof/>
-                <w:webHidden/>
-              </w:rPr>
-              <w:fldChar w:fldCharType="begin"/>
-            </w:r>
-            <w:r>
-              <w:rPr>
-                <w:noProof/>
-                <w:webHidden/>
-              </w:rPr>
-              <w:instrText xml:space="preserve"> PAGEREF _Toc93521316 \h </w:instrText>
-            </w:r>
-            <w:r>
-              <w:rPr>
-                <w:noProof/>
-                <w:webHidden/>
-              </w:rPr>
-              <w:fldChar w:fldCharType="separate"/>
-            </w:r>
-            <w:r>
-              <w:rPr>
-                <w:b/>
-                <w:bCs/>
-                <w:noProof/>
-                <w:webHidden/>
-                <w:lang w:val="en-US"/>
-              </w:rPr>
-              <w:t>Error! Bookmark not defined.</w:t>
-            </w:r>
-            <w:r>
-              <w:rPr>
-                <w:noProof/>
-                <w:webHidden/>
-              </w:rPr>
-              <w:fldChar w:fldCharType="end"/>
-            </w:r>
-          </w:hyperlink>
-        </w:p>
-        <w:p>
-          <w:pPr>
-            <w:pStyle w:val="TOC2"/>
-            <w:tabs>
-              <w:tab w:val="right" w:leader="dot" w:pos="9605"/>
-            </w:tabs>
-            <w:rPr>
-              <w:rFonts w:asciiTheme="minorHAnsi" w:eastAsiaTheme="minorEastAsia" w:hAnsiTheme="minorHAnsi" w:cstheme="minorBidi"/>
-              <w:noProof/>
-              <w:sz w:val="22"/>
-              <w:szCs w:val="22"/>
-            </w:rPr>
-          </w:pPr>
-          <w:hyperlink w:anchor="_Toc93521317" w:history="1">
-            <w:r>
-              <w:rPr>
-                <w:rStyle w:val="Hyperlink"/>
-                <w:noProof/>
-              </w:rPr>
-              <w:t>4.3 Operations avec matrices de bases différentes</w:t>
-            </w:r>
-            <w:r>
-              <w:rPr>
-                <w:noProof/>
-                <w:webHidden/>
-              </w:rPr>
-              <w:tab/>
-            </w:r>
-            <w:r>
-              <w:rPr>
-                <w:noProof/>
-                <w:webHidden/>
-              </w:rPr>
-              <w:fldChar w:fldCharType="begin"/>
-            </w:r>
-            <w:r>
-              <w:rPr>
-                <w:noProof/>
-                <w:webHidden/>
-              </w:rPr>
-              <w:instrText xml:space="preserve"> PAGEREF _Toc93521317 \h </w:instrText>
-            </w:r>
-            <w:r>
-              <w:rPr>
-                <w:noProof/>
-                <w:webHidden/>
-              </w:rPr>
-              <w:fldChar w:fldCharType="separate"/>
-            </w:r>
-            <w:r>
-              <w:rPr>
-                <w:b/>
-                <w:bCs/>
-                <w:noProof/>
-                <w:webHidden/>
-                <w:lang w:val="en-US"/>
-              </w:rPr>
-              <w:t>Error! Bookmark not defined.</w:t>
-            </w:r>
-            <w:r>
-              <w:rPr>
-                <w:noProof/>
-                <w:webHidden/>
-              </w:rPr>
-              <w:fldChar w:fldCharType="end"/>
-            </w:r>
-          </w:hyperlink>
-        </w:p>
-        <w:p>
-          <w:pPr>
-            <w:pStyle w:val="TOC2"/>
-            <w:tabs>
-              <w:tab w:val="right" w:leader="dot" w:pos="9605"/>
-            </w:tabs>
-            <w:rPr>
-              <w:rFonts w:asciiTheme="minorHAnsi" w:eastAsiaTheme="minorEastAsia" w:hAnsiTheme="minorHAnsi" w:cstheme="minorBidi"/>
-              <w:noProof/>
-              <w:sz w:val="22"/>
-              <w:szCs w:val="22"/>
-            </w:rPr>
-          </w:pPr>
-          <w:hyperlink w:anchor="_Toc93521318" w:history="1">
-            <w:r>
-              <w:rPr>
-                <w:rStyle w:val="Hyperlink"/>
-                <w:noProof/>
-              </w:rPr>
-              <w:t>4.4 Valeurs de paramètres problématiques</w:t>
-            </w:r>
-            <w:r>
-              <w:rPr>
-                <w:noProof/>
-                <w:webHidden/>
-              </w:rPr>
-              <w:tab/>
-            </w:r>
-            <w:r>
-              <w:rPr>
-                <w:noProof/>
-                <w:webHidden/>
-              </w:rPr>
-              <w:fldChar w:fldCharType="begin"/>
-            </w:r>
-            <w:r>
-              <w:rPr>
-                <w:noProof/>
-                <w:webHidden/>
-              </w:rPr>
-              <w:instrText xml:space="preserve"> PAGEREF _Toc93521318 \h </w:instrText>
-            </w:r>
-            <w:r>
-              <w:rPr>
-                <w:noProof/>
-                <w:webHidden/>
-              </w:rPr>
-              <w:fldChar w:fldCharType="separate"/>
-            </w:r>
-            <w:r>
-              <w:rPr>
-                <w:b/>
-                <w:bCs/>
-                <w:noProof/>
-                <w:webHidden/>
-                <w:lang w:val="en-US"/>
-              </w:rPr>
-              <w:t>Error! Bookmark not defined.</w:t>
-            </w:r>
-            <w:r>
-              <w:rPr>
-                <w:noProof/>
-                <w:webHidden/>
-              </w:rPr>
-              <w:fldChar w:fldCharType="end"/>
-            </w:r>
-          </w:hyperlink>
-        </w:p>
-        <w:p>
-          <w:pPr>
-            <w:pStyle w:val="TOC2"/>
-            <w:tabs>
-              <w:tab w:val="right" w:leader="dot" w:pos="9605"/>
-            </w:tabs>
-            <w:rPr>
-              <w:rFonts w:asciiTheme="minorHAnsi" w:eastAsiaTheme="minorEastAsia" w:hAnsiTheme="minorHAnsi" w:cstheme="minorBidi"/>
-              <w:noProof/>
-              <w:sz w:val="22"/>
-              <w:szCs w:val="22"/>
-            </w:rPr>
-          </w:pPr>
-          <w:hyperlink w:anchor="_Toc93521319" w:history="1">
-            <w:r>
-              <w:rPr>
-                <w:rStyle w:val="Hyperlink"/>
-                <w:noProof/>
-              </w:rPr>
-              <w:t>4.5 Entrées constructeur par valeurs particulières</w:t>
-            </w:r>
-            <w:r>
-              <w:rPr>
-                <w:noProof/>
-                <w:webHidden/>
-              </w:rPr>
-              <w:tab/>
-            </w:r>
-            <w:r>
-              <w:rPr>
-                <w:noProof/>
-                <w:webHidden/>
-              </w:rPr>
-              <w:fldChar w:fldCharType="begin"/>
-            </w:r>
-            <w:r>
-              <w:rPr>
-                <w:noProof/>
-                <w:webHidden/>
-              </w:rPr>
-              <w:instrText xml:space="preserve"> PAGEREF _Toc93521319 \h </w:instrText>
-            </w:r>
-            <w:r>
-              <w:rPr>
-                <w:noProof/>
-                <w:webHidden/>
-              </w:rPr>
-              <w:fldChar w:fldCharType="separate"/>
-            </w:r>
-            <w:r>
-              <w:rPr>
-                <w:b/>
-                <w:bCs/>
-                <w:noProof/>
-                <w:webHidden/>
-                <w:lang w:val="en-US"/>
-              </w:rPr>
-              <w:t>Error! Bookmark not defined.</w:t>
+              <w:t>6</w:t>
             </w:r>
             <w:r>
               <w:rPr>
@@ -1543,7 +1851,7 @@
       <w:pPr>
         <w:pStyle w:val="Heading1"/>
       </w:pPr>
-      <w:bookmarkStart w:id="0" w:name="_Toc93521308"/>
+      <w:bookmarkStart w:id="0" w:name="_Toc93573562"/>
       <w:r>
         <w:lastRenderedPageBreak/>
         <w:t>Introduction</w:t>
@@ -1711,7 +2019,7 @@
       <w:pPr>
         <w:pStyle w:val="Heading1"/>
       </w:pPr>
-      <w:bookmarkStart w:id="1" w:name="_Toc93521309"/>
+      <w:bookmarkStart w:id="1" w:name="_Toc93573563"/>
       <w:r>
         <w:t>Diagramme de classe</w:t>
       </w:r>
@@ -1721,9 +2029,11 @@
       <w:pPr>
         <w:pStyle w:val="Heading2"/>
       </w:pPr>
+      <w:bookmarkStart w:id="2" w:name="_Toc93573564"/>
       <w:r>
         <w:t>Base</w:t>
       </w:r>
+      <w:bookmarkEnd w:id="2"/>
     </w:p>
     <w:p>
       <w:r>
@@ -1777,9 +2087,11 @@
       <w:pPr>
         <w:pStyle w:val="Heading2"/>
       </w:pPr>
+      <w:bookmarkStart w:id="3" w:name="_Toc93573565"/>
       <w:r>
         <w:t>Pieces</w:t>
       </w:r>
+      <w:bookmarkEnd w:id="3"/>
     </w:p>
     <w:p>
       <w:r>
@@ -1833,10 +2145,12 @@
       <w:pPr>
         <w:pStyle w:val="Heading2"/>
       </w:pPr>
+      <w:bookmarkStart w:id="4" w:name="_Toc93573566"/>
       <w:r>
         <w:lastRenderedPageBreak/>
         <w:t>Moves</w:t>
       </w:r>
+      <w:bookmarkEnd w:id="4"/>
     </w:p>
     <w:p>
       <w:r>
@@ -1890,9 +2204,11 @@
       <w:pPr>
         <w:pStyle w:val="Heading2"/>
       </w:pPr>
+      <w:bookmarkStart w:id="5" w:name="_Toc93573567"/>
       <w:r>
         <w:t>Diagramme de la donnée</w:t>
       </w:r>
+      <w:bookmarkEnd w:id="5"/>
     </w:p>
     <w:p>
       <w:r>
@@ -1953,27 +2269,31 @@
       <w:pPr>
         <w:pStyle w:val="Heading1"/>
       </w:pPr>
-      <w:bookmarkStart w:id="2" w:name="_Toc93521310"/>
+      <w:bookmarkStart w:id="6" w:name="_Toc93573568"/>
       <w:r>
         <w:t>Choix de modélisation</w:t>
       </w:r>
-      <w:bookmarkEnd w:id="2"/>
+      <w:bookmarkEnd w:id="6"/>
     </w:p>
     <w:p>
       <w:pPr>
         <w:pStyle w:val="Heading2"/>
       </w:pPr>
+      <w:bookmarkStart w:id="7" w:name="_Toc93573569"/>
       <w:r>
         <w:t>Description des classes</w:t>
       </w:r>
+      <w:bookmarkEnd w:id="7"/>
     </w:p>
     <w:p>
       <w:pPr>
         <w:pStyle w:val="Heading3"/>
       </w:pPr>
+      <w:bookmarkStart w:id="8" w:name="_Toc93573570"/>
       <w:r>
         <w:t>Game</w:t>
       </w:r>
+      <w:bookmarkEnd w:id="8"/>
     </w:p>
     <w:p>
       <w:r>
@@ -2112,10 +2432,12 @@
       <w:pPr>
         <w:pStyle w:val="Heading3"/>
       </w:pPr>
+      <w:bookmarkStart w:id="9" w:name="_Toc93573571"/>
       <w:proofErr w:type="spellStart"/>
       <w:r>
         <w:t>Board</w:t>
       </w:r>
+      <w:bookmarkEnd w:id="9"/>
       <w:proofErr w:type="spellEnd"/>
     </w:p>
     <w:p>
@@ -2140,10 +2462,12 @@
       <w:pPr>
         <w:pStyle w:val="Heading3"/>
       </w:pPr>
+      <w:bookmarkStart w:id="10" w:name="_Toc93573572"/>
       <w:r>
         <w:lastRenderedPageBreak/>
         <w:t>Player</w:t>
       </w:r>
+      <w:bookmarkEnd w:id="10"/>
     </w:p>
     <w:p>
       <w:r>
@@ -2175,9 +2499,11 @@
       <w:pPr>
         <w:pStyle w:val="Heading3"/>
       </w:pPr>
+      <w:bookmarkStart w:id="11" w:name="_Toc93573573"/>
       <w:r>
         <w:t>Promotion</w:t>
       </w:r>
+      <w:bookmarkEnd w:id="11"/>
     </w:p>
     <w:p>
       <w:pPr>
@@ -2194,9 +2520,11 @@
       <w:pPr>
         <w:pStyle w:val="Heading3"/>
       </w:pPr>
+      <w:bookmarkStart w:id="12" w:name="_Toc93573574"/>
       <w:r>
         <w:t>BoardPos2D</w:t>
       </w:r>
+      <w:bookmarkEnd w:id="12"/>
     </w:p>
     <w:p>
       <w:pPr>
@@ -2268,9 +2596,11 @@
       <w:pPr>
         <w:pStyle w:val="Heading3"/>
       </w:pPr>
+      <w:bookmarkStart w:id="13" w:name="_Toc93573575"/>
       <w:r>
         <w:t>Piece</w:t>
       </w:r>
+      <w:bookmarkEnd w:id="13"/>
     </w:p>
     <w:p>
       <w:r>
@@ -2490,10 +2820,7 @@
     </w:p>
     <w:p>
       <w:r>
-        <w:t>Cette classe abstraite permet de mettre en place les pièces</w:t>
-      </w:r>
-      <w:r>
-        <w:t xml:space="preserve"> qui se déplace</w:t>
+        <w:t>Cette classe abstraite permet de mettre en place les pièces qui se déplace</w:t>
       </w:r>
       <w:r>
         <w:t xml:space="preserve"> et prendre</w:t>
@@ -2502,13 +2829,7 @@
         <w:t xml:space="preserve"> sans limites de distance</w:t>
       </w:r>
       <w:r>
-        <w:t xml:space="preserve"> dans les directions "normale" (</w:t>
-      </w:r>
-      <w:r>
-        <w:t xml:space="preserve">verticalement, horizontalement, ou en </w:t>
-      </w:r>
-      <w:r>
-        <w:t xml:space="preserve">diagonales) et qui "glisse" : elles ne peuvent pas "sauter" des pièces dans leur déplacement. Cette classe met en place des méthodes qui permettent de vérifier qu'un mouvement demandé respecte bien cette règle de glissement et de donner le mouvement effectué. </w:t>
+        <w:t xml:space="preserve"> dans les directions "normale" (verticalement, horizontalement, ou en diagonales) et qui "glisse" : elles ne peuvent pas "sauter" des pièces dans leur déplacement. Cette classe met en place des méthodes qui permettent de vérifier qu'un mouvement demandé respecte bien cette règle de glissement et de donner le mouvement effectué. </w:t>
       </w:r>
     </w:p>
     <w:p>
@@ -2558,16 +2879,7 @@
     </w:p>
     <w:p>
       <w:r>
-        <w:t>Cette pièce est l</w:t>
-      </w:r>
-      <w:r>
-        <w:t>e fou</w:t>
-      </w:r>
-      <w:r>
-        <w:t xml:space="preserve">, elle peut se déplacer </w:t>
-      </w:r>
-      <w:r>
-        <w:t>diagonalement.</w:t>
+        <w:t>Cette pièce est le fou, elle peut se déplacer diagonalement.</w:t>
       </w:r>
     </w:p>
     <w:p>
@@ -2596,6 +2908,7 @@
       <w:pPr>
         <w:pStyle w:val="Heading3"/>
       </w:pPr>
+      <w:bookmarkStart w:id="14" w:name="_Toc93573576"/>
       <w:r>
         <w:lastRenderedPageBreak/>
         <w:t>Move</w:t>
@@ -2603,6 +2916,7 @@
       <w:r>
         <w:t xml:space="preserve"> et ses filles</w:t>
       </w:r>
+      <w:bookmarkEnd w:id="14"/>
     </w:p>
     <w:p>
       <w:r>
@@ -2938,11 +3252,11 @@
       <w:pPr>
         <w:pStyle w:val="Heading1"/>
       </w:pPr>
-      <w:bookmarkStart w:id="3" w:name="_Toc93521311"/>
+      <w:bookmarkStart w:id="15" w:name="_Toc93573577"/>
       <w:r>
         <w:t>Tests</w:t>
       </w:r>
-      <w:bookmarkEnd w:id="3"/>
+      <w:bookmarkEnd w:id="15"/>
     </w:p>
     <w:p/>
     <w:sectPr>

--- a/Raport.docx
+++ b/Raport.docx
@@ -695,7 +695,7 @@
             </w:rPr>
             <w:fldChar w:fldCharType="separate"/>
           </w:r>
-          <w:hyperlink w:anchor="_Toc93573562" w:history="1">
+          <w:hyperlink w:anchor="_Toc93573546" w:history="1">
             <w:r>
               <w:rPr>
                 <w:rStyle w:val="Hyperlink"/>
@@ -722,7 +722,7 @@
                 <w:noProof/>
                 <w:webHidden/>
               </w:rPr>
-              <w:instrText xml:space="preserve"> PAGEREF _Toc93573562 \h </w:instrText>
+              <w:instrText xml:space="preserve"> PAGEREF _Toc93573546 \h </w:instrText>
             </w:r>
             <w:r>
               <w:rPr>
@@ -766,7 +766,7 @@
               <w:szCs w:val="22"/>
             </w:rPr>
           </w:pPr>
-          <w:hyperlink w:anchor="_Toc93573563" w:history="1">
+          <w:hyperlink w:anchor="_Toc93573547" w:history="1">
             <w:r>
               <w:rPr>
                 <w:rStyle w:val="Hyperlink"/>
@@ -793,7 +793,7 @@
                 <w:noProof/>
                 <w:webHidden/>
               </w:rPr>
-              <w:instrText xml:space="preserve"> PAGEREF _Toc93573563 \h </w:instrText>
+              <w:instrText xml:space="preserve"> PAGEREF _Toc93573547 \h </w:instrText>
             </w:r>
             <w:r>
               <w:rPr>
@@ -837,7 +837,7 @@
               <w:szCs w:val="22"/>
             </w:rPr>
           </w:pPr>
-          <w:hyperlink w:anchor="_Toc93573564" w:history="1">
+          <w:hyperlink w:anchor="_Toc93573548" w:history="1">
             <w:r>
               <w:rPr>
                 <w:rStyle w:val="Hyperlink"/>
@@ -864,7 +864,7 @@
                 <w:noProof/>
                 <w:webHidden/>
               </w:rPr>
-              <w:instrText xml:space="preserve"> PAGEREF _Toc93573564 \h </w:instrText>
+              <w:instrText xml:space="preserve"> PAGEREF _Toc93573548 \h </w:instrText>
             </w:r>
             <w:r>
               <w:rPr>
@@ -908,7 +908,7 @@
               <w:szCs w:val="22"/>
             </w:rPr>
           </w:pPr>
-          <w:hyperlink w:anchor="_Toc93573565" w:history="1">
+          <w:hyperlink w:anchor="_Toc93573549" w:history="1">
             <w:r>
               <w:rPr>
                 <w:rStyle w:val="Hyperlink"/>
@@ -935,7 +935,7 @@
                 <w:noProof/>
                 <w:webHidden/>
               </w:rPr>
-              <w:instrText xml:space="preserve"> PAGEREF _Toc93573565 \h </w:instrText>
+              <w:instrText xml:space="preserve"> PAGEREF _Toc93573549 \h </w:instrText>
             </w:r>
             <w:r>
               <w:rPr>
@@ -979,7 +979,7 @@
               <w:szCs w:val="22"/>
             </w:rPr>
           </w:pPr>
-          <w:hyperlink w:anchor="_Toc93573566" w:history="1">
+          <w:hyperlink w:anchor="_Toc93573550" w:history="1">
             <w:r>
               <w:rPr>
                 <w:rStyle w:val="Hyperlink"/>
@@ -1006,7 +1006,7 @@
                 <w:noProof/>
                 <w:webHidden/>
               </w:rPr>
-              <w:instrText xml:space="preserve"> PAGEREF _Toc93573566 \h </w:instrText>
+              <w:instrText xml:space="preserve"> PAGEREF _Toc93573550 \h </w:instrText>
             </w:r>
             <w:r>
               <w:rPr>
@@ -1050,7 +1050,7 @@
               <w:szCs w:val="22"/>
             </w:rPr>
           </w:pPr>
-          <w:hyperlink w:anchor="_Toc93573567" w:history="1">
+          <w:hyperlink w:anchor="_Toc93573551" w:history="1">
             <w:r>
               <w:rPr>
                 <w:rStyle w:val="Hyperlink"/>
@@ -1077,7 +1077,7 @@
                 <w:noProof/>
                 <w:webHidden/>
               </w:rPr>
-              <w:instrText xml:space="preserve"> PAGEREF _Toc93573567 \h </w:instrText>
+              <w:instrText xml:space="preserve"> PAGEREF _Toc93573551 \h </w:instrText>
             </w:r>
             <w:r>
               <w:rPr>
@@ -1121,7 +1121,7 @@
               <w:szCs w:val="22"/>
             </w:rPr>
           </w:pPr>
-          <w:hyperlink w:anchor="_Toc93573568" w:history="1">
+          <w:hyperlink w:anchor="_Toc93573552" w:history="1">
             <w:r>
               <w:rPr>
                 <w:rStyle w:val="Hyperlink"/>
@@ -1148,7 +1148,7 @@
                 <w:noProof/>
                 <w:webHidden/>
               </w:rPr>
-              <w:instrText xml:space="preserve"> PAGEREF _Toc93573568 \h </w:instrText>
+              <w:instrText xml:space="preserve"> PAGEREF _Toc93573552 \h </w:instrText>
             </w:r>
             <w:r>
               <w:rPr>
@@ -1192,7 +1192,7 @@
               <w:szCs w:val="22"/>
             </w:rPr>
           </w:pPr>
-          <w:hyperlink w:anchor="_Toc93573569" w:history="1">
+          <w:hyperlink w:anchor="_Toc93573553" w:history="1">
             <w:r>
               <w:rPr>
                 <w:rStyle w:val="Hyperlink"/>
@@ -1219,7 +1219,7 @@
                 <w:noProof/>
                 <w:webHidden/>
               </w:rPr>
-              <w:instrText xml:space="preserve"> PAGEREF _Toc93573569 \h </w:instrText>
+              <w:instrText xml:space="preserve"> PAGEREF _Toc93573553 \h </w:instrText>
             </w:r>
             <w:r>
               <w:rPr>
@@ -1263,7 +1263,7 @@
               <w:szCs w:val="22"/>
             </w:rPr>
           </w:pPr>
-          <w:hyperlink w:anchor="_Toc93573570" w:history="1">
+          <w:hyperlink w:anchor="_Toc93573554" w:history="1">
             <w:r>
               <w:rPr>
                 <w:rStyle w:val="Hyperlink"/>
@@ -1290,7 +1290,7 @@
                 <w:noProof/>
                 <w:webHidden/>
               </w:rPr>
-              <w:instrText xml:space="preserve"> PAGEREF _Toc93573570 \h </w:instrText>
+              <w:instrText xml:space="preserve"> PAGEREF _Toc93573554 \h </w:instrText>
             </w:r>
             <w:r>
               <w:rPr>
@@ -1334,7 +1334,7 @@
               <w:szCs w:val="22"/>
             </w:rPr>
           </w:pPr>
-          <w:hyperlink w:anchor="_Toc93573571" w:history="1">
+          <w:hyperlink w:anchor="_Toc93573555" w:history="1">
             <w:r>
               <w:rPr>
                 <w:rStyle w:val="Hyperlink"/>
@@ -1361,7 +1361,7 @@
                 <w:noProof/>
                 <w:webHidden/>
               </w:rPr>
-              <w:instrText xml:space="preserve"> PAGEREF _Toc93573571 \h </w:instrText>
+              <w:instrText xml:space="preserve"> PAGEREF _Toc93573555 \h </w:instrText>
             </w:r>
             <w:r>
               <w:rPr>
@@ -1405,7 +1405,7 @@
               <w:szCs w:val="22"/>
             </w:rPr>
           </w:pPr>
-          <w:hyperlink w:anchor="_Toc93573572" w:history="1">
+          <w:hyperlink w:anchor="_Toc93573556" w:history="1">
             <w:r>
               <w:rPr>
                 <w:rStyle w:val="Hyperlink"/>
@@ -1432,7 +1432,7 @@
                 <w:noProof/>
                 <w:webHidden/>
               </w:rPr>
-              <w:instrText xml:space="preserve"> PAGEREF _Toc93573572 \h </w:instrText>
+              <w:instrText xml:space="preserve"> PAGEREF _Toc93573556 \h </w:instrText>
             </w:r>
             <w:r>
               <w:rPr>
@@ -1476,7 +1476,7 @@
               <w:szCs w:val="22"/>
             </w:rPr>
           </w:pPr>
-          <w:hyperlink w:anchor="_Toc93573573" w:history="1">
+          <w:hyperlink w:anchor="_Toc93573557" w:history="1">
             <w:r>
               <w:rPr>
                 <w:rStyle w:val="Hyperlink"/>
@@ -1503,7 +1503,7 @@
                 <w:noProof/>
                 <w:webHidden/>
               </w:rPr>
-              <w:instrText xml:space="preserve"> PAGEREF _Toc93573573 \h </w:instrText>
+              <w:instrText xml:space="preserve"> PAGEREF _Toc93573557 \h </w:instrText>
             </w:r>
             <w:r>
               <w:rPr>
@@ -1547,7 +1547,7 @@
               <w:szCs w:val="22"/>
             </w:rPr>
           </w:pPr>
-          <w:hyperlink w:anchor="_Toc93573574" w:history="1">
+          <w:hyperlink w:anchor="_Toc93573558" w:history="1">
             <w:r>
               <w:rPr>
                 <w:rStyle w:val="Hyperlink"/>
@@ -1574,7 +1574,7 @@
                 <w:noProof/>
                 <w:webHidden/>
               </w:rPr>
-              <w:instrText xml:space="preserve"> PAGEREF _Toc93573574 \h </w:instrText>
+              <w:instrText xml:space="preserve"> PAGEREF _Toc93573558 \h </w:instrText>
             </w:r>
             <w:r>
               <w:rPr>
@@ -1618,7 +1618,7 @@
               <w:szCs w:val="22"/>
             </w:rPr>
           </w:pPr>
-          <w:hyperlink w:anchor="_Toc93573575" w:history="1">
+          <w:hyperlink w:anchor="_Toc93573559" w:history="1">
             <w:r>
               <w:rPr>
                 <w:rStyle w:val="Hyperlink"/>
@@ -1645,7 +1645,7 @@
                 <w:noProof/>
                 <w:webHidden/>
               </w:rPr>
-              <w:instrText xml:space="preserve"> PAGEREF _Toc93573575 \h </w:instrText>
+              <w:instrText xml:space="preserve"> PAGEREF _Toc93573559 \h </w:instrText>
             </w:r>
             <w:r>
               <w:rPr>
@@ -1689,7 +1689,7 @@
               <w:szCs w:val="22"/>
             </w:rPr>
           </w:pPr>
-          <w:hyperlink w:anchor="_Toc93573576" w:history="1">
+          <w:hyperlink w:anchor="_Toc93573560" w:history="1">
             <w:r>
               <w:rPr>
                 <w:rStyle w:val="Hyperlink"/>
@@ -1716,7 +1716,7 @@
                 <w:noProof/>
                 <w:webHidden/>
               </w:rPr>
-              <w:instrText xml:space="preserve"> PAGEREF _Toc93573576 \h </w:instrText>
+              <w:instrText xml:space="preserve"> PAGEREF _Toc93573560 \h </w:instrText>
             </w:r>
             <w:r>
               <w:rPr>
@@ -1760,7 +1760,7 @@
               <w:szCs w:val="22"/>
             </w:rPr>
           </w:pPr>
-          <w:hyperlink w:anchor="_Toc93573577" w:history="1">
+          <w:hyperlink w:anchor="_Toc93573561" w:history="1">
             <w:r>
               <w:rPr>
                 <w:rStyle w:val="Hyperlink"/>
@@ -1787,7 +1787,7 @@
                 <w:noProof/>
                 <w:webHidden/>
               </w:rPr>
-              <w:instrText xml:space="preserve"> PAGEREF _Toc93573577 \h </w:instrText>
+              <w:instrText xml:space="preserve"> PAGEREF _Toc93573561 \h </w:instrText>
             </w:r>
             <w:r>
               <w:rPr>
@@ -1851,7 +1851,7 @@
       <w:pPr>
         <w:pStyle w:val="Heading1"/>
       </w:pPr>
-      <w:bookmarkStart w:id="0" w:name="_Toc93573562"/>
+      <w:bookmarkStart w:id="0" w:name="_Toc93573546"/>
       <w:r>
         <w:lastRenderedPageBreak/>
         <w:t>Introduction</w:t>
@@ -2019,7 +2019,7 @@
       <w:pPr>
         <w:pStyle w:val="Heading1"/>
       </w:pPr>
-      <w:bookmarkStart w:id="1" w:name="_Toc93573563"/>
+      <w:bookmarkStart w:id="1" w:name="_Toc93573547"/>
       <w:r>
         <w:t>Diagramme de classe</w:t>
       </w:r>
@@ -2029,7 +2029,7 @@
       <w:pPr>
         <w:pStyle w:val="Heading2"/>
       </w:pPr>
-      <w:bookmarkStart w:id="2" w:name="_Toc93573564"/>
+      <w:bookmarkStart w:id="2" w:name="_Toc93573548"/>
       <w:r>
         <w:t>Base</w:t>
       </w:r>
@@ -2087,7 +2087,7 @@
       <w:pPr>
         <w:pStyle w:val="Heading2"/>
       </w:pPr>
-      <w:bookmarkStart w:id="3" w:name="_Toc93573565"/>
+      <w:bookmarkStart w:id="3" w:name="_Toc93573549"/>
       <w:r>
         <w:t>Pieces</w:t>
       </w:r>
@@ -2145,7 +2145,7 @@
       <w:pPr>
         <w:pStyle w:val="Heading2"/>
       </w:pPr>
-      <w:bookmarkStart w:id="4" w:name="_Toc93573566"/>
+      <w:bookmarkStart w:id="4" w:name="_Toc93573550"/>
       <w:r>
         <w:lastRenderedPageBreak/>
         <w:t>Moves</w:t>
@@ -2204,7 +2204,7 @@
       <w:pPr>
         <w:pStyle w:val="Heading2"/>
       </w:pPr>
-      <w:bookmarkStart w:id="5" w:name="_Toc93573567"/>
+      <w:bookmarkStart w:id="5" w:name="_Toc93573551"/>
       <w:r>
         <w:t>Diagramme de la donnée</w:t>
       </w:r>
@@ -2269,7 +2269,7 @@
       <w:pPr>
         <w:pStyle w:val="Heading1"/>
       </w:pPr>
-      <w:bookmarkStart w:id="6" w:name="_Toc93573568"/>
+      <w:bookmarkStart w:id="6" w:name="_Toc93573552"/>
       <w:r>
         <w:t>Choix de modélisation</w:t>
       </w:r>
@@ -2279,7 +2279,7 @@
       <w:pPr>
         <w:pStyle w:val="Heading2"/>
       </w:pPr>
-      <w:bookmarkStart w:id="7" w:name="_Toc93573569"/>
+      <w:bookmarkStart w:id="7" w:name="_Toc93573553"/>
       <w:r>
         <w:t>Description des classes</w:t>
       </w:r>
@@ -2289,7 +2289,7 @@
       <w:pPr>
         <w:pStyle w:val="Heading3"/>
       </w:pPr>
-      <w:bookmarkStart w:id="8" w:name="_Toc93573570"/>
+      <w:bookmarkStart w:id="8" w:name="_Toc93573554"/>
       <w:r>
         <w:t>Game</w:t>
       </w:r>
@@ -2432,7 +2432,7 @@
       <w:pPr>
         <w:pStyle w:val="Heading3"/>
       </w:pPr>
-      <w:bookmarkStart w:id="9" w:name="_Toc93573571"/>
+      <w:bookmarkStart w:id="9" w:name="_Toc93573555"/>
       <w:proofErr w:type="spellStart"/>
       <w:r>
         <w:t>Board</w:t>
@@ -2462,7 +2462,7 @@
       <w:pPr>
         <w:pStyle w:val="Heading3"/>
       </w:pPr>
-      <w:bookmarkStart w:id="10" w:name="_Toc93573572"/>
+      <w:bookmarkStart w:id="10" w:name="_Toc93573556"/>
       <w:r>
         <w:lastRenderedPageBreak/>
         <w:t>Player</w:t>
@@ -2499,7 +2499,7 @@
       <w:pPr>
         <w:pStyle w:val="Heading3"/>
       </w:pPr>
-      <w:bookmarkStart w:id="11" w:name="_Toc93573573"/>
+      <w:bookmarkStart w:id="11" w:name="_Toc93573557"/>
       <w:r>
         <w:t>Promotion</w:t>
       </w:r>
@@ -2520,7 +2520,7 @@
       <w:pPr>
         <w:pStyle w:val="Heading3"/>
       </w:pPr>
-      <w:bookmarkStart w:id="12" w:name="_Toc93573574"/>
+      <w:bookmarkStart w:id="12" w:name="_Toc93573558"/>
       <w:r>
         <w:t>BoardPos2D</w:t>
       </w:r>
@@ -2596,7 +2596,7 @@
       <w:pPr>
         <w:pStyle w:val="Heading3"/>
       </w:pPr>
-      <w:bookmarkStart w:id="13" w:name="_Toc93573575"/>
+      <w:bookmarkStart w:id="13" w:name="_Toc93573559"/>
       <w:r>
         <w:t>Piece</w:t>
       </w:r>
@@ -2820,7 +2820,10 @@
     </w:p>
     <w:p>
       <w:r>
-        <w:t>Cette classe abstraite permet de mettre en place les pièces qui se déplace</w:t>
+        <w:t>Cette classe abstraite permet de mettre en place les pièces</w:t>
+      </w:r>
+      <w:r>
+        <w:t xml:space="preserve"> qui se déplace</w:t>
       </w:r>
       <w:r>
         <w:t xml:space="preserve"> et prendre</w:t>
@@ -2829,7 +2832,13 @@
         <w:t xml:space="preserve"> sans limites de distance</w:t>
       </w:r>
       <w:r>
-        <w:t xml:space="preserve"> dans les directions "normale" (verticalement, horizontalement, ou en diagonales) et qui "glisse" : elles ne peuvent pas "sauter" des pièces dans leur déplacement. Cette classe met en place des méthodes qui permettent de vérifier qu'un mouvement demandé respecte bien cette règle de glissement et de donner le mouvement effectué. </w:t>
+        <w:t xml:space="preserve"> dans les directions "normale" (</w:t>
+      </w:r>
+      <w:r>
+        <w:t xml:space="preserve">verticalement, horizontalement, ou en </w:t>
+      </w:r>
+      <w:r>
+        <w:t xml:space="preserve">diagonales) et qui "glisse" : elles ne peuvent pas "sauter" des pièces dans leur déplacement. Cette classe met en place des méthodes qui permettent de vérifier qu'un mouvement demandé respecte bien cette règle de glissement et de donner le mouvement effectué. </w:t>
       </w:r>
     </w:p>
     <w:p>
@@ -2879,7 +2888,16 @@
     </w:p>
     <w:p>
       <w:r>
-        <w:t>Cette pièce est le fou, elle peut se déplacer diagonalement.</w:t>
+        <w:t>Cette pièce est l</w:t>
+      </w:r>
+      <w:r>
+        <w:t>e fou</w:t>
+      </w:r>
+      <w:r>
+        <w:t xml:space="preserve">, elle peut se déplacer </w:t>
+      </w:r>
+      <w:r>
+        <w:t>diagonalement.</w:t>
       </w:r>
     </w:p>
     <w:p>
@@ -2908,7 +2926,7 @@
       <w:pPr>
         <w:pStyle w:val="Heading3"/>
       </w:pPr>
-      <w:bookmarkStart w:id="14" w:name="_Toc93573576"/>
+      <w:bookmarkStart w:id="14" w:name="_Toc93573560"/>
       <w:r>
         <w:lastRenderedPageBreak/>
         <w:t>Move</w:t>
@@ -3247,17 +3265,921 @@
       <w:r>
         <w:t>Ce mouvement particulier du pion lui permet de faire un déplacement de 2 cases plutôt que d'une si c'est son premier mouvement.</w:t>
       </w:r>
+      <w:r>
+        <w:t xml:space="preserve"> Quelconque </w:t>
+      </w:r>
     </w:p>
     <w:p>
       <w:pPr>
         <w:pStyle w:val="Heading1"/>
       </w:pPr>
-      <w:bookmarkStart w:id="15" w:name="_Toc93573577"/>
+      <w:bookmarkStart w:id="15" w:name="_Toc93573561"/>
       <w:r>
         <w:t>Tests</w:t>
       </w:r>
       <w:bookmarkEnd w:id="15"/>
     </w:p>
+    <w:tbl>
+      <w:tblPr>
+        <w:tblStyle w:val="GridTable4"/>
+        <w:tblW w:w="0" w:type="auto"/>
+        <w:tblLook w:val="0420" w:firstRow="1" w:lastRow="0" w:firstColumn="0" w:lastColumn="0" w:noHBand="0" w:noVBand="1"/>
+      </w:tblPr>
+      <w:tblGrid>
+        <w:gridCol w:w="5240"/>
+        <w:gridCol w:w="2693"/>
+        <w:gridCol w:w="1672"/>
+      </w:tblGrid>
+      <w:tr>
+        <w:trPr>
+          <w:cnfStyle w:val="100000000000" w:firstRow="1" w:lastRow="0" w:firstColumn="0" w:lastColumn="0" w:oddVBand="0" w:evenVBand="0" w:oddHBand="0" w:evenHBand="0" w:firstRowFirstColumn="0" w:firstRowLastColumn="0" w:lastRowFirstColumn="0" w:lastRowLastColumn="0"/>
+        </w:trPr>
+        <w:tc>
+          <w:tcPr>
+            <w:tcW w:w="5240" w:type="dxa"/>
+            <w:tcBorders>
+              <w:bottom w:val="double" w:sz="4" w:space="0" w:color="auto"/>
+            </w:tcBorders>
+          </w:tcPr>
+          <w:p>
+            <w:pPr>
+              <w:jc w:val="center"/>
+            </w:pPr>
+            <w:r>
+              <w:t>Action effectuée</w:t>
+            </w:r>
+          </w:p>
+        </w:tc>
+        <w:tc>
+          <w:tcPr>
+            <w:tcW w:w="2693" w:type="dxa"/>
+            <w:tcBorders>
+              <w:bottom w:val="double" w:sz="4" w:space="0" w:color="auto"/>
+            </w:tcBorders>
+          </w:tcPr>
+          <w:p>
+            <w:pPr>
+              <w:jc w:val="center"/>
+            </w:pPr>
+            <w:r>
+              <w:t>Résultat attendu</w:t>
+            </w:r>
+          </w:p>
+        </w:tc>
+        <w:tc>
+          <w:tcPr>
+            <w:tcW w:w="1672" w:type="dxa"/>
+            <w:tcBorders>
+              <w:bottom w:val="double" w:sz="4" w:space="0" w:color="auto"/>
+            </w:tcBorders>
+          </w:tcPr>
+          <w:p>
+            <w:pPr>
+              <w:jc w:val="center"/>
+            </w:pPr>
+            <w:r>
+              <w:t>Résultat obtenu juste ?</w:t>
+            </w:r>
+          </w:p>
+        </w:tc>
+      </w:tr>
+      <w:tr>
+        <w:trPr>
+          <w:cnfStyle w:val="000000100000" w:firstRow="0" w:lastRow="0" w:firstColumn="0" w:lastColumn="0" w:oddVBand="0" w:evenVBand="0" w:oddHBand="1" w:evenHBand="0" w:firstRowFirstColumn="0" w:firstRowLastColumn="0" w:lastRowFirstColumn="0" w:lastRowLastColumn="0"/>
+        </w:trPr>
+        <w:tc>
+          <w:tcPr>
+            <w:tcW w:w="9605" w:type="dxa"/>
+            <w:gridSpan w:val="3"/>
+            <w:tcBorders>
+              <w:top w:val="double" w:sz="4" w:space="0" w:color="auto"/>
+              <w:bottom w:val="single" w:sz="4" w:space="0" w:color="auto"/>
+            </w:tcBorders>
+            <w:shd w:val="clear" w:color="auto" w:fill="000000" w:themeFill="text1"/>
+          </w:tcPr>
+          <w:p>
+            <w:pPr>
+              <w:jc w:val="left"/>
+            </w:pPr>
+            <w:r>
+              <w:t>Quelconque</w:t>
+            </w:r>
+          </w:p>
+        </w:tc>
+      </w:tr>
+      <w:tr>
+        <w:tc>
+          <w:tcPr>
+            <w:tcW w:w="5240" w:type="dxa"/>
+            <w:tcBorders>
+              <w:top w:val="single" w:sz="4" w:space="0" w:color="auto"/>
+              <w:left w:val="single" w:sz="4" w:space="0" w:color="auto"/>
+              <w:bottom w:val="single" w:sz="4" w:space="0" w:color="auto"/>
+            </w:tcBorders>
+          </w:tcPr>
+          <w:p>
+            <w:pPr>
+              <w:jc w:val="left"/>
+            </w:pPr>
+            <w:r>
+              <w:rPr>
+                <w:rFonts w:ascii="Calibri" w:hAnsi="Calibri" w:cs="Calibri"/>
+                <w:color w:val="000000"/>
+                <w:sz w:val="22"/>
+                <w:szCs w:val="22"/>
+              </w:rPr>
+              <w:t xml:space="preserve">Se déplacer de manière à mettre son roi en échec </w:t>
+            </w:r>
+          </w:p>
+        </w:tc>
+        <w:tc>
+          <w:tcPr>
+            <w:tcW w:w="2693" w:type="dxa"/>
+            <w:tcBorders>
+              <w:top w:val="single" w:sz="4" w:space="0" w:color="auto"/>
+              <w:bottom w:val="single" w:sz="4" w:space="0" w:color="auto"/>
+            </w:tcBorders>
+          </w:tcPr>
+          <w:p>
+            <w:pPr>
+              <w:jc w:val="left"/>
+            </w:pPr>
+            <w:r>
+              <w:rPr>
+                <w:rFonts w:ascii="Calibri" w:hAnsi="Calibri" w:cs="Calibri"/>
+                <w:color w:val="000000"/>
+                <w:sz w:val="22"/>
+                <w:szCs w:val="22"/>
+              </w:rPr>
+              <w:t xml:space="preserve">Le mouvement n'est </w:t>
+            </w:r>
+            <w:r>
+              <w:rPr>
+                <w:rFonts w:ascii="Calibri" w:hAnsi="Calibri" w:cs="Calibri"/>
+                <w:b/>
+                <w:bCs/>
+                <w:color w:val="000000"/>
+                <w:sz w:val="22"/>
+                <w:szCs w:val="22"/>
+              </w:rPr>
+              <w:t>PAS</w:t>
+            </w:r>
+            <w:r>
+              <w:rPr>
+                <w:rFonts w:ascii="Calibri" w:hAnsi="Calibri" w:cs="Calibri"/>
+                <w:color w:val="000000"/>
+                <w:sz w:val="22"/>
+                <w:szCs w:val="22"/>
+              </w:rPr>
+              <w:t xml:space="preserve"> effectué</w:t>
+            </w:r>
+          </w:p>
+        </w:tc>
+        <w:tc>
+          <w:tcPr>
+            <w:tcW w:w="1672" w:type="dxa"/>
+            <w:tcBorders>
+              <w:top w:val="single" w:sz="4" w:space="0" w:color="auto"/>
+              <w:bottom w:val="single" w:sz="4" w:space="0" w:color="auto"/>
+              <w:right w:val="single" w:sz="4" w:space="0" w:color="auto"/>
+            </w:tcBorders>
+            <w:vAlign w:val="center"/>
+          </w:tcPr>
+          <w:p>
+            <w:pPr>
+              <w:jc w:val="center"/>
+            </w:pPr>
+            <w:r>
+              <w:t>OUI</w:t>
+            </w:r>
+          </w:p>
+        </w:tc>
+      </w:tr>
+      <w:tr>
+        <w:trPr>
+          <w:cnfStyle w:val="000000100000" w:firstRow="0" w:lastRow="0" w:firstColumn="0" w:lastColumn="0" w:oddVBand="0" w:evenVBand="0" w:oddHBand="1" w:evenHBand="0" w:firstRowFirstColumn="0" w:firstRowLastColumn="0" w:lastRowFirstColumn="0" w:lastRowLastColumn="0"/>
+        </w:trPr>
+        <w:tc>
+          <w:tcPr>
+            <w:tcW w:w="5240" w:type="dxa"/>
+            <w:tcBorders>
+              <w:top w:val="single" w:sz="4" w:space="0" w:color="auto"/>
+              <w:left w:val="single" w:sz="4" w:space="0" w:color="auto"/>
+              <w:bottom w:val="single" w:sz="4" w:space="0" w:color="auto"/>
+            </w:tcBorders>
+          </w:tcPr>
+          <w:p>
+            <w:pPr>
+              <w:jc w:val="left"/>
+              <w:rPr>
+                <w:rFonts w:ascii="Calibri" w:hAnsi="Calibri" w:cs="Calibri"/>
+                <w:color w:val="000000"/>
+                <w:sz w:val="22"/>
+                <w:szCs w:val="22"/>
+              </w:rPr>
+            </w:pPr>
+            <w:r>
+              <w:rPr>
+                <w:rFonts w:ascii="Calibri" w:hAnsi="Calibri" w:cs="Calibri"/>
+                <w:color w:val="000000"/>
+                <w:sz w:val="22"/>
+                <w:szCs w:val="22"/>
+              </w:rPr>
+              <w:t>Cliquer sur une case vide puis une autre quelconque</w:t>
+            </w:r>
+          </w:p>
+        </w:tc>
+        <w:tc>
+          <w:tcPr>
+            <w:tcW w:w="2693" w:type="dxa"/>
+            <w:tcBorders>
+              <w:top w:val="single" w:sz="4" w:space="0" w:color="auto"/>
+              <w:bottom w:val="single" w:sz="4" w:space="0" w:color="auto"/>
+            </w:tcBorders>
+          </w:tcPr>
+          <w:p>
+            <w:pPr>
+              <w:jc w:val="left"/>
+              <w:rPr>
+                <w:rFonts w:ascii="Calibri" w:hAnsi="Calibri" w:cs="Calibri"/>
+                <w:color w:val="000000"/>
+                <w:sz w:val="22"/>
+                <w:szCs w:val="22"/>
+              </w:rPr>
+            </w:pPr>
+            <w:r>
+              <w:rPr>
+                <w:rFonts w:ascii="Calibri" w:hAnsi="Calibri" w:cs="Calibri"/>
+                <w:color w:val="000000"/>
+                <w:sz w:val="22"/>
+                <w:szCs w:val="22"/>
+              </w:rPr>
+              <w:t>Il ne se passe rien</w:t>
+            </w:r>
+          </w:p>
+        </w:tc>
+        <w:tc>
+          <w:tcPr>
+            <w:tcW w:w="1672" w:type="dxa"/>
+            <w:tcBorders>
+              <w:top w:val="single" w:sz="4" w:space="0" w:color="auto"/>
+              <w:bottom w:val="single" w:sz="4" w:space="0" w:color="auto"/>
+              <w:right w:val="single" w:sz="4" w:space="0" w:color="auto"/>
+            </w:tcBorders>
+            <w:vAlign w:val="center"/>
+          </w:tcPr>
+          <w:p>
+            <w:pPr>
+              <w:jc w:val="center"/>
+            </w:pPr>
+            <w:r>
+              <w:t>OUI</w:t>
+            </w:r>
+          </w:p>
+        </w:tc>
+      </w:tr>
+      <w:tr>
+        <w:tc>
+          <w:tcPr>
+            <w:tcW w:w="5240" w:type="dxa"/>
+            <w:tcBorders>
+              <w:top w:val="single" w:sz="4" w:space="0" w:color="auto"/>
+              <w:left w:val="single" w:sz="4" w:space="0" w:color="auto"/>
+              <w:bottom w:val="single" w:sz="4" w:space="0" w:color="auto"/>
+            </w:tcBorders>
+          </w:tcPr>
+          <w:p>
+            <w:pPr>
+              <w:jc w:val="left"/>
+              <w:rPr>
+                <w:rFonts w:ascii="Calibri" w:hAnsi="Calibri" w:cs="Calibri"/>
+                <w:color w:val="000000"/>
+                <w:sz w:val="22"/>
+                <w:szCs w:val="22"/>
+              </w:rPr>
+            </w:pPr>
+            <w:r>
+              <w:rPr>
+                <w:rFonts w:ascii="Calibri" w:hAnsi="Calibri" w:cs="Calibri"/>
+                <w:color w:val="000000"/>
+                <w:sz w:val="22"/>
+                <w:szCs w:val="22"/>
+              </w:rPr>
+              <w:t>Cliquer sur une pièce adverse puis une autre case</w:t>
+            </w:r>
+          </w:p>
+        </w:tc>
+        <w:tc>
+          <w:tcPr>
+            <w:tcW w:w="2693" w:type="dxa"/>
+            <w:tcBorders>
+              <w:top w:val="single" w:sz="4" w:space="0" w:color="auto"/>
+              <w:bottom w:val="single" w:sz="4" w:space="0" w:color="auto"/>
+            </w:tcBorders>
+          </w:tcPr>
+          <w:p>
+            <w:pPr>
+              <w:jc w:val="left"/>
+              <w:rPr>
+                <w:rFonts w:ascii="Calibri" w:hAnsi="Calibri" w:cs="Calibri"/>
+                <w:color w:val="000000"/>
+                <w:sz w:val="22"/>
+                <w:szCs w:val="22"/>
+              </w:rPr>
+            </w:pPr>
+            <w:r>
+              <w:rPr>
+                <w:rFonts w:ascii="Calibri" w:hAnsi="Calibri" w:cs="Calibri"/>
+                <w:color w:val="000000"/>
+                <w:sz w:val="22"/>
+                <w:szCs w:val="22"/>
+              </w:rPr>
+              <w:t>Il ne se passe rien</w:t>
+            </w:r>
+          </w:p>
+        </w:tc>
+        <w:tc>
+          <w:tcPr>
+            <w:tcW w:w="1672" w:type="dxa"/>
+            <w:tcBorders>
+              <w:top w:val="single" w:sz="4" w:space="0" w:color="auto"/>
+              <w:bottom w:val="single" w:sz="4" w:space="0" w:color="auto"/>
+              <w:right w:val="single" w:sz="4" w:space="0" w:color="auto"/>
+            </w:tcBorders>
+            <w:vAlign w:val="center"/>
+          </w:tcPr>
+          <w:p>
+            <w:pPr>
+              <w:jc w:val="center"/>
+            </w:pPr>
+            <w:r>
+              <w:t>OUI</w:t>
+            </w:r>
+          </w:p>
+        </w:tc>
+      </w:tr>
+      <w:tr>
+        <w:trPr>
+          <w:cnfStyle w:val="000000100000" w:firstRow="0" w:lastRow="0" w:firstColumn="0" w:lastColumn="0" w:oddVBand="0" w:evenVBand="0" w:oddHBand="1" w:evenHBand="0" w:firstRowFirstColumn="0" w:firstRowLastColumn="0" w:lastRowFirstColumn="0" w:lastRowLastColumn="0"/>
+        </w:trPr>
+        <w:tc>
+          <w:tcPr>
+            <w:tcW w:w="9605" w:type="dxa"/>
+            <w:gridSpan w:val="3"/>
+            <w:tcBorders>
+              <w:top w:val="single" w:sz="4" w:space="0" w:color="auto"/>
+              <w:left w:val="single" w:sz="4" w:space="0" w:color="auto"/>
+              <w:bottom w:val="single" w:sz="4" w:space="0" w:color="auto"/>
+              <w:right w:val="single" w:sz="4" w:space="0" w:color="auto"/>
+            </w:tcBorders>
+            <w:shd w:val="clear" w:color="auto" w:fill="000000" w:themeFill="text1"/>
+          </w:tcPr>
+          <w:p>
+            <w:pPr>
+              <w:jc w:val="left"/>
+            </w:pPr>
+            <w:r>
+              <w:t>Pion</w:t>
+            </w:r>
+          </w:p>
+        </w:tc>
+      </w:tr>
+      <w:tr>
+        <w:tc>
+          <w:tcPr>
+            <w:tcW w:w="5240" w:type="dxa"/>
+            <w:tcBorders>
+              <w:top w:val="single" w:sz="4" w:space="0" w:color="auto"/>
+            </w:tcBorders>
+          </w:tcPr>
+          <w:p>
+            <w:r>
+              <w:rPr>
+                <w:rFonts w:ascii="Calibri" w:hAnsi="Calibri" w:cs="Calibri"/>
+                <w:color w:val="000000"/>
+                <w:sz w:val="22"/>
+                <w:szCs w:val="22"/>
+              </w:rPr>
+              <w:t>Avancer un pion de 1</w:t>
+            </w:r>
+          </w:p>
+        </w:tc>
+        <w:tc>
+          <w:tcPr>
+            <w:tcW w:w="2693" w:type="dxa"/>
+            <w:tcBorders>
+              <w:top w:val="single" w:sz="4" w:space="0" w:color="auto"/>
+            </w:tcBorders>
+          </w:tcPr>
+          <w:p>
+            <w:pPr>
+              <w:jc w:val="left"/>
+            </w:pPr>
+            <w:r>
+              <w:rPr>
+                <w:rFonts w:ascii="Calibri" w:hAnsi="Calibri" w:cs="Calibri"/>
+                <w:color w:val="000000"/>
+                <w:sz w:val="22"/>
+                <w:szCs w:val="22"/>
+              </w:rPr>
+              <w:t>Le pion avance de 1 case</w:t>
+            </w:r>
+          </w:p>
+        </w:tc>
+        <w:tc>
+          <w:tcPr>
+            <w:tcW w:w="1672" w:type="dxa"/>
+            <w:tcBorders>
+              <w:top w:val="single" w:sz="4" w:space="0" w:color="auto"/>
+            </w:tcBorders>
+            <w:vAlign w:val="center"/>
+          </w:tcPr>
+          <w:p>
+            <w:pPr>
+              <w:jc w:val="center"/>
+            </w:pPr>
+            <w:r>
+              <w:t>OUI</w:t>
+            </w:r>
+          </w:p>
+        </w:tc>
+      </w:tr>
+      <w:tr>
+        <w:trPr>
+          <w:cnfStyle w:val="000000100000" w:firstRow="0" w:lastRow="0" w:firstColumn="0" w:lastColumn="0" w:oddVBand="0" w:evenVBand="0" w:oddHBand="1" w:evenHBand="0" w:firstRowFirstColumn="0" w:firstRowLastColumn="0" w:lastRowFirstColumn="0" w:lastRowLastColumn="0"/>
+        </w:trPr>
+        <w:tc>
+          <w:tcPr>
+            <w:tcW w:w="5240" w:type="dxa"/>
+          </w:tcPr>
+          <w:p>
+            <w:r>
+              <w:rPr>
+                <w:rFonts w:ascii="Calibri" w:hAnsi="Calibri" w:cs="Calibri"/>
+                <w:color w:val="000000"/>
+                <w:sz w:val="22"/>
+                <w:szCs w:val="22"/>
+              </w:rPr>
+              <w:t>Avancer un pion de 2 à son premier coup</w:t>
+            </w:r>
+          </w:p>
+        </w:tc>
+        <w:tc>
+          <w:tcPr>
+            <w:tcW w:w="2693" w:type="dxa"/>
+          </w:tcPr>
+          <w:p>
+            <w:pPr>
+              <w:jc w:val="left"/>
+            </w:pPr>
+            <w:r>
+              <w:rPr>
+                <w:rFonts w:ascii="Calibri" w:hAnsi="Calibri" w:cs="Calibri"/>
+                <w:color w:val="000000"/>
+                <w:sz w:val="22"/>
+                <w:szCs w:val="22"/>
+              </w:rPr>
+              <w:t>Le pion avance de 2 cases</w:t>
+            </w:r>
+          </w:p>
+        </w:tc>
+        <w:tc>
+          <w:tcPr>
+            <w:tcW w:w="1672" w:type="dxa"/>
+            <w:vAlign w:val="center"/>
+          </w:tcPr>
+          <w:p>
+            <w:pPr>
+              <w:jc w:val="center"/>
+            </w:pPr>
+            <w:r>
+              <w:t>OUI</w:t>
+            </w:r>
+          </w:p>
+        </w:tc>
+      </w:tr>
+      <w:tr>
+        <w:tc>
+          <w:tcPr>
+            <w:tcW w:w="5240" w:type="dxa"/>
+          </w:tcPr>
+          <w:p>
+            <w:r>
+              <w:rPr>
+                <w:rFonts w:ascii="Calibri" w:hAnsi="Calibri" w:cs="Calibri"/>
+                <w:color w:val="000000"/>
+                <w:sz w:val="22"/>
+                <w:szCs w:val="22"/>
+              </w:rPr>
+              <w:t>Avancer un pion de 2 après son premier coup</w:t>
+            </w:r>
+          </w:p>
+        </w:tc>
+        <w:tc>
+          <w:tcPr>
+            <w:tcW w:w="2693" w:type="dxa"/>
+          </w:tcPr>
+          <w:p>
+            <w:pPr>
+              <w:jc w:val="left"/>
+            </w:pPr>
+            <w:r>
+              <w:rPr>
+                <w:rFonts w:ascii="Calibri" w:hAnsi="Calibri" w:cs="Calibri"/>
+                <w:color w:val="000000"/>
+                <w:sz w:val="22"/>
+                <w:szCs w:val="22"/>
+              </w:rPr>
+              <w:t xml:space="preserve">Le mouvement n'est </w:t>
+            </w:r>
+            <w:r>
+              <w:rPr>
+                <w:rFonts w:ascii="Calibri" w:hAnsi="Calibri" w:cs="Calibri"/>
+                <w:b/>
+                <w:bCs/>
+                <w:color w:val="000000"/>
+                <w:sz w:val="22"/>
+                <w:szCs w:val="22"/>
+              </w:rPr>
+              <w:t>PAS</w:t>
+            </w:r>
+            <w:r>
+              <w:rPr>
+                <w:rFonts w:ascii="Calibri" w:hAnsi="Calibri" w:cs="Calibri"/>
+                <w:color w:val="000000"/>
+                <w:sz w:val="22"/>
+                <w:szCs w:val="22"/>
+              </w:rPr>
+              <w:t xml:space="preserve"> effectué</w:t>
+            </w:r>
+          </w:p>
+        </w:tc>
+        <w:tc>
+          <w:tcPr>
+            <w:tcW w:w="1672" w:type="dxa"/>
+            <w:vAlign w:val="center"/>
+          </w:tcPr>
+          <w:p>
+            <w:pPr>
+              <w:jc w:val="center"/>
+            </w:pPr>
+            <w:r>
+              <w:t>OUI</w:t>
+            </w:r>
+          </w:p>
+        </w:tc>
+      </w:tr>
+      <w:tr>
+        <w:trPr>
+          <w:cnfStyle w:val="000000100000" w:firstRow="0" w:lastRow="0" w:firstColumn="0" w:lastColumn="0" w:oddVBand="0" w:evenVBand="0" w:oddHBand="1" w:evenHBand="0" w:firstRowFirstColumn="0" w:firstRowLastColumn="0" w:lastRowFirstColumn="0" w:lastRowLastColumn="0"/>
+        </w:trPr>
+        <w:tc>
+          <w:tcPr>
+            <w:tcW w:w="5240" w:type="dxa"/>
+          </w:tcPr>
+          <w:p>
+            <w:r>
+              <w:rPr>
+                <w:rFonts w:ascii="Calibri" w:hAnsi="Calibri" w:cs="Calibri"/>
+                <w:color w:val="000000"/>
+                <w:sz w:val="22"/>
+                <w:szCs w:val="22"/>
+              </w:rPr>
+              <w:t>Prendre une pièce directement en diagonale</w:t>
+            </w:r>
+          </w:p>
+        </w:tc>
+        <w:tc>
+          <w:tcPr>
+            <w:tcW w:w="2693" w:type="dxa"/>
+          </w:tcPr>
+          <w:p>
+            <w:pPr>
+              <w:jc w:val="left"/>
+            </w:pPr>
+            <w:r>
+              <w:rPr>
+                <w:rFonts w:ascii="Calibri" w:hAnsi="Calibri" w:cs="Calibri"/>
+                <w:color w:val="000000"/>
+                <w:sz w:val="22"/>
+                <w:szCs w:val="22"/>
+              </w:rPr>
+              <w:t>Le pion se déplace sur la case et l'autre pièce est détruite</w:t>
+            </w:r>
+          </w:p>
+        </w:tc>
+        <w:tc>
+          <w:tcPr>
+            <w:tcW w:w="1672" w:type="dxa"/>
+            <w:vAlign w:val="center"/>
+          </w:tcPr>
+          <w:p>
+            <w:pPr>
+              <w:jc w:val="center"/>
+            </w:pPr>
+            <w:r>
+              <w:t>OUI</w:t>
+            </w:r>
+          </w:p>
+        </w:tc>
+      </w:tr>
+      <w:tr>
+        <w:tc>
+          <w:tcPr>
+            <w:tcW w:w="5240" w:type="dxa"/>
+          </w:tcPr>
+          <w:p>
+            <w:r>
+              <w:rPr>
+                <w:rFonts w:ascii="Calibri" w:hAnsi="Calibri" w:cs="Calibri"/>
+                <w:color w:val="000000"/>
+                <w:sz w:val="22"/>
+                <w:szCs w:val="22"/>
+              </w:rPr>
+              <w:t>Prendre en passant (Si un pion adverse a fait un déplacement de 2 le tour précédent et que s'il avait fait un déplacement de 1 notre pion aurait pu le prendre alors on se déplace derrière ce pion adverse et on le prend)</w:t>
+            </w:r>
+          </w:p>
+        </w:tc>
+        <w:tc>
+          <w:tcPr>
+            <w:tcW w:w="2693" w:type="dxa"/>
+          </w:tcPr>
+          <w:p>
+            <w:pPr>
+              <w:jc w:val="left"/>
+            </w:pPr>
+            <w:r>
+              <w:rPr>
+                <w:rFonts w:ascii="Calibri" w:hAnsi="Calibri" w:cs="Calibri"/>
+                <w:color w:val="000000"/>
+                <w:sz w:val="22"/>
+                <w:szCs w:val="22"/>
+              </w:rPr>
+              <w:t>Notre pion se déplace derrière le pion adverse et ce dernier est détruit</w:t>
+            </w:r>
+          </w:p>
+        </w:tc>
+        <w:tc>
+          <w:tcPr>
+            <w:tcW w:w="1672" w:type="dxa"/>
+            <w:vAlign w:val="center"/>
+          </w:tcPr>
+          <w:p>
+            <w:pPr>
+              <w:jc w:val="center"/>
+            </w:pPr>
+            <w:r>
+              <w:t>OUI</w:t>
+            </w:r>
+          </w:p>
+        </w:tc>
+      </w:tr>
+      <w:tr>
+        <w:trPr>
+          <w:cnfStyle w:val="000000100000" w:firstRow="0" w:lastRow="0" w:firstColumn="0" w:lastColumn="0" w:oddVBand="0" w:evenVBand="0" w:oddHBand="1" w:evenHBand="0" w:firstRowFirstColumn="0" w:firstRowLastColumn="0" w:lastRowFirstColumn="0" w:lastRowLastColumn="0"/>
+        </w:trPr>
+        <w:tc>
+          <w:tcPr>
+            <w:tcW w:w="5240" w:type="dxa"/>
+          </w:tcPr>
+          <w:p>
+            <w:pPr>
+              <w:rPr>
+                <w:rFonts w:ascii="Calibri" w:hAnsi="Calibri" w:cs="Calibri"/>
+                <w:color w:val="000000"/>
+                <w:sz w:val="22"/>
+                <w:szCs w:val="22"/>
+              </w:rPr>
+            </w:pPr>
+            <w:r>
+              <w:rPr>
+                <w:rFonts w:ascii="Calibri" w:hAnsi="Calibri" w:cs="Calibri"/>
+                <w:color w:val="000000"/>
+                <w:sz w:val="22"/>
+                <w:szCs w:val="22"/>
+              </w:rPr>
+              <w:t>Avancer sur la dernière ligne (promotion)</w:t>
+            </w:r>
+          </w:p>
+        </w:tc>
+        <w:tc>
+          <w:tcPr>
+            <w:tcW w:w="2693" w:type="dxa"/>
+          </w:tcPr>
+          <w:p>
+            <w:pPr>
+              <w:jc w:val="left"/>
+              <w:rPr>
+                <w:rFonts w:ascii="Calibri" w:hAnsi="Calibri" w:cs="Calibri"/>
+                <w:color w:val="000000"/>
+                <w:sz w:val="22"/>
+                <w:szCs w:val="22"/>
+              </w:rPr>
+            </w:pPr>
+            <w:r>
+              <w:rPr>
+                <w:rFonts w:ascii="Calibri" w:hAnsi="Calibri" w:cs="Calibri"/>
+                <w:color w:val="000000"/>
+                <w:sz w:val="22"/>
+                <w:szCs w:val="22"/>
+              </w:rPr>
+              <w:t>Le pion se déplace sur la case et une fenêtre s'ouvre demandant quelle promotion on veut effectuer</w:t>
+            </w:r>
+            <w:r>
+              <w:rPr>
+                <w:rFonts w:ascii="Calibri" w:hAnsi="Calibri" w:cs="Calibri"/>
+                <w:color w:val="000000"/>
+                <w:sz w:val="22"/>
+                <w:szCs w:val="22"/>
+              </w:rPr>
+              <w:t>.</w:t>
+            </w:r>
+          </w:p>
+        </w:tc>
+        <w:tc>
+          <w:tcPr>
+            <w:tcW w:w="1672" w:type="dxa"/>
+            <w:vAlign w:val="center"/>
+          </w:tcPr>
+          <w:p>
+            <w:pPr>
+              <w:jc w:val="center"/>
+            </w:pPr>
+            <w:r>
+              <w:t>OUI</w:t>
+            </w:r>
+          </w:p>
+        </w:tc>
+      </w:tr>
+      <w:tr>
+        <w:tc>
+          <w:tcPr>
+            <w:tcW w:w="5240" w:type="dxa"/>
+          </w:tcPr>
+          <w:p>
+            <w:pPr>
+              <w:rPr>
+                <w:rFonts w:ascii="Calibri" w:hAnsi="Calibri" w:cs="Calibri"/>
+                <w:color w:val="000000"/>
+                <w:sz w:val="22"/>
+                <w:szCs w:val="22"/>
+              </w:rPr>
+            </w:pPr>
+            <w:r>
+              <w:rPr>
+                <w:rFonts w:ascii="Calibri" w:hAnsi="Calibri" w:cs="Calibri"/>
+                <w:color w:val="000000"/>
+                <w:sz w:val="22"/>
+                <w:szCs w:val="22"/>
+              </w:rPr>
+              <w:t xml:space="preserve">Cliquer sur un pion et ensuite sur une case impossible (en diagonale sans qu'il y ait d'adversaire, </w:t>
+            </w:r>
+            <w:r>
+              <w:rPr>
+                <w:rFonts w:ascii="Calibri" w:hAnsi="Calibri" w:cs="Calibri"/>
+                <w:color w:val="000000"/>
+                <w:sz w:val="22"/>
+                <w:szCs w:val="22"/>
+              </w:rPr>
+              <w:t>ou en arrière, ou encore</w:t>
+            </w:r>
+            <w:r>
+              <w:rPr>
+                <w:rFonts w:ascii="Calibri" w:hAnsi="Calibri" w:cs="Calibri"/>
+                <w:color w:val="000000"/>
+                <w:sz w:val="22"/>
+                <w:szCs w:val="22"/>
+              </w:rPr>
+              <w:t>, par exemple,</w:t>
+            </w:r>
+            <w:r>
+              <w:rPr>
+                <w:rFonts w:ascii="Calibri" w:hAnsi="Calibri" w:cs="Calibri"/>
+                <w:color w:val="000000"/>
+                <w:sz w:val="22"/>
+                <w:szCs w:val="22"/>
+              </w:rPr>
+              <w:t xml:space="preserve"> </w:t>
+            </w:r>
+            <w:r>
+              <w:rPr>
+                <w:rFonts w:ascii="Calibri" w:hAnsi="Calibri" w:cs="Calibri"/>
+                <w:color w:val="000000"/>
+                <w:sz w:val="22"/>
+                <w:szCs w:val="22"/>
+              </w:rPr>
+              <w:t>de 2 en avant et 3 à droite, etc.)</w:t>
+            </w:r>
+          </w:p>
+        </w:tc>
+        <w:tc>
+          <w:tcPr>
+            <w:tcW w:w="2693" w:type="dxa"/>
+          </w:tcPr>
+          <w:p>
+            <w:pPr>
+              <w:jc w:val="left"/>
+              <w:rPr>
+                <w:rFonts w:ascii="Calibri" w:hAnsi="Calibri" w:cs="Calibri"/>
+                <w:color w:val="000000"/>
+                <w:sz w:val="22"/>
+                <w:szCs w:val="22"/>
+              </w:rPr>
+            </w:pPr>
+            <w:r>
+              <w:rPr>
+                <w:rFonts w:ascii="Calibri" w:hAnsi="Calibri" w:cs="Calibri"/>
+                <w:color w:val="000000"/>
+                <w:sz w:val="22"/>
+                <w:szCs w:val="22"/>
+              </w:rPr>
+              <w:t xml:space="preserve">Le mouvement n'est </w:t>
+            </w:r>
+            <w:r>
+              <w:rPr>
+                <w:rFonts w:ascii="Calibri" w:hAnsi="Calibri" w:cs="Calibri"/>
+                <w:b/>
+                <w:bCs/>
+                <w:color w:val="000000"/>
+                <w:sz w:val="22"/>
+                <w:szCs w:val="22"/>
+              </w:rPr>
+              <w:t>PAS</w:t>
+            </w:r>
+            <w:r>
+              <w:rPr>
+                <w:rFonts w:ascii="Calibri" w:hAnsi="Calibri" w:cs="Calibri"/>
+                <w:color w:val="000000"/>
+                <w:sz w:val="22"/>
+                <w:szCs w:val="22"/>
+              </w:rPr>
+              <w:t xml:space="preserve"> effectué</w:t>
+            </w:r>
+          </w:p>
+        </w:tc>
+        <w:tc>
+          <w:tcPr>
+            <w:tcW w:w="1672" w:type="dxa"/>
+            <w:vAlign w:val="center"/>
+          </w:tcPr>
+          <w:p>
+            <w:pPr>
+              <w:jc w:val="center"/>
+            </w:pPr>
+            <w:r>
+              <w:t>OUI</w:t>
+            </w:r>
+          </w:p>
+        </w:tc>
+      </w:tr>
+      <w:tr>
+        <w:trPr>
+          <w:cnfStyle w:val="000000100000" w:firstRow="0" w:lastRow="0" w:firstColumn="0" w:lastColumn="0" w:oddVBand="0" w:evenVBand="0" w:oddHBand="1" w:evenHBand="0" w:firstRowFirstColumn="0" w:firstRowLastColumn="0" w:lastRowFirstColumn="0" w:lastRowLastColumn="0"/>
+        </w:trPr>
+        <w:tc>
+          <w:tcPr>
+            <w:tcW w:w="5240" w:type="dxa"/>
+          </w:tcPr>
+          <w:p>
+            <w:pPr>
+              <w:rPr>
+                <w:rFonts w:ascii="Calibri" w:hAnsi="Calibri" w:cs="Calibri"/>
+                <w:color w:val="000000"/>
+                <w:sz w:val="22"/>
+                <w:szCs w:val="22"/>
+              </w:rPr>
+            </w:pPr>
+          </w:p>
+        </w:tc>
+        <w:tc>
+          <w:tcPr>
+            <w:tcW w:w="2693" w:type="dxa"/>
+          </w:tcPr>
+          <w:p>
+            <w:pPr>
+              <w:jc w:val="left"/>
+              <w:rPr>
+                <w:rFonts w:ascii="Calibri" w:hAnsi="Calibri" w:cs="Calibri"/>
+                <w:color w:val="000000"/>
+                <w:sz w:val="22"/>
+                <w:szCs w:val="22"/>
+              </w:rPr>
+            </w:pPr>
+          </w:p>
+        </w:tc>
+        <w:tc>
+          <w:tcPr>
+            <w:tcW w:w="1672" w:type="dxa"/>
+            <w:vAlign w:val="center"/>
+          </w:tcPr>
+          <w:p>
+            <w:pPr>
+              <w:jc w:val="center"/>
+            </w:pPr>
+          </w:p>
+        </w:tc>
+      </w:tr>
+    </w:tbl>
     <w:p/>
     <w:sectPr>
       <w:endnotePr>
@@ -9704,6 +10626,79 @@
       </w:tcPr>
     </w:tblStylePr>
   </w:style>
+  <w:style w:type="table" w:styleId="GridTable4">
+    <w:name w:val="Grid Table 4"/>
+    <w:basedOn w:val="TableNormal"/>
+    <w:uiPriority w:val="49"/>
+    <w:rsid w:val="001F1002"/>
+    <w:tblPr>
+      <w:tblStyleRowBandSize w:val="1"/>
+      <w:tblStyleColBandSize w:val="1"/>
+      <w:tblBorders>
+        <w:top w:val="single" w:sz="4" w:space="0" w:color="666666" w:themeColor="text1" w:themeTint="99"/>
+        <w:left w:val="single" w:sz="4" w:space="0" w:color="666666" w:themeColor="text1" w:themeTint="99"/>
+        <w:bottom w:val="single" w:sz="4" w:space="0" w:color="666666" w:themeColor="text1" w:themeTint="99"/>
+        <w:right w:val="single" w:sz="4" w:space="0" w:color="666666" w:themeColor="text1" w:themeTint="99"/>
+        <w:insideH w:val="single" w:sz="4" w:space="0" w:color="666666" w:themeColor="text1" w:themeTint="99"/>
+        <w:insideV w:val="single" w:sz="4" w:space="0" w:color="666666" w:themeColor="text1" w:themeTint="99"/>
+      </w:tblBorders>
+    </w:tblPr>
+    <w:tblStylePr w:type="firstRow">
+      <w:rPr>
+        <w:b/>
+        <w:bCs/>
+        <w:color w:val="FFFFFF" w:themeColor="background1"/>
+      </w:rPr>
+      <w:tblPr/>
+      <w:tcPr>
+        <w:tcBorders>
+          <w:top w:val="single" w:sz="4" w:space="0" w:color="000000" w:themeColor="text1"/>
+          <w:left w:val="single" w:sz="4" w:space="0" w:color="000000" w:themeColor="text1"/>
+          <w:bottom w:val="single" w:sz="4" w:space="0" w:color="000000" w:themeColor="text1"/>
+          <w:right w:val="single" w:sz="4" w:space="0" w:color="000000" w:themeColor="text1"/>
+          <w:insideH w:val="nil"/>
+          <w:insideV w:val="nil"/>
+        </w:tcBorders>
+        <w:shd w:val="clear" w:color="auto" w:fill="000000" w:themeFill="text1"/>
+      </w:tcPr>
+    </w:tblStylePr>
+    <w:tblStylePr w:type="lastRow">
+      <w:rPr>
+        <w:b/>
+        <w:bCs/>
+      </w:rPr>
+      <w:tblPr/>
+      <w:tcPr>
+        <w:tcBorders>
+          <w:top w:val="double" w:sz="4" w:space="0" w:color="000000" w:themeColor="text1"/>
+        </w:tcBorders>
+      </w:tcPr>
+    </w:tblStylePr>
+    <w:tblStylePr w:type="firstCol">
+      <w:rPr>
+        <w:b/>
+        <w:bCs/>
+      </w:rPr>
+    </w:tblStylePr>
+    <w:tblStylePr w:type="lastCol">
+      <w:rPr>
+        <w:b/>
+        <w:bCs/>
+      </w:rPr>
+    </w:tblStylePr>
+    <w:tblStylePr w:type="band1Vert">
+      <w:tblPr/>
+      <w:tcPr>
+        <w:shd w:val="clear" w:color="auto" w:fill="CCCCCC" w:themeFill="text1" w:themeFillTint="33"/>
+      </w:tcPr>
+    </w:tblStylePr>
+    <w:tblStylePr w:type="band1Horz">
+      <w:tblPr/>
+      <w:tcPr>
+        <w:shd w:val="clear" w:color="auto" w:fill="CCCCCC" w:themeFill="text1" w:themeFillTint="33"/>
+      </w:tcPr>
+    </w:tblStylePr>
+  </w:style>
 </w:styles>
 </file>
 

--- a/Raport.docx
+++ b/Raport.docx
@@ -3362,6 +3362,10 @@
               <w:jc w:val="left"/>
             </w:pPr>
             <w:r>
+              <w:rPr>
+                <w:sz w:val="28"/>
+                <w:szCs w:val="28"/>
+              </w:rPr>
               <w:t>Quelconque</w:t>
             </w:r>
           </w:p>
@@ -3416,13 +3420,11 @@
             <w:r>
               <w:rPr>
                 <w:rFonts w:ascii="Calibri" w:hAnsi="Calibri" w:cs="Calibri"/>
-                <w:b/>
-                <w:bCs/>
-                <w:color w:val="000000"/>
-                <w:sz w:val="22"/>
-                <w:szCs w:val="22"/>
-              </w:rPr>
-              <w:t>PAS</w:t>
+                <w:color w:val="000000"/>
+                <w:sz w:val="22"/>
+                <w:szCs w:val="22"/>
+              </w:rPr>
+              <w:t>pas</w:t>
             </w:r>
             <w:r>
               <w:rPr>
@@ -3624,6 +3626,135 @@
         </w:trPr>
         <w:tc>
           <w:tcPr>
+            <w:tcW w:w="5240" w:type="dxa"/>
+            <w:tcBorders>
+              <w:top w:val="single" w:sz="4" w:space="0" w:color="auto"/>
+              <w:left w:val="single" w:sz="4" w:space="0" w:color="auto"/>
+              <w:bottom w:val="single" w:sz="4" w:space="0" w:color="auto"/>
+            </w:tcBorders>
+          </w:tcPr>
+          <w:p>
+            <w:pPr>
+              <w:jc w:val="left"/>
+              <w:rPr>
+                <w:rFonts w:ascii="Calibri" w:hAnsi="Calibri" w:cs="Calibri"/>
+                <w:color w:val="000000"/>
+                <w:sz w:val="22"/>
+                <w:szCs w:val="22"/>
+              </w:rPr>
+            </w:pPr>
+            <w:r>
+              <w:rPr>
+                <w:rFonts w:ascii="Calibri" w:hAnsi="Calibri" w:cs="Calibri"/>
+                <w:color w:val="000000"/>
+                <w:sz w:val="22"/>
+                <w:szCs w:val="22"/>
+              </w:rPr>
+              <w:t xml:space="preserve">Tenter un mouvement impossible (par </w:t>
+            </w:r>
+            <w:proofErr w:type="gramStart"/>
+            <w:r>
+              <w:rPr>
+                <w:rFonts w:ascii="Calibri" w:hAnsi="Calibri" w:cs="Calibri"/>
+                <w:color w:val="000000"/>
+                <w:sz w:val="22"/>
+                <w:szCs w:val="22"/>
+              </w:rPr>
+              <w:t>exemple;</w:t>
+            </w:r>
+            <w:proofErr w:type="gramEnd"/>
+            <w:r>
+              <w:rPr>
+                <w:rFonts w:ascii="Calibri" w:hAnsi="Calibri" w:cs="Calibri"/>
+                <w:color w:val="000000"/>
+                <w:sz w:val="22"/>
+                <w:szCs w:val="22"/>
+              </w:rPr>
+              <w:t xml:space="preserve"> un mouvement de cavalier avec autre chose qu'un cavalier</w:t>
+            </w:r>
+            <w:r>
+              <w:rPr>
+                <w:rFonts w:ascii="Calibri" w:hAnsi="Calibri" w:cs="Calibri"/>
+                <w:color w:val="000000"/>
+                <w:sz w:val="22"/>
+                <w:szCs w:val="22"/>
+              </w:rPr>
+              <w:t xml:space="preserve">, ou de se déplacer de plus de une case avec un roi ou un pion qui </w:t>
+            </w:r>
+            <w:proofErr w:type="spellStart"/>
+            <w:r>
+              <w:rPr>
+                <w:rFonts w:ascii="Calibri" w:hAnsi="Calibri" w:cs="Calibri"/>
+                <w:color w:val="000000"/>
+                <w:sz w:val="22"/>
+                <w:szCs w:val="22"/>
+              </w:rPr>
+              <w:t>à</w:t>
+            </w:r>
+            <w:proofErr w:type="spellEnd"/>
+            <w:r>
+              <w:rPr>
+                <w:rFonts w:ascii="Calibri" w:hAnsi="Calibri" w:cs="Calibri"/>
+                <w:color w:val="000000"/>
+                <w:sz w:val="22"/>
+                <w:szCs w:val="22"/>
+              </w:rPr>
+              <w:t xml:space="preserve"> déjà bougé)</w:t>
+            </w:r>
+          </w:p>
+        </w:tc>
+        <w:tc>
+          <w:tcPr>
+            <w:tcW w:w="2693" w:type="dxa"/>
+            <w:tcBorders>
+              <w:top w:val="single" w:sz="4" w:space="0" w:color="auto"/>
+              <w:bottom w:val="single" w:sz="4" w:space="0" w:color="auto"/>
+            </w:tcBorders>
+          </w:tcPr>
+          <w:p>
+            <w:pPr>
+              <w:jc w:val="left"/>
+              <w:rPr>
+                <w:rFonts w:ascii="Calibri" w:hAnsi="Calibri" w:cs="Calibri"/>
+                <w:color w:val="000000"/>
+                <w:sz w:val="22"/>
+                <w:szCs w:val="22"/>
+              </w:rPr>
+            </w:pPr>
+            <w:r>
+              <w:rPr>
+                <w:rFonts w:ascii="Calibri" w:hAnsi="Calibri" w:cs="Calibri"/>
+                <w:color w:val="000000"/>
+                <w:sz w:val="22"/>
+                <w:szCs w:val="22"/>
+              </w:rPr>
+              <w:t>Le mouvement n'est pas effectué</w:t>
+            </w:r>
+          </w:p>
+        </w:tc>
+        <w:tc>
+          <w:tcPr>
+            <w:tcW w:w="1672" w:type="dxa"/>
+            <w:tcBorders>
+              <w:top w:val="single" w:sz="4" w:space="0" w:color="auto"/>
+              <w:bottom w:val="single" w:sz="4" w:space="0" w:color="auto"/>
+              <w:right w:val="single" w:sz="4" w:space="0" w:color="auto"/>
+            </w:tcBorders>
+            <w:vAlign w:val="center"/>
+          </w:tcPr>
+          <w:p>
+            <w:pPr>
+              <w:jc w:val="center"/>
+            </w:pPr>
+            <w:r>
+              <w:t>OUI</w:t>
+            </w:r>
+          </w:p>
+        </w:tc>
+      </w:tr>
+      <w:tr>
+        <w:tc>
+          <w:tcPr>
             <w:tcW w:w="9605" w:type="dxa"/>
             <w:gridSpan w:val="3"/>
             <w:tcBorders>
@@ -3637,14 +3768,27 @@
           <w:p>
             <w:pPr>
               <w:jc w:val="left"/>
+              <w:rPr>
+                <w:b/>
+                <w:bCs/>
+              </w:rPr>
             </w:pPr>
             <w:r>
+              <w:rPr>
+                <w:b/>
+                <w:bCs/>
+                <w:sz w:val="28"/>
+                <w:szCs w:val="28"/>
+              </w:rPr>
               <w:t>Pion</w:t>
             </w:r>
           </w:p>
         </w:tc>
       </w:tr>
       <w:tr>
+        <w:trPr>
+          <w:cnfStyle w:val="000000100000" w:firstRow="0" w:lastRow="0" w:firstColumn="0" w:lastColumn="0" w:oddVBand="0" w:evenVBand="0" w:oddHBand="1" w:evenHBand="0" w:firstRowFirstColumn="0" w:firstRowLastColumn="0" w:lastRowFirstColumn="0" w:lastRowLastColumn="0"/>
+        </w:trPr>
         <w:tc>
           <w:tcPr>
             <w:tcW w:w="5240" w:type="dxa"/>
@@ -3705,9 +3849,6 @@
         </w:tc>
       </w:tr>
       <w:tr>
-        <w:trPr>
-          <w:cnfStyle w:val="000000100000" w:firstRow="0" w:lastRow="0" w:firstColumn="0" w:lastColumn="0" w:oddVBand="0" w:evenVBand="0" w:oddHBand="1" w:evenHBand="0" w:firstRowFirstColumn="0" w:firstRowLastColumn="0" w:lastRowFirstColumn="0" w:lastRowLastColumn="0"/>
-        </w:trPr>
         <w:tc>
           <w:tcPr>
             <w:tcW w:w="5240" w:type="dxa"/>
@@ -3740,77 +3881,6 @@
                 <w:szCs w:val="22"/>
               </w:rPr>
               <w:t>Le pion avance de 2 cases</w:t>
-            </w:r>
-          </w:p>
-        </w:tc>
-        <w:tc>
-          <w:tcPr>
-            <w:tcW w:w="1672" w:type="dxa"/>
-            <w:vAlign w:val="center"/>
-          </w:tcPr>
-          <w:p>
-            <w:pPr>
-              <w:jc w:val="center"/>
-            </w:pPr>
-            <w:r>
-              <w:t>OUI</w:t>
-            </w:r>
-          </w:p>
-        </w:tc>
-      </w:tr>
-      <w:tr>
-        <w:tc>
-          <w:tcPr>
-            <w:tcW w:w="5240" w:type="dxa"/>
-          </w:tcPr>
-          <w:p>
-            <w:r>
-              <w:rPr>
-                <w:rFonts w:ascii="Calibri" w:hAnsi="Calibri" w:cs="Calibri"/>
-                <w:color w:val="000000"/>
-                <w:sz w:val="22"/>
-                <w:szCs w:val="22"/>
-              </w:rPr>
-              <w:t>Avancer un pion de 2 après son premier coup</w:t>
-            </w:r>
-          </w:p>
-        </w:tc>
-        <w:tc>
-          <w:tcPr>
-            <w:tcW w:w="2693" w:type="dxa"/>
-          </w:tcPr>
-          <w:p>
-            <w:pPr>
-              <w:jc w:val="left"/>
-            </w:pPr>
-            <w:r>
-              <w:rPr>
-                <w:rFonts w:ascii="Calibri" w:hAnsi="Calibri" w:cs="Calibri"/>
-                <w:color w:val="000000"/>
-                <w:sz w:val="22"/>
-                <w:szCs w:val="22"/>
-              </w:rPr>
-              <w:t xml:space="preserve">Le mouvement n'est </w:t>
-            </w:r>
-            <w:r>
-              <w:rPr>
-                <w:rFonts w:ascii="Calibri" w:hAnsi="Calibri" w:cs="Calibri"/>
-                <w:b/>
-                <w:bCs/>
-                <w:color w:val="000000"/>
-                <w:sz w:val="22"/>
-                <w:szCs w:val="22"/>
-              </w:rPr>
-              <w:t>PAS</w:t>
-            </w:r>
-            <w:r>
-              <w:rPr>
-                <w:rFonts w:ascii="Calibri" w:hAnsi="Calibri" w:cs="Calibri"/>
-                <w:color w:val="000000"/>
-                <w:sz w:val="22"/>
-                <w:szCs w:val="22"/>
-              </w:rPr>
-              <w:t xml:space="preserve"> effectué</w:t>
             </w:r>
           </w:p>
         </w:tc>
@@ -3845,7 +3915,7 @@
                 <w:sz w:val="22"/>
                 <w:szCs w:val="22"/>
               </w:rPr>
-              <w:t>Prendre une pièce directement en diagonale</w:t>
+              <w:t>Avancer un pion de 2 après son premier coup</w:t>
             </w:r>
           </w:p>
         </w:tc>
@@ -3864,7 +3934,25 @@
                 <w:sz w:val="22"/>
                 <w:szCs w:val="22"/>
               </w:rPr>
-              <w:t>Le pion se déplace sur la case et l'autre pièce est détruite</w:t>
+              <w:t xml:space="preserve">Le mouvement n'est </w:t>
+            </w:r>
+            <w:r>
+              <w:rPr>
+                <w:rFonts w:ascii="Calibri" w:hAnsi="Calibri" w:cs="Calibri"/>
+                <w:color w:val="000000"/>
+                <w:sz w:val="22"/>
+                <w:szCs w:val="22"/>
+              </w:rPr>
+              <w:t>pas</w:t>
+            </w:r>
+            <w:r>
+              <w:rPr>
+                <w:rFonts w:ascii="Calibri" w:hAnsi="Calibri" w:cs="Calibri"/>
+                <w:color w:val="000000"/>
+                <w:sz w:val="22"/>
+                <w:szCs w:val="22"/>
+              </w:rPr>
+              <w:t xml:space="preserve"> effectué</w:t>
             </w:r>
           </w:p>
         </w:tc>
@@ -3896,7 +3984,7 @@
                 <w:sz w:val="22"/>
                 <w:szCs w:val="22"/>
               </w:rPr>
-              <w:t>Prendre en passant (Si un pion adverse a fait un déplacement de 2 le tour précédent et que s'il avait fait un déplacement de 1 notre pion aurait pu le prendre alors on se déplace derrière ce pion adverse et on le prend)</w:t>
+              <w:t>Prendre une pièce directement en diagonale</w:t>
             </w:r>
           </w:p>
         </w:tc>
@@ -3915,7 +4003,135 @@
                 <w:sz w:val="22"/>
                 <w:szCs w:val="22"/>
               </w:rPr>
+              <w:t>Le pion se déplace sur la case et l'autre pièce est détruite</w:t>
+            </w:r>
+          </w:p>
+        </w:tc>
+        <w:tc>
+          <w:tcPr>
+            <w:tcW w:w="1672" w:type="dxa"/>
+            <w:vAlign w:val="center"/>
+          </w:tcPr>
+          <w:p>
+            <w:pPr>
+              <w:jc w:val="center"/>
+            </w:pPr>
+            <w:r>
+              <w:t>OUI</w:t>
+            </w:r>
+          </w:p>
+        </w:tc>
+      </w:tr>
+      <w:tr>
+        <w:trPr>
+          <w:cnfStyle w:val="000000100000" w:firstRow="0" w:lastRow="0" w:firstColumn="0" w:lastColumn="0" w:oddVBand="0" w:evenVBand="0" w:oddHBand="1" w:evenHBand="0" w:firstRowFirstColumn="0" w:firstRowLastColumn="0" w:lastRowFirstColumn="0" w:lastRowLastColumn="0"/>
+        </w:trPr>
+        <w:tc>
+          <w:tcPr>
+            <w:tcW w:w="5240" w:type="dxa"/>
+          </w:tcPr>
+          <w:p>
+            <w:r>
+              <w:rPr>
+                <w:rFonts w:ascii="Calibri" w:hAnsi="Calibri" w:cs="Calibri"/>
+                <w:color w:val="000000"/>
+                <w:sz w:val="22"/>
+                <w:szCs w:val="22"/>
+              </w:rPr>
+              <w:t>Prendre en passant (Si un pion adverse a fait un déplacement de 2 le tour précédent et que s'il avait fait un déplacement de 1 notre pion aurait pu le prendre alors on se déplace derrière ce pion adverse et on le prend)</w:t>
+            </w:r>
+          </w:p>
+        </w:tc>
+        <w:tc>
+          <w:tcPr>
+            <w:tcW w:w="2693" w:type="dxa"/>
+          </w:tcPr>
+          <w:p>
+            <w:pPr>
+              <w:jc w:val="left"/>
+            </w:pPr>
+            <w:r>
+              <w:rPr>
+                <w:rFonts w:ascii="Calibri" w:hAnsi="Calibri" w:cs="Calibri"/>
+                <w:color w:val="000000"/>
+                <w:sz w:val="22"/>
+                <w:szCs w:val="22"/>
+              </w:rPr>
               <w:t>Notre pion se déplace derrière le pion adverse et ce dernier est détruit</w:t>
+            </w:r>
+          </w:p>
+        </w:tc>
+        <w:tc>
+          <w:tcPr>
+            <w:tcW w:w="1672" w:type="dxa"/>
+            <w:vAlign w:val="center"/>
+          </w:tcPr>
+          <w:p>
+            <w:pPr>
+              <w:jc w:val="center"/>
+            </w:pPr>
+            <w:r>
+              <w:t>OUI</w:t>
+            </w:r>
+          </w:p>
+        </w:tc>
+      </w:tr>
+      <w:tr>
+        <w:tc>
+          <w:tcPr>
+            <w:tcW w:w="5240" w:type="dxa"/>
+          </w:tcPr>
+          <w:p>
+            <w:pPr>
+              <w:rPr>
+                <w:rFonts w:ascii="Calibri" w:hAnsi="Calibri" w:cs="Calibri"/>
+                <w:color w:val="000000"/>
+                <w:sz w:val="22"/>
+                <w:szCs w:val="22"/>
+              </w:rPr>
+            </w:pPr>
+            <w:r>
+              <w:rPr>
+                <w:rFonts w:ascii="Calibri" w:hAnsi="Calibri" w:cs="Calibri"/>
+                <w:color w:val="000000"/>
+                <w:sz w:val="22"/>
+                <w:szCs w:val="22"/>
+              </w:rPr>
+              <w:t>Avancer sur la dernière ligne (promotion)</w:t>
+            </w:r>
+          </w:p>
+        </w:tc>
+        <w:tc>
+          <w:tcPr>
+            <w:tcW w:w="2693" w:type="dxa"/>
+          </w:tcPr>
+          <w:p>
+            <w:pPr>
+              <w:jc w:val="left"/>
+              <w:rPr>
+                <w:rFonts w:ascii="Calibri" w:hAnsi="Calibri" w:cs="Calibri"/>
+                <w:color w:val="000000"/>
+                <w:sz w:val="22"/>
+                <w:szCs w:val="22"/>
+              </w:rPr>
+            </w:pPr>
+            <w:r>
+              <w:rPr>
+                <w:rFonts w:ascii="Calibri" w:hAnsi="Calibri" w:cs="Calibri"/>
+                <w:color w:val="000000"/>
+                <w:sz w:val="22"/>
+                <w:szCs w:val="22"/>
+              </w:rPr>
+              <w:t>Le pion se déplace sur la case et une fenêtre s'ouvre demandant quelle promotion on veut effectuer</w:t>
+            </w:r>
+            <w:r>
+              <w:rPr>
+                <w:rFonts w:ascii="Calibri" w:hAnsi="Calibri" w:cs="Calibri"/>
+                <w:color w:val="000000"/>
+                <w:sz w:val="22"/>
+                <w:szCs w:val="22"/>
+              </w:rPr>
+              <w:t>.</w:t>
             </w:r>
           </w:p>
         </w:tc>
@@ -3958,7 +4174,7 @@
                 <w:sz w:val="22"/>
                 <w:szCs w:val="22"/>
               </w:rPr>
-              <w:t>Avancer sur la dernière ligne (promotion)</w:t>
+              <w:t>Essayer d'avancer sur une case occupée</w:t>
             </w:r>
           </w:p>
         </w:tc>
@@ -3983,16 +4199,25 @@
                 <w:sz w:val="22"/>
                 <w:szCs w:val="22"/>
               </w:rPr>
-              <w:t>Le pion se déplace sur la case et une fenêtre s'ouvre demandant quelle promotion on veut effectuer</w:t>
-            </w:r>
-            <w:r>
-              <w:rPr>
-                <w:rFonts w:ascii="Calibri" w:hAnsi="Calibri" w:cs="Calibri"/>
-                <w:color w:val="000000"/>
-                <w:sz w:val="22"/>
-                <w:szCs w:val="22"/>
-              </w:rPr>
-              <w:t>.</w:t>
+              <w:t xml:space="preserve">Le mouvement n'est </w:t>
+            </w:r>
+            <w:r>
+              <w:rPr>
+                <w:rFonts w:ascii="Calibri" w:hAnsi="Calibri" w:cs="Calibri"/>
+                <w:color w:val="000000"/>
+                <w:sz w:val="22"/>
+                <w:szCs w:val="22"/>
+              </w:rPr>
+              <w:t>pas</w:t>
+            </w:r>
+            <w:r>
+              <w:rPr>
+                <w:rFonts w:ascii="Calibri" w:hAnsi="Calibri" w:cs="Calibri"/>
+                <w:color w:val="000000"/>
+                <w:sz w:val="22"/>
+                <w:szCs w:val="22"/>
+              </w:rPr>
+              <w:t xml:space="preserve"> effectué</w:t>
             </w:r>
           </w:p>
         </w:tc>
@@ -4015,119 +4240,69 @@
         <w:tc>
           <w:tcPr>
             <w:tcW w:w="5240" w:type="dxa"/>
+            <w:shd w:val="clear" w:color="auto" w:fill="000000" w:themeFill="text1"/>
           </w:tcPr>
           <w:p>
             <w:pPr>
-              <w:rPr>
-                <w:rFonts w:ascii="Calibri" w:hAnsi="Calibri" w:cs="Calibri"/>
-                <w:color w:val="000000"/>
-                <w:sz w:val="22"/>
-                <w:szCs w:val="22"/>
+              <w:jc w:val="center"/>
+              <w:rPr>
+                <w:b/>
+                <w:bCs/>
+                <w:color w:val="FFFFFF" w:themeColor="background1"/>
               </w:rPr>
             </w:pPr>
             <w:r>
               <w:rPr>
-                <w:rFonts w:ascii="Calibri" w:hAnsi="Calibri" w:cs="Calibri"/>
-                <w:color w:val="000000"/>
-                <w:sz w:val="22"/>
-                <w:szCs w:val="22"/>
-              </w:rPr>
-              <w:t xml:space="preserve">Cliquer sur un pion et ensuite sur une case impossible (en diagonale sans qu'il y ait d'adversaire, </w:t>
-            </w:r>
-            <w:r>
-              <w:rPr>
-                <w:rFonts w:ascii="Calibri" w:hAnsi="Calibri" w:cs="Calibri"/>
-                <w:color w:val="000000"/>
-                <w:sz w:val="22"/>
-                <w:szCs w:val="22"/>
-              </w:rPr>
-              <w:t>ou en arrière, ou encore</w:t>
-            </w:r>
-            <w:r>
-              <w:rPr>
-                <w:rFonts w:ascii="Calibri" w:hAnsi="Calibri" w:cs="Calibri"/>
-                <w:color w:val="000000"/>
-                <w:sz w:val="22"/>
-                <w:szCs w:val="22"/>
-              </w:rPr>
-              <w:t>, par exemple,</w:t>
-            </w:r>
-            <w:r>
-              <w:rPr>
-                <w:rFonts w:ascii="Calibri" w:hAnsi="Calibri" w:cs="Calibri"/>
-                <w:color w:val="000000"/>
-                <w:sz w:val="22"/>
-                <w:szCs w:val="22"/>
-              </w:rPr>
-              <w:t xml:space="preserve"> </w:t>
-            </w:r>
-            <w:r>
-              <w:rPr>
-                <w:rFonts w:ascii="Calibri" w:hAnsi="Calibri" w:cs="Calibri"/>
-                <w:color w:val="000000"/>
-                <w:sz w:val="22"/>
-                <w:szCs w:val="22"/>
-              </w:rPr>
-              <w:t>de 2 en avant et 3 à droite, etc.)</w:t>
+                <w:b/>
+                <w:bCs/>
+              </w:rPr>
+              <w:lastRenderedPageBreak/>
+              <w:t>Action effectuée</w:t>
             </w:r>
           </w:p>
         </w:tc>
         <w:tc>
           <w:tcPr>
             <w:tcW w:w="2693" w:type="dxa"/>
+            <w:shd w:val="clear" w:color="auto" w:fill="000000" w:themeFill="text1"/>
           </w:tcPr>
           <w:p>
             <w:pPr>
-              <w:jc w:val="left"/>
-              <w:rPr>
-                <w:rFonts w:ascii="Calibri" w:hAnsi="Calibri" w:cs="Calibri"/>
-                <w:color w:val="000000"/>
-                <w:sz w:val="22"/>
-                <w:szCs w:val="22"/>
-              </w:rPr>
-            </w:pPr>
-            <w:r>
-              <w:rPr>
-                <w:rFonts w:ascii="Calibri" w:hAnsi="Calibri" w:cs="Calibri"/>
-                <w:color w:val="000000"/>
-                <w:sz w:val="22"/>
-                <w:szCs w:val="22"/>
-              </w:rPr>
-              <w:t xml:space="preserve">Le mouvement n'est </w:t>
-            </w:r>
-            <w:r>
-              <w:rPr>
-                <w:rFonts w:ascii="Calibri" w:hAnsi="Calibri" w:cs="Calibri"/>
+              <w:jc w:val="center"/>
+              <w:rPr>
                 <w:b/>
                 <w:bCs/>
-                <w:color w:val="000000"/>
-                <w:sz w:val="22"/>
-                <w:szCs w:val="22"/>
-              </w:rPr>
-              <w:t>PAS</w:t>
-            </w:r>
-            <w:r>
-              <w:rPr>
-                <w:rFonts w:ascii="Calibri" w:hAnsi="Calibri" w:cs="Calibri"/>
-                <w:color w:val="000000"/>
-                <w:sz w:val="22"/>
-                <w:szCs w:val="22"/>
-              </w:rPr>
-              <w:t xml:space="preserve"> effectué</w:t>
+                <w:color w:val="FFFFFF" w:themeColor="background1"/>
+              </w:rPr>
+            </w:pPr>
+            <w:r>
+              <w:rPr>
+                <w:b/>
+                <w:bCs/>
+              </w:rPr>
+              <w:t>Résultat attendu</w:t>
             </w:r>
           </w:p>
         </w:tc>
         <w:tc>
           <w:tcPr>
             <w:tcW w:w="1672" w:type="dxa"/>
-            <w:vAlign w:val="center"/>
+            <w:shd w:val="clear" w:color="auto" w:fill="000000" w:themeFill="text1"/>
           </w:tcPr>
           <w:p>
             <w:pPr>
               <w:jc w:val="center"/>
+              <w:rPr>
+                <w:b/>
+                <w:bCs/>
+              </w:rPr>
             </w:pPr>
             <w:r>
-              <w:t>OUI</w:t>
+              <w:rPr>
+                <w:b/>
+                <w:bCs/>
+              </w:rPr>
+              <w:t>Résultat obtenu juste ?</w:t>
             </w:r>
           </w:p>
         </w:tc>
@@ -4149,6 +4324,33 @@
                 <w:szCs w:val="22"/>
               </w:rPr>
             </w:pPr>
+            <w:r>
+              <w:rPr>
+                <w:rFonts w:ascii="Calibri" w:hAnsi="Calibri" w:cs="Calibri"/>
+                <w:color w:val="000000"/>
+                <w:sz w:val="22"/>
+                <w:szCs w:val="22"/>
+              </w:rPr>
+              <w:t>Essayer d'a</w:t>
+            </w:r>
+            <w:r>
+              <w:rPr>
+                <w:rFonts w:ascii="Calibri" w:hAnsi="Calibri" w:cs="Calibri"/>
+                <w:color w:val="000000"/>
+                <w:sz w:val="22"/>
+                <w:szCs w:val="22"/>
+              </w:rPr>
+              <w:t>vancer un pion de 2 à son premier coup</w:t>
+            </w:r>
+            <w:r>
+              <w:rPr>
+                <w:rFonts w:ascii="Calibri" w:hAnsi="Calibri" w:cs="Calibri"/>
+                <w:color w:val="000000"/>
+                <w:sz w:val="22"/>
+                <w:szCs w:val="22"/>
+              </w:rPr>
+              <w:t xml:space="preserve"> alors que la case entre la cible et le pion est occupée</w:t>
+            </w:r>
           </w:p>
         </w:tc>
         <w:tc>
@@ -4165,6 +4367,33 @@
                 <w:szCs w:val="22"/>
               </w:rPr>
             </w:pPr>
+            <w:r>
+              <w:rPr>
+                <w:rFonts w:ascii="Calibri" w:hAnsi="Calibri" w:cs="Calibri"/>
+                <w:color w:val="000000"/>
+                <w:sz w:val="22"/>
+                <w:szCs w:val="22"/>
+              </w:rPr>
+              <w:t xml:space="preserve">Le mouvement n'est </w:t>
+            </w:r>
+            <w:r>
+              <w:rPr>
+                <w:rFonts w:ascii="Calibri" w:hAnsi="Calibri" w:cs="Calibri"/>
+                <w:color w:val="000000"/>
+                <w:sz w:val="22"/>
+                <w:szCs w:val="22"/>
+              </w:rPr>
+              <w:t>pas</w:t>
+            </w:r>
+            <w:r>
+              <w:rPr>
+                <w:rFonts w:ascii="Calibri" w:hAnsi="Calibri" w:cs="Calibri"/>
+                <w:color w:val="000000"/>
+                <w:sz w:val="22"/>
+                <w:szCs w:val="22"/>
+              </w:rPr>
+              <w:t xml:space="preserve"> effectué</w:t>
+            </w:r>
           </w:p>
         </w:tc>
         <w:tc>
@@ -4176,6 +4405,2567 @@
             <w:pPr>
               <w:jc w:val="center"/>
             </w:pPr>
+            <w:r>
+              <w:t>OUI</w:t>
+            </w:r>
+          </w:p>
+        </w:tc>
+      </w:tr>
+      <w:tr>
+        <w:tc>
+          <w:tcPr>
+            <w:tcW w:w="9605" w:type="dxa"/>
+            <w:gridSpan w:val="3"/>
+            <w:shd w:val="clear" w:color="auto" w:fill="000000" w:themeFill="text1"/>
+          </w:tcPr>
+          <w:p>
+            <w:pPr>
+              <w:jc w:val="left"/>
+              <w:rPr>
+                <w:b/>
+                <w:bCs/>
+                <w:sz w:val="28"/>
+                <w:szCs w:val="28"/>
+              </w:rPr>
+            </w:pPr>
+            <w:r>
+              <w:rPr>
+                <w:b/>
+                <w:bCs/>
+                <w:sz w:val="28"/>
+                <w:szCs w:val="28"/>
+              </w:rPr>
+              <w:t>Roi</w:t>
+            </w:r>
+          </w:p>
+        </w:tc>
+      </w:tr>
+      <w:tr>
+        <w:trPr>
+          <w:cnfStyle w:val="000000100000" w:firstRow="0" w:lastRow="0" w:firstColumn="0" w:lastColumn="0" w:oddVBand="0" w:evenVBand="0" w:oddHBand="1" w:evenHBand="0" w:firstRowFirstColumn="0" w:firstRowLastColumn="0" w:lastRowFirstColumn="0" w:lastRowLastColumn="0"/>
+        </w:trPr>
+        <w:tc>
+          <w:tcPr>
+            <w:tcW w:w="5240" w:type="dxa"/>
+          </w:tcPr>
+          <w:p>
+            <w:pPr>
+              <w:rPr>
+                <w:rFonts w:ascii="Calibri" w:hAnsi="Calibri" w:cs="Calibri"/>
+                <w:color w:val="000000"/>
+                <w:sz w:val="22"/>
+                <w:szCs w:val="22"/>
+              </w:rPr>
+            </w:pPr>
+            <w:r>
+              <w:rPr>
+                <w:rFonts w:ascii="Calibri" w:hAnsi="Calibri" w:cs="Calibri"/>
+                <w:color w:val="000000"/>
+                <w:sz w:val="22"/>
+                <w:szCs w:val="22"/>
+              </w:rPr>
+              <w:t>Déplacer le roi sur une des 8 cases adjacentes inoccupé et qui ne sont pas mise en échec</w:t>
+            </w:r>
+          </w:p>
+        </w:tc>
+        <w:tc>
+          <w:tcPr>
+            <w:tcW w:w="2693" w:type="dxa"/>
+          </w:tcPr>
+          <w:p>
+            <w:pPr>
+              <w:jc w:val="left"/>
+              <w:rPr>
+                <w:rFonts w:ascii="Calibri" w:hAnsi="Calibri" w:cs="Calibri"/>
+                <w:color w:val="000000"/>
+                <w:sz w:val="22"/>
+                <w:szCs w:val="22"/>
+              </w:rPr>
+            </w:pPr>
+            <w:r>
+              <w:rPr>
+                <w:rFonts w:ascii="Calibri" w:hAnsi="Calibri" w:cs="Calibri"/>
+                <w:color w:val="000000"/>
+                <w:sz w:val="22"/>
+                <w:szCs w:val="22"/>
+              </w:rPr>
+              <w:t>Le roi se déplace</w:t>
+            </w:r>
+          </w:p>
+        </w:tc>
+        <w:tc>
+          <w:tcPr>
+            <w:tcW w:w="1672" w:type="dxa"/>
+            <w:vAlign w:val="center"/>
+          </w:tcPr>
+          <w:p>
+            <w:pPr>
+              <w:jc w:val="center"/>
+            </w:pPr>
+            <w:r>
+              <w:t>OUI</w:t>
+            </w:r>
+          </w:p>
+        </w:tc>
+      </w:tr>
+      <w:tr>
+        <w:tc>
+          <w:tcPr>
+            <w:tcW w:w="5240" w:type="dxa"/>
+          </w:tcPr>
+          <w:p>
+            <w:pPr>
+              <w:rPr>
+                <w:rFonts w:ascii="Calibri" w:hAnsi="Calibri" w:cs="Calibri"/>
+                <w:color w:val="000000"/>
+                <w:sz w:val="22"/>
+                <w:szCs w:val="22"/>
+              </w:rPr>
+            </w:pPr>
+            <w:r>
+              <w:rPr>
+                <w:rFonts w:ascii="Calibri" w:hAnsi="Calibri" w:cs="Calibri"/>
+                <w:color w:val="000000"/>
+                <w:sz w:val="22"/>
+                <w:szCs w:val="22"/>
+              </w:rPr>
+              <w:t xml:space="preserve">Déplacer le roi sur une des 8 cases adjacentes </w:t>
+            </w:r>
+            <w:r>
+              <w:rPr>
+                <w:rFonts w:ascii="Calibri" w:hAnsi="Calibri" w:cs="Calibri"/>
+                <w:color w:val="000000"/>
+                <w:sz w:val="22"/>
+                <w:szCs w:val="22"/>
+              </w:rPr>
+              <w:t>occupée par un allié</w:t>
+            </w:r>
+          </w:p>
+        </w:tc>
+        <w:tc>
+          <w:tcPr>
+            <w:tcW w:w="2693" w:type="dxa"/>
+          </w:tcPr>
+          <w:p>
+            <w:pPr>
+              <w:jc w:val="left"/>
+              <w:rPr>
+                <w:rFonts w:ascii="Calibri" w:hAnsi="Calibri" w:cs="Calibri"/>
+                <w:color w:val="000000"/>
+                <w:sz w:val="22"/>
+                <w:szCs w:val="22"/>
+              </w:rPr>
+            </w:pPr>
+            <w:r>
+              <w:rPr>
+                <w:rFonts w:ascii="Calibri" w:hAnsi="Calibri" w:cs="Calibri"/>
+                <w:color w:val="000000"/>
+                <w:sz w:val="22"/>
+                <w:szCs w:val="22"/>
+              </w:rPr>
+              <w:t xml:space="preserve">Le roi ne se déplace </w:t>
+            </w:r>
+            <w:r>
+              <w:rPr>
+                <w:rFonts w:ascii="Calibri" w:hAnsi="Calibri" w:cs="Calibri"/>
+                <w:color w:val="000000"/>
+                <w:sz w:val="22"/>
+                <w:szCs w:val="22"/>
+              </w:rPr>
+              <w:t>pas</w:t>
+            </w:r>
+          </w:p>
+        </w:tc>
+        <w:tc>
+          <w:tcPr>
+            <w:tcW w:w="1672" w:type="dxa"/>
+            <w:vAlign w:val="center"/>
+          </w:tcPr>
+          <w:p>
+            <w:pPr>
+              <w:jc w:val="center"/>
+            </w:pPr>
+            <w:r>
+              <w:t>OUI</w:t>
+            </w:r>
+          </w:p>
+        </w:tc>
+      </w:tr>
+      <w:tr>
+        <w:trPr>
+          <w:cnfStyle w:val="000000100000" w:firstRow="0" w:lastRow="0" w:firstColumn="0" w:lastColumn="0" w:oddVBand="0" w:evenVBand="0" w:oddHBand="1" w:evenHBand="0" w:firstRowFirstColumn="0" w:firstRowLastColumn="0" w:lastRowFirstColumn="0" w:lastRowLastColumn="0"/>
+        </w:trPr>
+        <w:tc>
+          <w:tcPr>
+            <w:tcW w:w="5240" w:type="dxa"/>
+          </w:tcPr>
+          <w:p>
+            <w:pPr>
+              <w:rPr>
+                <w:rFonts w:ascii="Calibri" w:hAnsi="Calibri" w:cs="Calibri"/>
+                <w:color w:val="000000"/>
+                <w:sz w:val="22"/>
+                <w:szCs w:val="22"/>
+              </w:rPr>
+            </w:pPr>
+            <w:r>
+              <w:rPr>
+                <w:rFonts w:ascii="Calibri" w:hAnsi="Calibri" w:cs="Calibri"/>
+                <w:color w:val="000000"/>
+                <w:sz w:val="22"/>
+                <w:szCs w:val="22"/>
+              </w:rPr>
+              <w:t xml:space="preserve">Déplacer le roi sur une des 8 cases adjacentes inoccupé et qui </w:t>
+            </w:r>
+            <w:r>
+              <w:rPr>
+                <w:rFonts w:ascii="Calibri" w:hAnsi="Calibri" w:cs="Calibri"/>
+                <w:color w:val="000000"/>
+                <w:sz w:val="22"/>
+                <w:szCs w:val="22"/>
+              </w:rPr>
+              <w:t>sont</w:t>
+            </w:r>
+            <w:r>
+              <w:rPr>
+                <w:rFonts w:ascii="Calibri" w:hAnsi="Calibri" w:cs="Calibri"/>
+                <w:color w:val="000000"/>
+                <w:sz w:val="22"/>
+                <w:szCs w:val="22"/>
+              </w:rPr>
+              <w:t xml:space="preserve"> en échec</w:t>
+            </w:r>
+          </w:p>
+        </w:tc>
+        <w:tc>
+          <w:tcPr>
+            <w:tcW w:w="2693" w:type="dxa"/>
+          </w:tcPr>
+          <w:p>
+            <w:pPr>
+              <w:jc w:val="left"/>
+              <w:rPr>
+                <w:rFonts w:ascii="Calibri" w:hAnsi="Calibri" w:cs="Calibri"/>
+                <w:color w:val="000000"/>
+                <w:sz w:val="22"/>
+                <w:szCs w:val="22"/>
+              </w:rPr>
+            </w:pPr>
+            <w:r>
+              <w:rPr>
+                <w:rFonts w:ascii="Calibri" w:hAnsi="Calibri" w:cs="Calibri"/>
+                <w:color w:val="000000"/>
+                <w:sz w:val="22"/>
+                <w:szCs w:val="22"/>
+              </w:rPr>
+              <w:t xml:space="preserve">Le roi </w:t>
+            </w:r>
+            <w:r>
+              <w:rPr>
+                <w:rFonts w:ascii="Calibri" w:hAnsi="Calibri" w:cs="Calibri"/>
+                <w:color w:val="000000"/>
+                <w:sz w:val="22"/>
+                <w:szCs w:val="22"/>
+              </w:rPr>
+              <w:t xml:space="preserve">ne </w:t>
+            </w:r>
+            <w:r>
+              <w:rPr>
+                <w:rFonts w:ascii="Calibri" w:hAnsi="Calibri" w:cs="Calibri"/>
+                <w:color w:val="000000"/>
+                <w:sz w:val="22"/>
+                <w:szCs w:val="22"/>
+              </w:rPr>
+              <w:t>se déplace</w:t>
+            </w:r>
+            <w:r>
+              <w:rPr>
+                <w:rFonts w:ascii="Calibri" w:hAnsi="Calibri" w:cs="Calibri"/>
+                <w:color w:val="000000"/>
+                <w:sz w:val="22"/>
+                <w:szCs w:val="22"/>
+              </w:rPr>
+              <w:t xml:space="preserve"> </w:t>
+            </w:r>
+            <w:r>
+              <w:rPr>
+                <w:rFonts w:ascii="Calibri" w:hAnsi="Calibri" w:cs="Calibri"/>
+                <w:color w:val="000000"/>
+                <w:sz w:val="22"/>
+                <w:szCs w:val="22"/>
+              </w:rPr>
+              <w:t>pas</w:t>
+            </w:r>
+          </w:p>
+        </w:tc>
+        <w:tc>
+          <w:tcPr>
+            <w:tcW w:w="1672" w:type="dxa"/>
+            <w:vAlign w:val="center"/>
+          </w:tcPr>
+          <w:p>
+            <w:pPr>
+              <w:jc w:val="center"/>
+            </w:pPr>
+            <w:r>
+              <w:t>OUI</w:t>
+            </w:r>
+          </w:p>
+        </w:tc>
+      </w:tr>
+      <w:tr>
+        <w:tc>
+          <w:tcPr>
+            <w:tcW w:w="5240" w:type="dxa"/>
+          </w:tcPr>
+          <w:p>
+            <w:pPr>
+              <w:rPr>
+                <w:rFonts w:ascii="Calibri" w:hAnsi="Calibri" w:cs="Calibri"/>
+                <w:color w:val="000000"/>
+                <w:sz w:val="22"/>
+                <w:szCs w:val="22"/>
+              </w:rPr>
+            </w:pPr>
+            <w:r>
+              <w:rPr>
+                <w:rFonts w:ascii="Calibri" w:hAnsi="Calibri" w:cs="Calibri"/>
+                <w:color w:val="000000"/>
+                <w:sz w:val="22"/>
+                <w:szCs w:val="22"/>
+              </w:rPr>
+              <w:t xml:space="preserve">Déplacer le roi sur une des 8 cases adjacentes occupée par un </w:t>
+            </w:r>
+            <w:r>
+              <w:rPr>
+                <w:rFonts w:ascii="Calibri" w:hAnsi="Calibri" w:cs="Calibri"/>
+                <w:color w:val="000000"/>
+                <w:sz w:val="22"/>
+                <w:szCs w:val="22"/>
+              </w:rPr>
+              <w:t>adversaire et dont la case n'est pas mise en échec</w:t>
+            </w:r>
+          </w:p>
+        </w:tc>
+        <w:tc>
+          <w:tcPr>
+            <w:tcW w:w="2693" w:type="dxa"/>
+          </w:tcPr>
+          <w:p>
+            <w:pPr>
+              <w:jc w:val="left"/>
+              <w:rPr>
+                <w:rFonts w:ascii="Calibri" w:hAnsi="Calibri" w:cs="Calibri"/>
+                <w:color w:val="000000"/>
+                <w:sz w:val="22"/>
+                <w:szCs w:val="22"/>
+              </w:rPr>
+            </w:pPr>
+            <w:r>
+              <w:rPr>
+                <w:rFonts w:ascii="Calibri" w:hAnsi="Calibri" w:cs="Calibri"/>
+                <w:color w:val="000000"/>
+                <w:sz w:val="22"/>
+                <w:szCs w:val="22"/>
+              </w:rPr>
+              <w:t xml:space="preserve">Le roi se déplace </w:t>
+            </w:r>
+            <w:r>
+              <w:rPr>
+                <w:rFonts w:ascii="Calibri" w:hAnsi="Calibri" w:cs="Calibri"/>
+                <w:color w:val="000000"/>
+                <w:sz w:val="22"/>
+                <w:szCs w:val="22"/>
+              </w:rPr>
+              <w:t>et prends la pièce</w:t>
+            </w:r>
+          </w:p>
+        </w:tc>
+        <w:tc>
+          <w:tcPr>
+            <w:tcW w:w="1672" w:type="dxa"/>
+            <w:vAlign w:val="center"/>
+          </w:tcPr>
+          <w:p>
+            <w:pPr>
+              <w:jc w:val="center"/>
+            </w:pPr>
+            <w:r>
+              <w:t>OUI</w:t>
+            </w:r>
+          </w:p>
+        </w:tc>
+      </w:tr>
+      <w:tr>
+        <w:trPr>
+          <w:cnfStyle w:val="000000100000" w:firstRow="0" w:lastRow="0" w:firstColumn="0" w:lastColumn="0" w:oddVBand="0" w:evenVBand="0" w:oddHBand="1" w:evenHBand="0" w:firstRowFirstColumn="0" w:firstRowLastColumn="0" w:lastRowFirstColumn="0" w:lastRowLastColumn="0"/>
+        </w:trPr>
+        <w:tc>
+          <w:tcPr>
+            <w:tcW w:w="5240" w:type="dxa"/>
+          </w:tcPr>
+          <w:p>
+            <w:pPr>
+              <w:rPr>
+                <w:rFonts w:ascii="Calibri" w:hAnsi="Calibri" w:cs="Calibri"/>
+                <w:color w:val="000000"/>
+                <w:sz w:val="22"/>
+                <w:szCs w:val="22"/>
+              </w:rPr>
+            </w:pPr>
+            <w:r>
+              <w:rPr>
+                <w:rFonts w:ascii="Calibri" w:hAnsi="Calibri" w:cs="Calibri"/>
+                <w:color w:val="000000"/>
+                <w:sz w:val="22"/>
+                <w:szCs w:val="22"/>
+              </w:rPr>
+              <w:t>Déplacer le roi sur une des 8 cases adjacentes occupée par un adversaire et dont la case</w:t>
+            </w:r>
+            <w:r>
+              <w:rPr>
+                <w:rFonts w:ascii="Calibri" w:hAnsi="Calibri" w:cs="Calibri"/>
+                <w:color w:val="000000"/>
+                <w:sz w:val="22"/>
+                <w:szCs w:val="22"/>
+              </w:rPr>
+              <w:t xml:space="preserve"> est</w:t>
+            </w:r>
+            <w:r>
+              <w:rPr>
+                <w:rFonts w:ascii="Calibri" w:hAnsi="Calibri" w:cs="Calibri"/>
+                <w:color w:val="000000"/>
+                <w:sz w:val="22"/>
+                <w:szCs w:val="22"/>
+              </w:rPr>
+              <w:t xml:space="preserve"> mise en échec</w:t>
+            </w:r>
+          </w:p>
+        </w:tc>
+        <w:tc>
+          <w:tcPr>
+            <w:tcW w:w="2693" w:type="dxa"/>
+          </w:tcPr>
+          <w:p>
+            <w:pPr>
+              <w:jc w:val="left"/>
+              <w:rPr>
+                <w:rFonts w:ascii="Calibri" w:hAnsi="Calibri" w:cs="Calibri"/>
+                <w:color w:val="000000"/>
+                <w:sz w:val="22"/>
+                <w:szCs w:val="22"/>
+              </w:rPr>
+            </w:pPr>
+            <w:r>
+              <w:rPr>
+                <w:rFonts w:ascii="Calibri" w:hAnsi="Calibri" w:cs="Calibri"/>
+                <w:color w:val="000000"/>
+                <w:sz w:val="22"/>
+                <w:szCs w:val="22"/>
+              </w:rPr>
+              <w:t xml:space="preserve">Le roi ne se déplace </w:t>
+            </w:r>
+            <w:r>
+              <w:rPr>
+                <w:rFonts w:ascii="Calibri" w:hAnsi="Calibri" w:cs="Calibri"/>
+                <w:color w:val="000000"/>
+                <w:sz w:val="22"/>
+                <w:szCs w:val="22"/>
+              </w:rPr>
+              <w:t>pas</w:t>
+            </w:r>
+            <w:r>
+              <w:rPr>
+                <w:rFonts w:ascii="Calibri" w:hAnsi="Calibri" w:cs="Calibri"/>
+                <w:color w:val="000000"/>
+                <w:sz w:val="22"/>
+                <w:szCs w:val="22"/>
+              </w:rPr>
+              <w:t xml:space="preserve"> </w:t>
+            </w:r>
+            <w:r>
+              <w:rPr>
+                <w:rFonts w:ascii="Calibri" w:hAnsi="Calibri" w:cs="Calibri"/>
+                <w:color w:val="000000"/>
+                <w:sz w:val="22"/>
+                <w:szCs w:val="22"/>
+              </w:rPr>
+              <w:t xml:space="preserve">et </w:t>
+            </w:r>
+            <w:r>
+              <w:rPr>
+                <w:rFonts w:ascii="Calibri" w:hAnsi="Calibri" w:cs="Calibri"/>
+                <w:color w:val="000000"/>
+                <w:sz w:val="22"/>
+                <w:szCs w:val="22"/>
+              </w:rPr>
+              <w:t>la pièce adverse ne subit rien</w:t>
+            </w:r>
+          </w:p>
+        </w:tc>
+        <w:tc>
+          <w:tcPr>
+            <w:tcW w:w="1672" w:type="dxa"/>
+            <w:vAlign w:val="center"/>
+          </w:tcPr>
+          <w:p>
+            <w:pPr>
+              <w:jc w:val="center"/>
+            </w:pPr>
+            <w:r>
+              <w:t>OUI</w:t>
+            </w:r>
+          </w:p>
+        </w:tc>
+      </w:tr>
+      <w:tr>
+        <w:tc>
+          <w:tcPr>
+            <w:tcW w:w="5240" w:type="dxa"/>
+          </w:tcPr>
+          <w:p>
+            <w:pPr>
+              <w:rPr>
+                <w:rFonts w:ascii="Calibri" w:hAnsi="Calibri" w:cs="Calibri"/>
+                <w:color w:val="000000"/>
+                <w:sz w:val="22"/>
+                <w:szCs w:val="22"/>
+              </w:rPr>
+            </w:pPr>
+            <w:r>
+              <w:rPr>
+                <w:rFonts w:ascii="Calibri" w:hAnsi="Calibri" w:cs="Calibri"/>
+                <w:color w:val="000000"/>
+                <w:sz w:val="22"/>
+                <w:szCs w:val="22"/>
+              </w:rPr>
+              <w:t xml:space="preserve">Faire un roque (grand et petit) lorsque le roi n'a jamais bougé, que la voie est libre, que ni le roi, ni les cases entre le roi et le roque ne soit en échec et que la tour du </w:t>
+            </w:r>
+            <w:proofErr w:type="spellStart"/>
+            <w:r>
+              <w:rPr>
+                <w:rFonts w:ascii="Calibri" w:hAnsi="Calibri" w:cs="Calibri"/>
+                <w:color w:val="000000"/>
+                <w:sz w:val="22"/>
+                <w:szCs w:val="22"/>
+              </w:rPr>
+              <w:t>roque</w:t>
+            </w:r>
+            <w:proofErr w:type="spellEnd"/>
+            <w:r>
+              <w:rPr>
+                <w:rFonts w:ascii="Calibri" w:hAnsi="Calibri" w:cs="Calibri"/>
+                <w:color w:val="000000"/>
+                <w:sz w:val="22"/>
+                <w:szCs w:val="22"/>
+              </w:rPr>
+              <w:t xml:space="preserve"> n'ait jamais bougé</w:t>
+            </w:r>
+            <w:r>
+              <w:rPr>
+                <w:rFonts w:ascii="Calibri" w:hAnsi="Calibri" w:cs="Calibri"/>
+                <w:color w:val="000000"/>
+                <w:sz w:val="22"/>
+                <w:szCs w:val="22"/>
+              </w:rPr>
+              <w:t xml:space="preserve"> (2 tests)</w:t>
+            </w:r>
+          </w:p>
+        </w:tc>
+        <w:tc>
+          <w:tcPr>
+            <w:tcW w:w="2693" w:type="dxa"/>
+          </w:tcPr>
+          <w:p>
+            <w:pPr>
+              <w:jc w:val="left"/>
+              <w:rPr>
+                <w:rFonts w:ascii="Calibri" w:hAnsi="Calibri" w:cs="Calibri"/>
+                <w:color w:val="000000"/>
+                <w:sz w:val="22"/>
+                <w:szCs w:val="22"/>
+              </w:rPr>
+            </w:pPr>
+            <w:r>
+              <w:rPr>
+                <w:rFonts w:ascii="Calibri" w:hAnsi="Calibri" w:cs="Calibri"/>
+                <w:color w:val="000000"/>
+                <w:sz w:val="22"/>
+                <w:szCs w:val="22"/>
+              </w:rPr>
+              <w:t>Le roque est effectué</w:t>
+            </w:r>
+          </w:p>
+        </w:tc>
+        <w:tc>
+          <w:tcPr>
+            <w:tcW w:w="1672" w:type="dxa"/>
+            <w:vAlign w:val="center"/>
+          </w:tcPr>
+          <w:p>
+            <w:pPr>
+              <w:jc w:val="center"/>
+            </w:pPr>
+            <w:r>
+              <w:t>OUI</w:t>
+            </w:r>
+          </w:p>
+        </w:tc>
+      </w:tr>
+      <w:tr>
+        <w:trPr>
+          <w:cnfStyle w:val="000000100000" w:firstRow="0" w:lastRow="0" w:firstColumn="0" w:lastColumn="0" w:oddVBand="0" w:evenVBand="0" w:oddHBand="1" w:evenHBand="0" w:firstRowFirstColumn="0" w:firstRowLastColumn="0" w:lastRowFirstColumn="0" w:lastRowLastColumn="0"/>
+        </w:trPr>
+        <w:tc>
+          <w:tcPr>
+            <w:tcW w:w="5240" w:type="dxa"/>
+          </w:tcPr>
+          <w:p>
+            <w:pPr>
+              <w:rPr>
+                <w:rFonts w:ascii="Calibri" w:hAnsi="Calibri" w:cs="Calibri"/>
+                <w:color w:val="000000"/>
+                <w:sz w:val="22"/>
+                <w:szCs w:val="22"/>
+              </w:rPr>
+            </w:pPr>
+            <w:r>
+              <w:rPr>
+                <w:rFonts w:ascii="Calibri" w:hAnsi="Calibri" w:cs="Calibri"/>
+                <w:color w:val="000000"/>
+                <w:sz w:val="22"/>
+                <w:szCs w:val="22"/>
+              </w:rPr>
+              <w:t>Tenter un Roque lorsqu'une des conditions listées ci-dessus n'est pas en place (10 tests)</w:t>
+            </w:r>
+          </w:p>
+        </w:tc>
+        <w:tc>
+          <w:tcPr>
+            <w:tcW w:w="2693" w:type="dxa"/>
+          </w:tcPr>
+          <w:p>
+            <w:pPr>
+              <w:jc w:val="left"/>
+              <w:rPr>
+                <w:rFonts w:ascii="Calibri" w:hAnsi="Calibri" w:cs="Calibri"/>
+                <w:color w:val="000000"/>
+                <w:sz w:val="22"/>
+                <w:szCs w:val="22"/>
+              </w:rPr>
+            </w:pPr>
+            <w:r>
+              <w:rPr>
+                <w:rFonts w:ascii="Calibri" w:hAnsi="Calibri" w:cs="Calibri"/>
+                <w:color w:val="000000"/>
+                <w:sz w:val="22"/>
+                <w:szCs w:val="22"/>
+              </w:rPr>
+              <w:t xml:space="preserve">Le roque </w:t>
+            </w:r>
+            <w:r>
+              <w:rPr>
+                <w:rFonts w:ascii="Calibri" w:hAnsi="Calibri" w:cs="Calibri"/>
+                <w:color w:val="000000"/>
+                <w:sz w:val="22"/>
+                <w:szCs w:val="22"/>
+              </w:rPr>
+              <w:t>n'</w:t>
+            </w:r>
+            <w:r>
+              <w:rPr>
+                <w:rFonts w:ascii="Calibri" w:hAnsi="Calibri" w:cs="Calibri"/>
+                <w:color w:val="000000"/>
+                <w:sz w:val="22"/>
+                <w:szCs w:val="22"/>
+              </w:rPr>
+              <w:t>est</w:t>
+            </w:r>
+            <w:r>
+              <w:rPr>
+                <w:rFonts w:ascii="Calibri" w:hAnsi="Calibri" w:cs="Calibri"/>
+                <w:color w:val="000000"/>
+                <w:sz w:val="22"/>
+                <w:szCs w:val="22"/>
+              </w:rPr>
+              <w:t xml:space="preserve"> pas</w:t>
+            </w:r>
+            <w:r>
+              <w:rPr>
+                <w:rFonts w:ascii="Calibri" w:hAnsi="Calibri" w:cs="Calibri"/>
+                <w:color w:val="000000"/>
+                <w:sz w:val="22"/>
+                <w:szCs w:val="22"/>
+              </w:rPr>
+              <w:t xml:space="preserve"> effectué</w:t>
+            </w:r>
+          </w:p>
+        </w:tc>
+        <w:tc>
+          <w:tcPr>
+            <w:tcW w:w="1672" w:type="dxa"/>
+            <w:vAlign w:val="center"/>
+          </w:tcPr>
+          <w:p>
+            <w:pPr>
+              <w:jc w:val="center"/>
+            </w:pPr>
+            <w:r>
+              <w:t>OUI</w:t>
+            </w:r>
+          </w:p>
+        </w:tc>
+      </w:tr>
+      <w:tr>
+        <w:tc>
+          <w:tcPr>
+            <w:tcW w:w="9605" w:type="dxa"/>
+            <w:gridSpan w:val="3"/>
+            <w:shd w:val="clear" w:color="auto" w:fill="000000" w:themeFill="text1"/>
+          </w:tcPr>
+          <w:p>
+            <w:pPr>
+              <w:jc w:val="left"/>
+              <w:rPr>
+                <w:b/>
+                <w:bCs/>
+                <w:sz w:val="28"/>
+                <w:szCs w:val="28"/>
+              </w:rPr>
+            </w:pPr>
+            <w:r>
+              <w:rPr>
+                <w:b/>
+                <w:bCs/>
+                <w:sz w:val="28"/>
+                <w:szCs w:val="28"/>
+              </w:rPr>
+              <w:t>Dame</w:t>
+            </w:r>
+          </w:p>
+        </w:tc>
+      </w:tr>
+      <w:tr>
+        <w:trPr>
+          <w:cnfStyle w:val="000000100000" w:firstRow="0" w:lastRow="0" w:firstColumn="0" w:lastColumn="0" w:oddVBand="0" w:evenVBand="0" w:oddHBand="1" w:evenHBand="0" w:firstRowFirstColumn="0" w:firstRowLastColumn="0" w:lastRowFirstColumn="0" w:lastRowLastColumn="0"/>
+        </w:trPr>
+        <w:tc>
+          <w:tcPr>
+            <w:tcW w:w="5240" w:type="dxa"/>
+          </w:tcPr>
+          <w:p>
+            <w:pPr>
+              <w:jc w:val="left"/>
+              <w:rPr>
+                <w:rFonts w:ascii="Calibri" w:hAnsi="Calibri" w:cs="Calibri"/>
+                <w:color w:val="000000"/>
+                <w:sz w:val="22"/>
+                <w:szCs w:val="22"/>
+              </w:rPr>
+            </w:pPr>
+            <w:r>
+              <w:rPr>
+                <w:rFonts w:ascii="Calibri" w:hAnsi="Calibri" w:cs="Calibri"/>
+                <w:color w:val="000000"/>
+                <w:sz w:val="22"/>
+                <w:szCs w:val="22"/>
+              </w:rPr>
+              <w:t xml:space="preserve">Déplacement de la dame de 1 sur toutes les cases autour d'elle (cases vide) </w:t>
+            </w:r>
+          </w:p>
+        </w:tc>
+        <w:tc>
+          <w:tcPr>
+            <w:tcW w:w="2693" w:type="dxa"/>
+          </w:tcPr>
+          <w:p>
+            <w:pPr>
+              <w:jc w:val="left"/>
+              <w:rPr>
+                <w:rFonts w:ascii="Calibri" w:hAnsi="Calibri" w:cs="Calibri"/>
+                <w:color w:val="000000"/>
+                <w:sz w:val="22"/>
+                <w:szCs w:val="22"/>
+              </w:rPr>
+            </w:pPr>
+            <w:r>
+              <w:rPr>
+                <w:rFonts w:ascii="Calibri" w:hAnsi="Calibri" w:cs="Calibri"/>
+                <w:color w:val="000000"/>
+                <w:sz w:val="22"/>
+                <w:szCs w:val="22"/>
+              </w:rPr>
+              <w:t>La pièce est déplacée</w:t>
+            </w:r>
+          </w:p>
+        </w:tc>
+        <w:tc>
+          <w:tcPr>
+            <w:tcW w:w="1672" w:type="dxa"/>
+            <w:vAlign w:val="center"/>
+          </w:tcPr>
+          <w:p>
+            <w:pPr>
+              <w:jc w:val="center"/>
+            </w:pPr>
+            <w:r>
+              <w:rPr>
+                <w:rFonts w:ascii="Calibri" w:hAnsi="Calibri" w:cs="Calibri"/>
+                <w:color w:val="000000"/>
+                <w:sz w:val="22"/>
+                <w:szCs w:val="22"/>
+              </w:rPr>
+              <w:t>OUI</w:t>
+            </w:r>
+          </w:p>
+        </w:tc>
+      </w:tr>
+      <w:tr>
+        <w:tc>
+          <w:tcPr>
+            <w:tcW w:w="5240" w:type="dxa"/>
+          </w:tcPr>
+          <w:p>
+            <w:pPr>
+              <w:jc w:val="left"/>
+              <w:rPr>
+                <w:rFonts w:ascii="Calibri" w:hAnsi="Calibri" w:cs="Calibri"/>
+                <w:color w:val="000000"/>
+                <w:sz w:val="22"/>
+                <w:szCs w:val="22"/>
+              </w:rPr>
+            </w:pPr>
+            <w:r>
+              <w:rPr>
+                <w:rFonts w:ascii="Calibri" w:hAnsi="Calibri" w:cs="Calibri"/>
+                <w:color w:val="000000"/>
+                <w:sz w:val="22"/>
+                <w:szCs w:val="22"/>
+              </w:rPr>
+              <w:t>Déplacement de la dame de n cases dans toute les direction (sans pièce dans le chemin)</w:t>
+            </w:r>
+          </w:p>
+        </w:tc>
+        <w:tc>
+          <w:tcPr>
+            <w:tcW w:w="2693" w:type="dxa"/>
+          </w:tcPr>
+          <w:p>
+            <w:pPr>
+              <w:jc w:val="left"/>
+              <w:rPr>
+                <w:rFonts w:ascii="Calibri" w:hAnsi="Calibri" w:cs="Calibri"/>
+                <w:color w:val="000000"/>
+                <w:sz w:val="22"/>
+                <w:szCs w:val="22"/>
+              </w:rPr>
+            </w:pPr>
+            <w:r>
+              <w:rPr>
+                <w:rFonts w:ascii="Calibri" w:hAnsi="Calibri" w:cs="Calibri"/>
+                <w:color w:val="000000"/>
+                <w:sz w:val="22"/>
+                <w:szCs w:val="22"/>
+              </w:rPr>
+              <w:t>La pièce est déplacée</w:t>
+            </w:r>
+          </w:p>
+        </w:tc>
+        <w:tc>
+          <w:tcPr>
+            <w:tcW w:w="1672" w:type="dxa"/>
+            <w:vAlign w:val="center"/>
+          </w:tcPr>
+          <w:p>
+            <w:pPr>
+              <w:jc w:val="center"/>
+            </w:pPr>
+            <w:r>
+              <w:rPr>
+                <w:rFonts w:ascii="Calibri" w:hAnsi="Calibri" w:cs="Calibri"/>
+                <w:color w:val="000000"/>
+                <w:sz w:val="22"/>
+                <w:szCs w:val="22"/>
+              </w:rPr>
+              <w:t>OUI</w:t>
+            </w:r>
+          </w:p>
+        </w:tc>
+      </w:tr>
+      <w:tr>
+        <w:trPr>
+          <w:cnfStyle w:val="000000100000" w:firstRow="0" w:lastRow="0" w:firstColumn="0" w:lastColumn="0" w:oddVBand="0" w:evenVBand="0" w:oddHBand="1" w:evenHBand="0" w:firstRowFirstColumn="0" w:firstRowLastColumn="0" w:lastRowFirstColumn="0" w:lastRowLastColumn="0"/>
+        </w:trPr>
+        <w:tc>
+          <w:tcPr>
+            <w:tcW w:w="5240" w:type="dxa"/>
+          </w:tcPr>
+          <w:p>
+            <w:pPr>
+              <w:jc w:val="left"/>
+              <w:rPr>
+                <w:rFonts w:ascii="Calibri" w:hAnsi="Calibri" w:cs="Calibri"/>
+                <w:color w:val="000000"/>
+                <w:sz w:val="22"/>
+                <w:szCs w:val="22"/>
+              </w:rPr>
+            </w:pPr>
+            <w:r>
+              <w:rPr>
+                <w:rFonts w:ascii="Calibri" w:hAnsi="Calibri" w:cs="Calibri"/>
+                <w:color w:val="000000"/>
+                <w:sz w:val="22"/>
+                <w:szCs w:val="22"/>
+              </w:rPr>
+              <w:t>Déplacement de la dame sur une case contenant une pièce alliée</w:t>
+            </w:r>
+          </w:p>
+        </w:tc>
+        <w:tc>
+          <w:tcPr>
+            <w:tcW w:w="2693" w:type="dxa"/>
+          </w:tcPr>
+          <w:p>
+            <w:pPr>
+              <w:jc w:val="left"/>
+              <w:rPr>
+                <w:rFonts w:ascii="Calibri" w:hAnsi="Calibri" w:cs="Calibri"/>
+                <w:color w:val="000000"/>
+                <w:sz w:val="22"/>
+                <w:szCs w:val="22"/>
+              </w:rPr>
+            </w:pPr>
+            <w:r>
+              <w:rPr>
+                <w:rFonts w:ascii="Calibri" w:hAnsi="Calibri" w:cs="Calibri"/>
+                <w:color w:val="000000"/>
+                <w:sz w:val="22"/>
+                <w:szCs w:val="22"/>
+              </w:rPr>
+              <w:t>La dame ne bouge pas</w:t>
+            </w:r>
+          </w:p>
+        </w:tc>
+        <w:tc>
+          <w:tcPr>
+            <w:tcW w:w="1672" w:type="dxa"/>
+            <w:vAlign w:val="center"/>
+          </w:tcPr>
+          <w:p>
+            <w:pPr>
+              <w:jc w:val="center"/>
+            </w:pPr>
+            <w:r>
+              <w:rPr>
+                <w:rFonts w:ascii="Calibri" w:hAnsi="Calibri" w:cs="Calibri"/>
+                <w:color w:val="000000"/>
+                <w:sz w:val="22"/>
+                <w:szCs w:val="22"/>
+              </w:rPr>
+              <w:t>OUI</w:t>
+            </w:r>
+          </w:p>
+        </w:tc>
+      </w:tr>
+      <w:tr>
+        <w:tc>
+          <w:tcPr>
+            <w:tcW w:w="5240" w:type="dxa"/>
+          </w:tcPr>
+          <w:p>
+            <w:pPr>
+              <w:jc w:val="left"/>
+              <w:rPr>
+                <w:rFonts w:ascii="Calibri" w:hAnsi="Calibri" w:cs="Calibri"/>
+                <w:color w:val="000000"/>
+                <w:sz w:val="22"/>
+                <w:szCs w:val="22"/>
+              </w:rPr>
+            </w:pPr>
+            <w:r>
+              <w:rPr>
+                <w:rFonts w:ascii="Calibri" w:hAnsi="Calibri" w:cs="Calibri"/>
+                <w:color w:val="000000"/>
+                <w:sz w:val="22"/>
+                <w:szCs w:val="22"/>
+              </w:rPr>
+              <w:t>Déplacement de la dame sur un case contenant une pièce ennemie</w:t>
+            </w:r>
+          </w:p>
+        </w:tc>
+        <w:tc>
+          <w:tcPr>
+            <w:tcW w:w="2693" w:type="dxa"/>
+          </w:tcPr>
+          <w:p>
+            <w:pPr>
+              <w:jc w:val="left"/>
+              <w:rPr>
+                <w:rFonts w:ascii="Calibri" w:hAnsi="Calibri" w:cs="Calibri"/>
+                <w:color w:val="000000"/>
+                <w:sz w:val="22"/>
+                <w:szCs w:val="22"/>
+              </w:rPr>
+            </w:pPr>
+            <w:r>
+              <w:rPr>
+                <w:rFonts w:ascii="Calibri" w:hAnsi="Calibri" w:cs="Calibri"/>
+                <w:color w:val="000000"/>
+                <w:sz w:val="22"/>
+                <w:szCs w:val="22"/>
+              </w:rPr>
+              <w:t>La dame est déplacée et la pièce sur la case d'arrivée est supprimée</w:t>
+            </w:r>
+          </w:p>
+        </w:tc>
+        <w:tc>
+          <w:tcPr>
+            <w:tcW w:w="1672" w:type="dxa"/>
+            <w:vAlign w:val="center"/>
+          </w:tcPr>
+          <w:p>
+            <w:pPr>
+              <w:jc w:val="center"/>
+            </w:pPr>
+            <w:r>
+              <w:rPr>
+                <w:rFonts w:ascii="Calibri" w:hAnsi="Calibri" w:cs="Calibri"/>
+                <w:color w:val="000000"/>
+                <w:sz w:val="22"/>
+                <w:szCs w:val="22"/>
+              </w:rPr>
+              <w:t>OUI</w:t>
+            </w:r>
+          </w:p>
+        </w:tc>
+      </w:tr>
+      <w:tr>
+        <w:trPr>
+          <w:cnfStyle w:val="000000100000" w:firstRow="0" w:lastRow="0" w:firstColumn="0" w:lastColumn="0" w:oddVBand="0" w:evenVBand="0" w:oddHBand="1" w:evenHBand="0" w:firstRowFirstColumn="0" w:firstRowLastColumn="0" w:lastRowFirstColumn="0" w:lastRowLastColumn="0"/>
+        </w:trPr>
+        <w:tc>
+          <w:tcPr>
+            <w:tcW w:w="5240" w:type="dxa"/>
+          </w:tcPr>
+          <w:p>
+            <w:pPr>
+              <w:jc w:val="left"/>
+              <w:rPr>
+                <w:rFonts w:ascii="Calibri" w:hAnsi="Calibri" w:cs="Calibri"/>
+                <w:color w:val="000000"/>
+                <w:sz w:val="22"/>
+                <w:szCs w:val="22"/>
+              </w:rPr>
+            </w:pPr>
+            <w:r>
+              <w:rPr>
+                <w:rFonts w:ascii="Calibri" w:hAnsi="Calibri" w:cs="Calibri"/>
+                <w:color w:val="000000"/>
+                <w:sz w:val="22"/>
+                <w:szCs w:val="22"/>
+              </w:rPr>
+              <w:t>Déplacement de la dame de n cases, mais avec une pièce quelconque entre elle est la case d'arrivée</w:t>
+            </w:r>
+          </w:p>
+        </w:tc>
+        <w:tc>
+          <w:tcPr>
+            <w:tcW w:w="2693" w:type="dxa"/>
+          </w:tcPr>
+          <w:p>
+            <w:pPr>
+              <w:jc w:val="left"/>
+              <w:rPr>
+                <w:rFonts w:ascii="Calibri" w:hAnsi="Calibri" w:cs="Calibri"/>
+                <w:color w:val="000000"/>
+                <w:sz w:val="22"/>
+                <w:szCs w:val="22"/>
+              </w:rPr>
+            </w:pPr>
+            <w:r>
+              <w:rPr>
+                <w:rFonts w:ascii="Calibri" w:hAnsi="Calibri" w:cs="Calibri"/>
+                <w:color w:val="000000"/>
+                <w:sz w:val="22"/>
+                <w:szCs w:val="22"/>
+              </w:rPr>
+              <w:t>La dame ne bouge pas</w:t>
+            </w:r>
+          </w:p>
+        </w:tc>
+        <w:tc>
+          <w:tcPr>
+            <w:tcW w:w="1672" w:type="dxa"/>
+            <w:vAlign w:val="center"/>
+          </w:tcPr>
+          <w:p>
+            <w:pPr>
+              <w:jc w:val="center"/>
+            </w:pPr>
+            <w:r>
+              <w:rPr>
+                <w:rFonts w:ascii="Calibri" w:hAnsi="Calibri" w:cs="Calibri"/>
+                <w:color w:val="000000"/>
+                <w:sz w:val="22"/>
+                <w:szCs w:val="22"/>
+              </w:rPr>
+              <w:t>OUI</w:t>
+            </w:r>
+          </w:p>
+        </w:tc>
+      </w:tr>
+      <w:tr>
+        <w:tc>
+          <w:tcPr>
+            <w:tcW w:w="9605" w:type="dxa"/>
+            <w:gridSpan w:val="3"/>
+            <w:shd w:val="clear" w:color="auto" w:fill="000000" w:themeFill="text1"/>
+          </w:tcPr>
+          <w:p>
+            <w:pPr>
+              <w:rPr>
+                <w:rFonts w:ascii="Calibri" w:hAnsi="Calibri" w:cs="Calibri"/>
+                <w:b/>
+                <w:bCs/>
+                <w:color w:val="000000"/>
+                <w:sz w:val="28"/>
+                <w:szCs w:val="28"/>
+              </w:rPr>
+            </w:pPr>
+            <w:r>
+              <w:rPr>
+                <w:rFonts w:ascii="Calibri" w:hAnsi="Calibri" w:cs="Calibri"/>
+                <w:b/>
+                <w:bCs/>
+                <w:color w:val="FFFFFF" w:themeColor="background1"/>
+                <w:sz w:val="28"/>
+                <w:szCs w:val="28"/>
+              </w:rPr>
+              <w:t>Fou</w:t>
+            </w:r>
+          </w:p>
+        </w:tc>
+      </w:tr>
+      <w:tr>
+        <w:trPr>
+          <w:cnfStyle w:val="000000100000" w:firstRow="0" w:lastRow="0" w:firstColumn="0" w:lastColumn="0" w:oddVBand="0" w:evenVBand="0" w:oddHBand="1" w:evenHBand="0" w:firstRowFirstColumn="0" w:firstRowLastColumn="0" w:lastRowFirstColumn="0" w:lastRowLastColumn="0"/>
+        </w:trPr>
+        <w:tc>
+          <w:tcPr>
+            <w:tcW w:w="5240" w:type="dxa"/>
+          </w:tcPr>
+          <w:p>
+            <w:pPr>
+              <w:jc w:val="left"/>
+              <w:rPr>
+                <w:rFonts w:ascii="Calibri" w:hAnsi="Calibri" w:cs="Calibri"/>
+                <w:color w:val="000000"/>
+                <w:sz w:val="22"/>
+                <w:szCs w:val="22"/>
+              </w:rPr>
+            </w:pPr>
+            <w:r>
+              <w:rPr>
+                <w:rFonts w:ascii="Calibri" w:hAnsi="Calibri" w:cs="Calibri"/>
+                <w:color w:val="000000"/>
+                <w:sz w:val="22"/>
+                <w:szCs w:val="22"/>
+              </w:rPr>
+              <w:t>Déplacement sur une case vide en diagonale de n case (sans pièces sur le chemin)</w:t>
+            </w:r>
+          </w:p>
+        </w:tc>
+        <w:tc>
+          <w:tcPr>
+            <w:tcW w:w="2693" w:type="dxa"/>
+          </w:tcPr>
+          <w:p>
+            <w:pPr>
+              <w:jc w:val="left"/>
+              <w:rPr>
+                <w:rFonts w:ascii="Calibri" w:hAnsi="Calibri" w:cs="Calibri"/>
+                <w:color w:val="000000"/>
+                <w:sz w:val="22"/>
+                <w:szCs w:val="22"/>
+              </w:rPr>
+            </w:pPr>
+            <w:r>
+              <w:rPr>
+                <w:rFonts w:ascii="Calibri" w:hAnsi="Calibri" w:cs="Calibri"/>
+                <w:color w:val="000000"/>
+                <w:sz w:val="22"/>
+                <w:szCs w:val="22"/>
+              </w:rPr>
+              <w:t>La pièce est déplacée</w:t>
+            </w:r>
+          </w:p>
+        </w:tc>
+        <w:tc>
+          <w:tcPr>
+            <w:tcW w:w="1672" w:type="dxa"/>
+            <w:vAlign w:val="center"/>
+          </w:tcPr>
+          <w:p>
+            <w:pPr>
+              <w:jc w:val="center"/>
+              <w:rPr>
+                <w:rFonts w:ascii="Calibri" w:hAnsi="Calibri" w:cs="Calibri"/>
+                <w:color w:val="000000"/>
+                <w:sz w:val="22"/>
+                <w:szCs w:val="22"/>
+              </w:rPr>
+            </w:pPr>
+            <w:r>
+              <w:rPr>
+                <w:rFonts w:ascii="Calibri" w:hAnsi="Calibri" w:cs="Calibri"/>
+                <w:color w:val="000000"/>
+                <w:sz w:val="22"/>
+                <w:szCs w:val="22"/>
+              </w:rPr>
+              <w:t>OUI</w:t>
+            </w:r>
+          </w:p>
+        </w:tc>
+      </w:tr>
+      <w:tr>
+        <w:tc>
+          <w:tcPr>
+            <w:tcW w:w="5240" w:type="dxa"/>
+          </w:tcPr>
+          <w:p>
+            <w:pPr>
+              <w:jc w:val="left"/>
+              <w:rPr>
+                <w:rFonts w:ascii="Calibri" w:hAnsi="Calibri" w:cs="Calibri"/>
+                <w:color w:val="000000"/>
+                <w:sz w:val="22"/>
+                <w:szCs w:val="22"/>
+              </w:rPr>
+            </w:pPr>
+            <w:r>
+              <w:rPr>
+                <w:rFonts w:ascii="Calibri" w:hAnsi="Calibri" w:cs="Calibri"/>
+                <w:color w:val="000000"/>
+                <w:sz w:val="22"/>
+                <w:szCs w:val="22"/>
+              </w:rPr>
+              <w:t xml:space="preserve">Déplacement sur une case </w:t>
+            </w:r>
+            <w:r>
+              <w:rPr>
+                <w:rFonts w:ascii="Calibri" w:hAnsi="Calibri" w:cs="Calibri"/>
+                <w:color w:val="000000"/>
+                <w:sz w:val="22"/>
+                <w:szCs w:val="22"/>
+              </w:rPr>
+              <w:t>occupée par un allié</w:t>
+            </w:r>
+            <w:r>
+              <w:rPr>
+                <w:rFonts w:ascii="Calibri" w:hAnsi="Calibri" w:cs="Calibri"/>
+                <w:color w:val="000000"/>
+                <w:sz w:val="22"/>
+                <w:szCs w:val="22"/>
+              </w:rPr>
+              <w:t xml:space="preserve"> en diagonale de n case (sans pièces sur le chemin)</w:t>
+            </w:r>
+          </w:p>
+        </w:tc>
+        <w:tc>
+          <w:tcPr>
+            <w:tcW w:w="2693" w:type="dxa"/>
+          </w:tcPr>
+          <w:p>
+            <w:pPr>
+              <w:jc w:val="left"/>
+              <w:rPr>
+                <w:rFonts w:ascii="Calibri" w:hAnsi="Calibri" w:cs="Calibri"/>
+                <w:color w:val="000000"/>
+                <w:sz w:val="22"/>
+                <w:szCs w:val="22"/>
+              </w:rPr>
+            </w:pPr>
+            <w:r>
+              <w:rPr>
+                <w:rFonts w:ascii="Calibri" w:hAnsi="Calibri" w:cs="Calibri"/>
+                <w:color w:val="000000"/>
+                <w:sz w:val="22"/>
+                <w:szCs w:val="22"/>
+              </w:rPr>
+              <w:t xml:space="preserve">La pièce </w:t>
+            </w:r>
+            <w:r>
+              <w:rPr>
+                <w:rFonts w:ascii="Calibri" w:hAnsi="Calibri" w:cs="Calibri"/>
+                <w:color w:val="000000"/>
+                <w:sz w:val="22"/>
+                <w:szCs w:val="22"/>
+              </w:rPr>
+              <w:t>n'</w:t>
+            </w:r>
+            <w:r>
+              <w:rPr>
+                <w:rFonts w:ascii="Calibri" w:hAnsi="Calibri" w:cs="Calibri"/>
+                <w:color w:val="000000"/>
+                <w:sz w:val="22"/>
+                <w:szCs w:val="22"/>
+              </w:rPr>
+              <w:t>est</w:t>
+            </w:r>
+            <w:r>
+              <w:rPr>
+                <w:rFonts w:ascii="Calibri" w:hAnsi="Calibri" w:cs="Calibri"/>
+                <w:color w:val="000000"/>
+                <w:sz w:val="22"/>
+                <w:szCs w:val="22"/>
+              </w:rPr>
+              <w:t xml:space="preserve"> pas</w:t>
+            </w:r>
+            <w:r>
+              <w:rPr>
+                <w:rFonts w:ascii="Calibri" w:hAnsi="Calibri" w:cs="Calibri"/>
+                <w:color w:val="000000"/>
+                <w:sz w:val="22"/>
+                <w:szCs w:val="22"/>
+              </w:rPr>
+              <w:t xml:space="preserve"> déplacée</w:t>
+            </w:r>
+          </w:p>
+        </w:tc>
+        <w:tc>
+          <w:tcPr>
+            <w:tcW w:w="1672" w:type="dxa"/>
+            <w:vAlign w:val="center"/>
+          </w:tcPr>
+          <w:p>
+            <w:pPr>
+              <w:jc w:val="center"/>
+              <w:rPr>
+                <w:rFonts w:ascii="Calibri" w:hAnsi="Calibri" w:cs="Calibri"/>
+                <w:color w:val="000000"/>
+                <w:sz w:val="22"/>
+                <w:szCs w:val="22"/>
+              </w:rPr>
+            </w:pPr>
+            <w:r>
+              <w:rPr>
+                <w:rFonts w:ascii="Calibri" w:hAnsi="Calibri" w:cs="Calibri"/>
+                <w:color w:val="000000"/>
+                <w:sz w:val="22"/>
+                <w:szCs w:val="22"/>
+              </w:rPr>
+              <w:t>OUI</w:t>
+            </w:r>
+          </w:p>
+        </w:tc>
+      </w:tr>
+      <w:tr>
+        <w:trPr>
+          <w:cnfStyle w:val="000000100000" w:firstRow="0" w:lastRow="0" w:firstColumn="0" w:lastColumn="0" w:oddVBand="0" w:evenVBand="0" w:oddHBand="1" w:evenHBand="0" w:firstRowFirstColumn="0" w:firstRowLastColumn="0" w:lastRowFirstColumn="0" w:lastRowLastColumn="0"/>
+        </w:trPr>
+        <w:tc>
+          <w:tcPr>
+            <w:tcW w:w="5240" w:type="dxa"/>
+          </w:tcPr>
+          <w:p>
+            <w:pPr>
+              <w:jc w:val="left"/>
+              <w:rPr>
+                <w:rFonts w:ascii="Calibri" w:hAnsi="Calibri" w:cs="Calibri"/>
+                <w:color w:val="000000"/>
+                <w:sz w:val="22"/>
+                <w:szCs w:val="22"/>
+              </w:rPr>
+            </w:pPr>
+            <w:r>
+              <w:rPr>
+                <w:rFonts w:ascii="Calibri" w:hAnsi="Calibri" w:cs="Calibri"/>
+                <w:color w:val="000000"/>
+                <w:sz w:val="22"/>
+                <w:szCs w:val="22"/>
+              </w:rPr>
+              <w:t xml:space="preserve">Déplacement sur une case occupée par un </w:t>
+            </w:r>
+            <w:r>
+              <w:rPr>
+                <w:rFonts w:ascii="Calibri" w:hAnsi="Calibri" w:cs="Calibri"/>
+                <w:color w:val="000000"/>
+                <w:sz w:val="22"/>
+                <w:szCs w:val="22"/>
+              </w:rPr>
+              <w:t>adversaire</w:t>
+            </w:r>
+            <w:r>
+              <w:rPr>
+                <w:rFonts w:ascii="Calibri" w:hAnsi="Calibri" w:cs="Calibri"/>
+                <w:color w:val="000000"/>
+                <w:sz w:val="22"/>
+                <w:szCs w:val="22"/>
+              </w:rPr>
+              <w:t xml:space="preserve"> en diagonale de n case (sans pièces sur le chemin)</w:t>
+            </w:r>
+          </w:p>
+        </w:tc>
+        <w:tc>
+          <w:tcPr>
+            <w:tcW w:w="2693" w:type="dxa"/>
+          </w:tcPr>
+          <w:p>
+            <w:pPr>
+              <w:jc w:val="left"/>
+              <w:rPr>
+                <w:rFonts w:ascii="Calibri" w:hAnsi="Calibri" w:cs="Calibri"/>
+                <w:color w:val="000000"/>
+                <w:sz w:val="22"/>
+                <w:szCs w:val="22"/>
+              </w:rPr>
+            </w:pPr>
+            <w:r>
+              <w:rPr>
+                <w:rFonts w:ascii="Calibri" w:hAnsi="Calibri" w:cs="Calibri"/>
+                <w:color w:val="000000"/>
+                <w:sz w:val="22"/>
+                <w:szCs w:val="22"/>
+              </w:rPr>
+              <w:t>La dame est déplacée et la pièce sur la case d'arrivée est supprimée</w:t>
+            </w:r>
+          </w:p>
+        </w:tc>
+        <w:tc>
+          <w:tcPr>
+            <w:tcW w:w="1672" w:type="dxa"/>
+            <w:vAlign w:val="center"/>
+          </w:tcPr>
+          <w:p>
+            <w:pPr>
+              <w:jc w:val="center"/>
+              <w:rPr>
+                <w:rFonts w:ascii="Calibri" w:hAnsi="Calibri" w:cs="Calibri"/>
+                <w:color w:val="000000"/>
+                <w:sz w:val="22"/>
+                <w:szCs w:val="22"/>
+              </w:rPr>
+            </w:pPr>
+            <w:r>
+              <w:rPr>
+                <w:rFonts w:ascii="Calibri" w:hAnsi="Calibri" w:cs="Calibri"/>
+                <w:color w:val="000000"/>
+                <w:sz w:val="22"/>
+                <w:szCs w:val="22"/>
+              </w:rPr>
+              <w:t>OUI</w:t>
+            </w:r>
+          </w:p>
+        </w:tc>
+      </w:tr>
+      <w:tr>
+        <w:tc>
+          <w:tcPr>
+            <w:tcW w:w="5240" w:type="dxa"/>
+          </w:tcPr>
+          <w:p>
+            <w:pPr>
+              <w:jc w:val="left"/>
+              <w:rPr>
+                <w:rFonts w:ascii="Calibri" w:hAnsi="Calibri" w:cs="Calibri"/>
+                <w:color w:val="000000"/>
+                <w:sz w:val="22"/>
+                <w:szCs w:val="22"/>
+              </w:rPr>
+            </w:pPr>
+            <w:r>
+              <w:rPr>
+                <w:rFonts w:ascii="Calibri" w:hAnsi="Calibri" w:cs="Calibri"/>
+                <w:color w:val="000000"/>
+                <w:sz w:val="22"/>
+                <w:szCs w:val="22"/>
+              </w:rPr>
+              <w:t>Déplacemen</w:t>
+            </w:r>
+            <w:r>
+              <w:rPr>
+                <w:rFonts w:ascii="Calibri" w:hAnsi="Calibri" w:cs="Calibri"/>
+                <w:color w:val="000000"/>
+                <w:sz w:val="22"/>
+                <w:szCs w:val="22"/>
+              </w:rPr>
+              <w:t>t</w:t>
+            </w:r>
+            <w:r>
+              <w:rPr>
+                <w:rFonts w:ascii="Calibri" w:hAnsi="Calibri" w:cs="Calibri"/>
+                <w:color w:val="000000"/>
+                <w:sz w:val="22"/>
+                <w:szCs w:val="22"/>
+              </w:rPr>
+              <w:t xml:space="preserve"> en diagonale de n case (</w:t>
+            </w:r>
+            <w:r>
+              <w:rPr>
+                <w:rFonts w:ascii="Calibri" w:hAnsi="Calibri" w:cs="Calibri"/>
+                <w:color w:val="000000"/>
+                <w:sz w:val="22"/>
+                <w:szCs w:val="22"/>
+              </w:rPr>
+              <w:t>avec</w:t>
+            </w:r>
+            <w:r>
+              <w:rPr>
+                <w:rFonts w:ascii="Calibri" w:hAnsi="Calibri" w:cs="Calibri"/>
+                <w:color w:val="000000"/>
+                <w:sz w:val="22"/>
+                <w:szCs w:val="22"/>
+              </w:rPr>
+              <w:t xml:space="preserve"> pièces sur le chemin)</w:t>
+            </w:r>
+          </w:p>
+        </w:tc>
+        <w:tc>
+          <w:tcPr>
+            <w:tcW w:w="2693" w:type="dxa"/>
+          </w:tcPr>
+          <w:p>
+            <w:pPr>
+              <w:jc w:val="left"/>
+              <w:rPr>
+                <w:rFonts w:ascii="Calibri" w:hAnsi="Calibri" w:cs="Calibri"/>
+                <w:color w:val="000000"/>
+                <w:sz w:val="22"/>
+                <w:szCs w:val="22"/>
+              </w:rPr>
+            </w:pPr>
+            <w:r>
+              <w:rPr>
+                <w:rFonts w:ascii="Calibri" w:hAnsi="Calibri" w:cs="Calibri"/>
+                <w:color w:val="000000"/>
+                <w:sz w:val="22"/>
+                <w:szCs w:val="22"/>
+              </w:rPr>
+              <w:t>La pièce n'est pas déplacée</w:t>
+            </w:r>
+          </w:p>
+        </w:tc>
+        <w:tc>
+          <w:tcPr>
+            <w:tcW w:w="1672" w:type="dxa"/>
+            <w:vAlign w:val="center"/>
+          </w:tcPr>
+          <w:p>
+            <w:pPr>
+              <w:jc w:val="center"/>
+              <w:rPr>
+                <w:rFonts w:ascii="Calibri" w:hAnsi="Calibri" w:cs="Calibri"/>
+                <w:color w:val="000000"/>
+                <w:sz w:val="22"/>
+                <w:szCs w:val="22"/>
+              </w:rPr>
+            </w:pPr>
+            <w:r>
+              <w:rPr>
+                <w:rFonts w:ascii="Calibri" w:hAnsi="Calibri" w:cs="Calibri"/>
+                <w:color w:val="000000"/>
+                <w:sz w:val="22"/>
+                <w:szCs w:val="22"/>
+              </w:rPr>
+              <w:t>OUI</w:t>
+            </w:r>
+          </w:p>
+        </w:tc>
+      </w:tr>
+      <w:tr>
+        <w:trPr>
+          <w:cnfStyle w:val="000000100000" w:firstRow="0" w:lastRow="0" w:firstColumn="0" w:lastColumn="0" w:oddVBand="0" w:evenVBand="0" w:oddHBand="1" w:evenHBand="0" w:firstRowFirstColumn="0" w:firstRowLastColumn="0" w:lastRowFirstColumn="0" w:lastRowLastColumn="0"/>
+        </w:trPr>
+        <w:tc>
+          <w:tcPr>
+            <w:tcW w:w="9605" w:type="dxa"/>
+            <w:gridSpan w:val="3"/>
+            <w:shd w:val="clear" w:color="auto" w:fill="000000" w:themeFill="text1"/>
+          </w:tcPr>
+          <w:p>
+            <w:pPr>
+              <w:jc w:val="left"/>
+              <w:rPr>
+                <w:rFonts w:ascii="Calibri" w:hAnsi="Calibri" w:cs="Calibri"/>
+                <w:b/>
+                <w:bCs/>
+                <w:color w:val="FFFFFF" w:themeColor="background1"/>
+                <w:sz w:val="28"/>
+                <w:szCs w:val="28"/>
+              </w:rPr>
+            </w:pPr>
+            <w:r>
+              <w:rPr>
+                <w:rFonts w:ascii="Calibri" w:hAnsi="Calibri" w:cs="Calibri"/>
+                <w:b/>
+                <w:bCs/>
+                <w:color w:val="FFFFFF" w:themeColor="background1"/>
+                <w:sz w:val="28"/>
+                <w:szCs w:val="28"/>
+                <w:highlight w:val="black"/>
+                <w:shd w:val="clear" w:color="auto" w:fill="FFFFFF" w:themeFill="background1"/>
+              </w:rPr>
+              <w:t>Tour</w:t>
+            </w:r>
+          </w:p>
+        </w:tc>
+      </w:tr>
+      <w:tr>
+        <w:tc>
+          <w:tcPr>
+            <w:tcW w:w="5240" w:type="dxa"/>
+          </w:tcPr>
+          <w:p>
+            <w:pPr>
+              <w:jc w:val="left"/>
+              <w:rPr>
+                <w:rFonts w:ascii="Calibri" w:hAnsi="Calibri" w:cs="Calibri"/>
+                <w:color w:val="000000"/>
+                <w:sz w:val="22"/>
+                <w:szCs w:val="22"/>
+              </w:rPr>
+            </w:pPr>
+            <w:r>
+              <w:rPr>
+                <w:rFonts w:ascii="Calibri" w:hAnsi="Calibri" w:cs="Calibri"/>
+                <w:color w:val="000000"/>
+                <w:sz w:val="22"/>
+                <w:szCs w:val="22"/>
+              </w:rPr>
+              <w:t xml:space="preserve">Déplacement sur une case vide en </w:t>
+            </w:r>
+            <w:r>
+              <w:rPr>
+                <w:rFonts w:ascii="Calibri" w:hAnsi="Calibri" w:cs="Calibri"/>
+                <w:color w:val="000000"/>
+                <w:sz w:val="22"/>
+                <w:szCs w:val="22"/>
+              </w:rPr>
+              <w:t>ligne</w:t>
+            </w:r>
+            <w:r>
+              <w:rPr>
+                <w:rFonts w:ascii="Calibri" w:hAnsi="Calibri" w:cs="Calibri"/>
+                <w:color w:val="000000"/>
+                <w:sz w:val="22"/>
+                <w:szCs w:val="22"/>
+              </w:rPr>
+              <w:t xml:space="preserve"> de n case (sans pièces sur le chemin)</w:t>
+            </w:r>
+          </w:p>
+        </w:tc>
+        <w:tc>
+          <w:tcPr>
+            <w:tcW w:w="2693" w:type="dxa"/>
+          </w:tcPr>
+          <w:p>
+            <w:pPr>
+              <w:jc w:val="left"/>
+              <w:rPr>
+                <w:rFonts w:ascii="Calibri" w:hAnsi="Calibri" w:cs="Calibri"/>
+                <w:color w:val="000000"/>
+                <w:sz w:val="22"/>
+                <w:szCs w:val="22"/>
+              </w:rPr>
+            </w:pPr>
+            <w:r>
+              <w:rPr>
+                <w:rFonts w:ascii="Calibri" w:hAnsi="Calibri" w:cs="Calibri"/>
+                <w:color w:val="000000"/>
+                <w:sz w:val="22"/>
+                <w:szCs w:val="22"/>
+              </w:rPr>
+              <w:t>La pièce est déplacée</w:t>
+            </w:r>
+          </w:p>
+        </w:tc>
+        <w:tc>
+          <w:tcPr>
+            <w:tcW w:w="1672" w:type="dxa"/>
+            <w:vAlign w:val="center"/>
+          </w:tcPr>
+          <w:p>
+            <w:pPr>
+              <w:jc w:val="center"/>
+              <w:rPr>
+                <w:rFonts w:ascii="Calibri" w:hAnsi="Calibri" w:cs="Calibri"/>
+                <w:color w:val="000000"/>
+                <w:sz w:val="22"/>
+                <w:szCs w:val="22"/>
+              </w:rPr>
+            </w:pPr>
+            <w:r>
+              <w:rPr>
+                <w:rFonts w:ascii="Calibri" w:hAnsi="Calibri" w:cs="Calibri"/>
+                <w:color w:val="000000"/>
+                <w:sz w:val="22"/>
+                <w:szCs w:val="22"/>
+              </w:rPr>
+              <w:t>OUI</w:t>
+            </w:r>
+          </w:p>
+        </w:tc>
+      </w:tr>
+      <w:tr>
+        <w:trPr>
+          <w:cnfStyle w:val="000000100000" w:firstRow="0" w:lastRow="0" w:firstColumn="0" w:lastColumn="0" w:oddVBand="0" w:evenVBand="0" w:oddHBand="1" w:evenHBand="0" w:firstRowFirstColumn="0" w:firstRowLastColumn="0" w:lastRowFirstColumn="0" w:lastRowLastColumn="0"/>
+        </w:trPr>
+        <w:tc>
+          <w:tcPr>
+            <w:tcW w:w="5240" w:type="dxa"/>
+          </w:tcPr>
+          <w:p>
+            <w:pPr>
+              <w:jc w:val="left"/>
+              <w:rPr>
+                <w:rFonts w:ascii="Calibri" w:hAnsi="Calibri" w:cs="Calibri"/>
+                <w:color w:val="000000"/>
+                <w:sz w:val="22"/>
+                <w:szCs w:val="22"/>
+              </w:rPr>
+            </w:pPr>
+            <w:r>
+              <w:rPr>
+                <w:rFonts w:ascii="Calibri" w:hAnsi="Calibri" w:cs="Calibri"/>
+                <w:color w:val="000000"/>
+                <w:sz w:val="22"/>
+                <w:szCs w:val="22"/>
+              </w:rPr>
+              <w:t>Déplacement sur une case occupée par un allié en diagonale de n case (sans pièces sur le chemin)</w:t>
+            </w:r>
+          </w:p>
+        </w:tc>
+        <w:tc>
+          <w:tcPr>
+            <w:tcW w:w="2693" w:type="dxa"/>
+          </w:tcPr>
+          <w:p>
+            <w:pPr>
+              <w:jc w:val="left"/>
+              <w:rPr>
+                <w:rFonts w:ascii="Calibri" w:hAnsi="Calibri" w:cs="Calibri"/>
+                <w:color w:val="000000"/>
+                <w:sz w:val="22"/>
+                <w:szCs w:val="22"/>
+              </w:rPr>
+            </w:pPr>
+            <w:r>
+              <w:rPr>
+                <w:rFonts w:ascii="Calibri" w:hAnsi="Calibri" w:cs="Calibri"/>
+                <w:color w:val="000000"/>
+                <w:sz w:val="22"/>
+                <w:szCs w:val="22"/>
+              </w:rPr>
+              <w:t>La pièce n'est pas déplacée</w:t>
+            </w:r>
+          </w:p>
+        </w:tc>
+        <w:tc>
+          <w:tcPr>
+            <w:tcW w:w="1672" w:type="dxa"/>
+            <w:vAlign w:val="center"/>
+          </w:tcPr>
+          <w:p>
+            <w:pPr>
+              <w:jc w:val="center"/>
+              <w:rPr>
+                <w:rFonts w:ascii="Calibri" w:hAnsi="Calibri" w:cs="Calibri"/>
+                <w:color w:val="000000"/>
+                <w:sz w:val="22"/>
+                <w:szCs w:val="22"/>
+              </w:rPr>
+            </w:pPr>
+            <w:r>
+              <w:rPr>
+                <w:rFonts w:ascii="Calibri" w:hAnsi="Calibri" w:cs="Calibri"/>
+                <w:color w:val="000000"/>
+                <w:sz w:val="22"/>
+                <w:szCs w:val="22"/>
+              </w:rPr>
+              <w:t>OUI</w:t>
+            </w:r>
+          </w:p>
+        </w:tc>
+      </w:tr>
+      <w:tr>
+        <w:tc>
+          <w:tcPr>
+            <w:tcW w:w="5240" w:type="dxa"/>
+            <w:shd w:val="clear" w:color="auto" w:fill="000000" w:themeFill="text1"/>
+          </w:tcPr>
+          <w:p>
+            <w:pPr>
+              <w:jc w:val="center"/>
+              <w:rPr>
+                <w:rFonts w:ascii="Calibri" w:hAnsi="Calibri" w:cs="Calibri"/>
+                <w:color w:val="000000"/>
+                <w:sz w:val="22"/>
+                <w:szCs w:val="22"/>
+              </w:rPr>
+            </w:pPr>
+            <w:r>
+              <w:rPr>
+                <w:b/>
+                <w:bCs/>
+                <w:sz w:val="22"/>
+                <w:szCs w:val="22"/>
+              </w:rPr>
+              <w:lastRenderedPageBreak/>
+              <w:t>Action effectuée</w:t>
+            </w:r>
+          </w:p>
+        </w:tc>
+        <w:tc>
+          <w:tcPr>
+            <w:tcW w:w="2693" w:type="dxa"/>
+            <w:shd w:val="clear" w:color="auto" w:fill="000000" w:themeFill="text1"/>
+          </w:tcPr>
+          <w:p>
+            <w:pPr>
+              <w:jc w:val="center"/>
+              <w:rPr>
+                <w:rFonts w:ascii="Calibri" w:hAnsi="Calibri" w:cs="Calibri"/>
+                <w:color w:val="000000"/>
+                <w:sz w:val="22"/>
+                <w:szCs w:val="22"/>
+              </w:rPr>
+            </w:pPr>
+            <w:r>
+              <w:rPr>
+                <w:b/>
+                <w:bCs/>
+                <w:sz w:val="22"/>
+                <w:szCs w:val="22"/>
+              </w:rPr>
+              <w:t>Résultat attendu</w:t>
+            </w:r>
+          </w:p>
+        </w:tc>
+        <w:tc>
+          <w:tcPr>
+            <w:tcW w:w="1672" w:type="dxa"/>
+            <w:shd w:val="clear" w:color="auto" w:fill="000000" w:themeFill="text1"/>
+          </w:tcPr>
+          <w:p>
+            <w:pPr>
+              <w:jc w:val="center"/>
+              <w:rPr>
+                <w:rFonts w:ascii="Calibri" w:hAnsi="Calibri" w:cs="Calibri"/>
+                <w:color w:val="000000"/>
+                <w:sz w:val="22"/>
+                <w:szCs w:val="22"/>
+              </w:rPr>
+            </w:pPr>
+            <w:r>
+              <w:rPr>
+                <w:b/>
+                <w:bCs/>
+                <w:sz w:val="22"/>
+                <w:szCs w:val="22"/>
+              </w:rPr>
+              <w:t>Résultat obtenu juste ?</w:t>
+            </w:r>
+          </w:p>
+        </w:tc>
+      </w:tr>
+      <w:tr>
+        <w:trPr>
+          <w:cnfStyle w:val="000000100000" w:firstRow="0" w:lastRow="0" w:firstColumn="0" w:lastColumn="0" w:oddVBand="0" w:evenVBand="0" w:oddHBand="1" w:evenHBand="0" w:firstRowFirstColumn="0" w:firstRowLastColumn="0" w:lastRowFirstColumn="0" w:lastRowLastColumn="0"/>
+        </w:trPr>
+        <w:tc>
+          <w:tcPr>
+            <w:tcW w:w="5240" w:type="dxa"/>
+          </w:tcPr>
+          <w:p>
+            <w:pPr>
+              <w:jc w:val="left"/>
+              <w:rPr>
+                <w:rFonts w:ascii="Calibri" w:hAnsi="Calibri" w:cs="Calibri"/>
+                <w:color w:val="000000"/>
+                <w:sz w:val="22"/>
+                <w:szCs w:val="22"/>
+              </w:rPr>
+            </w:pPr>
+            <w:r>
+              <w:rPr>
+                <w:rFonts w:ascii="Calibri" w:hAnsi="Calibri" w:cs="Calibri"/>
+                <w:color w:val="000000"/>
+                <w:sz w:val="22"/>
+                <w:szCs w:val="22"/>
+              </w:rPr>
+              <w:t>Déplacement sur une case occupée par un adversaire en diagonale de n case (sans pièces sur le chemin)</w:t>
+            </w:r>
+          </w:p>
+        </w:tc>
+        <w:tc>
+          <w:tcPr>
+            <w:tcW w:w="2693" w:type="dxa"/>
+          </w:tcPr>
+          <w:p>
+            <w:pPr>
+              <w:jc w:val="left"/>
+              <w:rPr>
+                <w:rFonts w:ascii="Calibri" w:hAnsi="Calibri" w:cs="Calibri"/>
+                <w:color w:val="000000"/>
+                <w:sz w:val="22"/>
+                <w:szCs w:val="22"/>
+              </w:rPr>
+            </w:pPr>
+            <w:r>
+              <w:rPr>
+                <w:rFonts w:ascii="Calibri" w:hAnsi="Calibri" w:cs="Calibri"/>
+                <w:color w:val="000000"/>
+                <w:sz w:val="22"/>
+                <w:szCs w:val="22"/>
+              </w:rPr>
+              <w:t>La dame est déplacée et la pièce sur la case d'arrivée est supprimée</w:t>
+            </w:r>
+          </w:p>
+        </w:tc>
+        <w:tc>
+          <w:tcPr>
+            <w:tcW w:w="1672" w:type="dxa"/>
+            <w:vAlign w:val="center"/>
+          </w:tcPr>
+          <w:p>
+            <w:pPr>
+              <w:jc w:val="center"/>
+              <w:rPr>
+                <w:rFonts w:ascii="Calibri" w:hAnsi="Calibri" w:cs="Calibri"/>
+                <w:color w:val="000000"/>
+                <w:sz w:val="22"/>
+                <w:szCs w:val="22"/>
+              </w:rPr>
+            </w:pPr>
+            <w:r>
+              <w:rPr>
+                <w:rFonts w:ascii="Calibri" w:hAnsi="Calibri" w:cs="Calibri"/>
+                <w:color w:val="000000"/>
+                <w:sz w:val="22"/>
+                <w:szCs w:val="22"/>
+              </w:rPr>
+              <w:t>OUI</w:t>
+            </w:r>
+          </w:p>
+        </w:tc>
+      </w:tr>
+      <w:tr>
+        <w:tc>
+          <w:tcPr>
+            <w:tcW w:w="5240" w:type="dxa"/>
+          </w:tcPr>
+          <w:p>
+            <w:pPr>
+              <w:jc w:val="left"/>
+              <w:rPr>
+                <w:rFonts w:ascii="Calibri" w:hAnsi="Calibri" w:cs="Calibri"/>
+                <w:color w:val="000000"/>
+                <w:sz w:val="22"/>
+                <w:szCs w:val="22"/>
+              </w:rPr>
+            </w:pPr>
+            <w:r>
+              <w:rPr>
+                <w:rFonts w:ascii="Calibri" w:hAnsi="Calibri" w:cs="Calibri"/>
+                <w:color w:val="000000"/>
+                <w:sz w:val="22"/>
+                <w:szCs w:val="22"/>
+              </w:rPr>
+              <w:t xml:space="preserve">Déplacement en </w:t>
+            </w:r>
+            <w:r>
+              <w:rPr>
+                <w:rFonts w:ascii="Calibri" w:hAnsi="Calibri" w:cs="Calibri"/>
+                <w:color w:val="000000"/>
+                <w:sz w:val="22"/>
+                <w:szCs w:val="22"/>
+              </w:rPr>
+              <w:t>ligne</w:t>
+            </w:r>
+            <w:r>
+              <w:rPr>
+                <w:rFonts w:ascii="Calibri" w:hAnsi="Calibri" w:cs="Calibri"/>
+                <w:color w:val="000000"/>
+                <w:sz w:val="22"/>
+                <w:szCs w:val="22"/>
+              </w:rPr>
+              <w:t xml:space="preserve"> de n case (avec pièces sur le chemin)</w:t>
+            </w:r>
+          </w:p>
+        </w:tc>
+        <w:tc>
+          <w:tcPr>
+            <w:tcW w:w="2693" w:type="dxa"/>
+          </w:tcPr>
+          <w:p>
+            <w:pPr>
+              <w:jc w:val="left"/>
+              <w:rPr>
+                <w:rFonts w:ascii="Calibri" w:hAnsi="Calibri" w:cs="Calibri"/>
+                <w:color w:val="000000"/>
+                <w:sz w:val="22"/>
+                <w:szCs w:val="22"/>
+              </w:rPr>
+            </w:pPr>
+            <w:r>
+              <w:rPr>
+                <w:rFonts w:ascii="Calibri" w:hAnsi="Calibri" w:cs="Calibri"/>
+                <w:color w:val="000000"/>
+                <w:sz w:val="22"/>
+                <w:szCs w:val="22"/>
+              </w:rPr>
+              <w:t>La pièce n'est pas déplacée</w:t>
+            </w:r>
+          </w:p>
+        </w:tc>
+        <w:tc>
+          <w:tcPr>
+            <w:tcW w:w="1672" w:type="dxa"/>
+            <w:vAlign w:val="center"/>
+          </w:tcPr>
+          <w:p>
+            <w:pPr>
+              <w:jc w:val="center"/>
+              <w:rPr>
+                <w:rFonts w:ascii="Calibri" w:hAnsi="Calibri" w:cs="Calibri"/>
+                <w:color w:val="000000"/>
+                <w:sz w:val="22"/>
+                <w:szCs w:val="22"/>
+              </w:rPr>
+            </w:pPr>
+            <w:r>
+              <w:rPr>
+                <w:rFonts w:ascii="Calibri" w:hAnsi="Calibri" w:cs="Calibri"/>
+                <w:color w:val="000000"/>
+                <w:sz w:val="22"/>
+                <w:szCs w:val="22"/>
+              </w:rPr>
+              <w:t>OUI</w:t>
+            </w:r>
+          </w:p>
+        </w:tc>
+      </w:tr>
+      <w:tr>
+        <w:trPr>
+          <w:cnfStyle w:val="000000100000" w:firstRow="0" w:lastRow="0" w:firstColumn="0" w:lastColumn="0" w:oddVBand="0" w:evenVBand="0" w:oddHBand="1" w:evenHBand="0" w:firstRowFirstColumn="0" w:firstRowLastColumn="0" w:lastRowFirstColumn="0" w:lastRowLastColumn="0"/>
+        </w:trPr>
+        <w:tc>
+          <w:tcPr>
+            <w:tcW w:w="9605" w:type="dxa"/>
+            <w:gridSpan w:val="3"/>
+            <w:shd w:val="clear" w:color="auto" w:fill="000000" w:themeFill="text1"/>
+          </w:tcPr>
+          <w:p>
+            <w:pPr>
+              <w:jc w:val="left"/>
+              <w:rPr>
+                <w:rFonts w:ascii="Calibri" w:hAnsi="Calibri" w:cs="Calibri"/>
+                <w:b/>
+                <w:bCs/>
+                <w:color w:val="FFFFFF" w:themeColor="background1"/>
+                <w:sz w:val="28"/>
+                <w:szCs w:val="28"/>
+              </w:rPr>
+            </w:pPr>
+            <w:r>
+              <w:rPr>
+                <w:rFonts w:ascii="Calibri" w:hAnsi="Calibri" w:cs="Calibri"/>
+                <w:b/>
+                <w:bCs/>
+                <w:color w:val="FFFFFF" w:themeColor="background1"/>
+                <w:sz w:val="28"/>
+                <w:szCs w:val="28"/>
+              </w:rPr>
+              <w:t>Cavalier</w:t>
+            </w:r>
+          </w:p>
+        </w:tc>
+      </w:tr>
+      <w:tr>
+        <w:tc>
+          <w:tcPr>
+            <w:tcW w:w="5240" w:type="dxa"/>
+          </w:tcPr>
+          <w:p>
+            <w:pPr>
+              <w:jc w:val="left"/>
+              <w:rPr>
+                <w:rFonts w:ascii="Calibri" w:hAnsi="Calibri" w:cs="Calibri"/>
+                <w:color w:val="000000"/>
+                <w:sz w:val="22"/>
+                <w:szCs w:val="22"/>
+              </w:rPr>
+            </w:pPr>
+            <w:r>
+              <w:rPr>
+                <w:rFonts w:ascii="Calibri" w:hAnsi="Calibri" w:cs="Calibri"/>
+                <w:color w:val="000000"/>
+                <w:sz w:val="22"/>
+                <w:szCs w:val="22"/>
+              </w:rPr>
+              <w:t>Déplacement du cavalier d'une case horizontalement et de deux cases verticalement sur une case libre</w:t>
+            </w:r>
+          </w:p>
+        </w:tc>
+        <w:tc>
+          <w:tcPr>
+            <w:tcW w:w="2693" w:type="dxa"/>
+          </w:tcPr>
+          <w:p>
+            <w:pPr>
+              <w:jc w:val="left"/>
+              <w:rPr>
+                <w:rFonts w:ascii="Calibri" w:hAnsi="Calibri" w:cs="Calibri"/>
+                <w:color w:val="000000"/>
+                <w:sz w:val="22"/>
+                <w:szCs w:val="22"/>
+              </w:rPr>
+            </w:pPr>
+            <w:r>
+              <w:rPr>
+                <w:rFonts w:ascii="Calibri" w:hAnsi="Calibri" w:cs="Calibri"/>
+                <w:color w:val="000000"/>
+                <w:sz w:val="22"/>
+                <w:szCs w:val="22"/>
+              </w:rPr>
+              <w:t>La pièce est déplacée</w:t>
+            </w:r>
+          </w:p>
+        </w:tc>
+        <w:tc>
+          <w:tcPr>
+            <w:tcW w:w="1672" w:type="dxa"/>
+            <w:vAlign w:val="center"/>
+          </w:tcPr>
+          <w:p>
+            <w:pPr>
+              <w:jc w:val="center"/>
+              <w:rPr>
+                <w:rFonts w:ascii="Calibri" w:hAnsi="Calibri" w:cs="Calibri"/>
+                <w:color w:val="000000"/>
+                <w:sz w:val="22"/>
+                <w:szCs w:val="22"/>
+              </w:rPr>
+            </w:pPr>
+            <w:r>
+              <w:rPr>
+                <w:rFonts w:ascii="Calibri" w:hAnsi="Calibri" w:cs="Calibri"/>
+                <w:color w:val="000000"/>
+                <w:sz w:val="22"/>
+                <w:szCs w:val="22"/>
+              </w:rPr>
+              <w:t>Oui</w:t>
+            </w:r>
+          </w:p>
+        </w:tc>
+      </w:tr>
+      <w:tr>
+        <w:trPr>
+          <w:cnfStyle w:val="000000100000" w:firstRow="0" w:lastRow="0" w:firstColumn="0" w:lastColumn="0" w:oddVBand="0" w:evenVBand="0" w:oddHBand="1" w:evenHBand="0" w:firstRowFirstColumn="0" w:firstRowLastColumn="0" w:lastRowFirstColumn="0" w:lastRowLastColumn="0"/>
+        </w:trPr>
+        <w:tc>
+          <w:tcPr>
+            <w:tcW w:w="5240" w:type="dxa"/>
+          </w:tcPr>
+          <w:p>
+            <w:pPr>
+              <w:jc w:val="left"/>
+              <w:rPr>
+                <w:rFonts w:ascii="Calibri" w:hAnsi="Calibri" w:cs="Calibri"/>
+                <w:color w:val="000000"/>
+                <w:sz w:val="22"/>
+                <w:szCs w:val="22"/>
+              </w:rPr>
+            </w:pPr>
+            <w:r>
+              <w:rPr>
+                <w:rFonts w:ascii="Calibri" w:hAnsi="Calibri" w:cs="Calibri"/>
+                <w:color w:val="000000"/>
+                <w:sz w:val="22"/>
+                <w:szCs w:val="22"/>
+              </w:rPr>
+              <w:t>Déplacement du cavalier d'une case verticalement et de deux cases horizontalement sur une case libre</w:t>
+            </w:r>
+          </w:p>
+        </w:tc>
+        <w:tc>
+          <w:tcPr>
+            <w:tcW w:w="2693" w:type="dxa"/>
+          </w:tcPr>
+          <w:p>
+            <w:pPr>
+              <w:jc w:val="left"/>
+              <w:rPr>
+                <w:rFonts w:ascii="Calibri" w:hAnsi="Calibri" w:cs="Calibri"/>
+                <w:color w:val="000000"/>
+                <w:sz w:val="22"/>
+                <w:szCs w:val="22"/>
+              </w:rPr>
+            </w:pPr>
+            <w:r>
+              <w:rPr>
+                <w:rFonts w:ascii="Calibri" w:hAnsi="Calibri" w:cs="Calibri"/>
+                <w:color w:val="000000"/>
+                <w:sz w:val="22"/>
+                <w:szCs w:val="22"/>
+              </w:rPr>
+              <w:t>La pièce est déplacée</w:t>
+            </w:r>
+          </w:p>
+        </w:tc>
+        <w:tc>
+          <w:tcPr>
+            <w:tcW w:w="1672" w:type="dxa"/>
+            <w:vAlign w:val="center"/>
+          </w:tcPr>
+          <w:p>
+            <w:pPr>
+              <w:jc w:val="center"/>
+              <w:rPr>
+                <w:rFonts w:ascii="Calibri" w:hAnsi="Calibri" w:cs="Calibri"/>
+                <w:color w:val="000000"/>
+                <w:sz w:val="22"/>
+                <w:szCs w:val="22"/>
+              </w:rPr>
+            </w:pPr>
+            <w:r>
+              <w:rPr>
+                <w:rFonts w:ascii="Calibri" w:hAnsi="Calibri" w:cs="Calibri"/>
+                <w:color w:val="000000"/>
+                <w:sz w:val="22"/>
+                <w:szCs w:val="22"/>
+              </w:rPr>
+              <w:t>OUI</w:t>
+            </w:r>
+          </w:p>
+        </w:tc>
+      </w:tr>
+      <w:tr>
+        <w:tc>
+          <w:tcPr>
+            <w:tcW w:w="5240" w:type="dxa"/>
+          </w:tcPr>
+          <w:p>
+            <w:pPr>
+              <w:jc w:val="left"/>
+              <w:rPr>
+                <w:rFonts w:ascii="Calibri" w:hAnsi="Calibri" w:cs="Calibri"/>
+                <w:color w:val="000000"/>
+                <w:sz w:val="22"/>
+                <w:szCs w:val="22"/>
+              </w:rPr>
+            </w:pPr>
+            <w:r>
+              <w:rPr>
+                <w:rFonts w:ascii="Calibri" w:hAnsi="Calibri" w:cs="Calibri"/>
+                <w:color w:val="000000"/>
+                <w:sz w:val="22"/>
+                <w:szCs w:val="22"/>
+              </w:rPr>
+              <w:t>Déplacement du cavalier d'une case horizontalement et de deux cases verticalement sur une occupée par un allié</w:t>
+            </w:r>
+          </w:p>
+        </w:tc>
+        <w:tc>
+          <w:tcPr>
+            <w:tcW w:w="2693" w:type="dxa"/>
+          </w:tcPr>
+          <w:p>
+            <w:pPr>
+              <w:jc w:val="left"/>
+              <w:rPr>
+                <w:rFonts w:ascii="Calibri" w:hAnsi="Calibri" w:cs="Calibri"/>
+                <w:color w:val="000000"/>
+                <w:sz w:val="22"/>
+                <w:szCs w:val="22"/>
+              </w:rPr>
+            </w:pPr>
+            <w:r>
+              <w:rPr>
+                <w:rFonts w:ascii="Calibri" w:hAnsi="Calibri" w:cs="Calibri"/>
+                <w:color w:val="000000"/>
+                <w:sz w:val="22"/>
+                <w:szCs w:val="22"/>
+              </w:rPr>
+              <w:t>La pièce ne bouge pas</w:t>
+            </w:r>
+          </w:p>
+        </w:tc>
+        <w:tc>
+          <w:tcPr>
+            <w:tcW w:w="1672" w:type="dxa"/>
+            <w:vAlign w:val="center"/>
+          </w:tcPr>
+          <w:p>
+            <w:pPr>
+              <w:jc w:val="center"/>
+              <w:rPr>
+                <w:rFonts w:ascii="Calibri" w:hAnsi="Calibri" w:cs="Calibri"/>
+                <w:color w:val="000000"/>
+                <w:sz w:val="22"/>
+                <w:szCs w:val="22"/>
+              </w:rPr>
+            </w:pPr>
+            <w:r>
+              <w:rPr>
+                <w:rFonts w:ascii="Calibri" w:hAnsi="Calibri" w:cs="Calibri"/>
+                <w:color w:val="000000"/>
+                <w:sz w:val="22"/>
+                <w:szCs w:val="22"/>
+              </w:rPr>
+              <w:t>OUI</w:t>
+            </w:r>
+          </w:p>
+        </w:tc>
+      </w:tr>
+      <w:tr>
+        <w:trPr>
+          <w:cnfStyle w:val="000000100000" w:firstRow="0" w:lastRow="0" w:firstColumn="0" w:lastColumn="0" w:oddVBand="0" w:evenVBand="0" w:oddHBand="1" w:evenHBand="0" w:firstRowFirstColumn="0" w:firstRowLastColumn="0" w:lastRowFirstColumn="0" w:lastRowLastColumn="0"/>
+        </w:trPr>
+        <w:tc>
+          <w:tcPr>
+            <w:tcW w:w="5240" w:type="dxa"/>
+          </w:tcPr>
+          <w:p>
+            <w:pPr>
+              <w:jc w:val="left"/>
+              <w:rPr>
+                <w:rFonts w:ascii="Calibri" w:hAnsi="Calibri" w:cs="Calibri"/>
+                <w:color w:val="000000"/>
+                <w:sz w:val="22"/>
+                <w:szCs w:val="22"/>
+              </w:rPr>
+            </w:pPr>
+            <w:r>
+              <w:rPr>
+                <w:rFonts w:ascii="Calibri" w:hAnsi="Calibri" w:cs="Calibri"/>
+                <w:color w:val="000000"/>
+                <w:sz w:val="22"/>
+                <w:szCs w:val="22"/>
+              </w:rPr>
+              <w:t>Déplacement du cavalier d'une case horizontalement et de deux cases verticalement sur une case occupée par un ennemi</w:t>
+            </w:r>
+          </w:p>
+        </w:tc>
+        <w:tc>
+          <w:tcPr>
+            <w:tcW w:w="2693" w:type="dxa"/>
+          </w:tcPr>
+          <w:p>
+            <w:pPr>
+              <w:jc w:val="left"/>
+              <w:rPr>
+                <w:rFonts w:ascii="Calibri" w:hAnsi="Calibri" w:cs="Calibri"/>
+                <w:color w:val="000000"/>
+                <w:sz w:val="22"/>
+                <w:szCs w:val="22"/>
+              </w:rPr>
+            </w:pPr>
+            <w:proofErr w:type="gramStart"/>
+            <w:r>
+              <w:rPr>
+                <w:rFonts w:ascii="Calibri" w:hAnsi="Calibri" w:cs="Calibri"/>
+                <w:color w:val="000000"/>
+                <w:sz w:val="22"/>
+                <w:szCs w:val="22"/>
+              </w:rPr>
+              <w:t>la</w:t>
+            </w:r>
+            <w:proofErr w:type="gramEnd"/>
+            <w:r>
+              <w:rPr>
+                <w:rFonts w:ascii="Calibri" w:hAnsi="Calibri" w:cs="Calibri"/>
+                <w:color w:val="000000"/>
+                <w:sz w:val="22"/>
+                <w:szCs w:val="22"/>
+              </w:rPr>
+              <w:t xml:space="preserve"> pièce est déplacée et l'autre pièce est mangée</w:t>
+            </w:r>
+          </w:p>
+        </w:tc>
+        <w:tc>
+          <w:tcPr>
+            <w:tcW w:w="1672" w:type="dxa"/>
+            <w:vAlign w:val="center"/>
+          </w:tcPr>
+          <w:p>
+            <w:pPr>
+              <w:jc w:val="center"/>
+              <w:rPr>
+                <w:rFonts w:ascii="Calibri" w:hAnsi="Calibri" w:cs="Calibri"/>
+                <w:color w:val="000000"/>
+                <w:sz w:val="22"/>
+                <w:szCs w:val="22"/>
+              </w:rPr>
+            </w:pPr>
+            <w:r>
+              <w:rPr>
+                <w:rFonts w:ascii="Calibri" w:hAnsi="Calibri" w:cs="Calibri"/>
+                <w:color w:val="000000"/>
+                <w:sz w:val="22"/>
+                <w:szCs w:val="22"/>
+              </w:rPr>
+              <w:t>OUI</w:t>
+            </w:r>
+          </w:p>
+        </w:tc>
+      </w:tr>
+      <w:tr>
+        <w:tc>
+          <w:tcPr>
+            <w:tcW w:w="5240" w:type="dxa"/>
+          </w:tcPr>
+          <w:p>
+            <w:pPr>
+              <w:jc w:val="left"/>
+              <w:rPr>
+                <w:rFonts w:ascii="Calibri" w:hAnsi="Calibri" w:cs="Calibri"/>
+                <w:color w:val="000000"/>
+                <w:sz w:val="22"/>
+                <w:szCs w:val="22"/>
+              </w:rPr>
+            </w:pPr>
+            <w:r>
+              <w:rPr>
+                <w:rFonts w:ascii="Calibri" w:hAnsi="Calibri" w:cs="Calibri"/>
+                <w:color w:val="000000"/>
+                <w:sz w:val="22"/>
+                <w:szCs w:val="22"/>
+              </w:rPr>
+              <w:t>Déplacement du cavalier d'une case verticalement et de deux cases horizontalement sur une case libre par-dessus une autre pièce</w:t>
+            </w:r>
+          </w:p>
+        </w:tc>
+        <w:tc>
+          <w:tcPr>
+            <w:tcW w:w="2693" w:type="dxa"/>
+          </w:tcPr>
+          <w:p>
+            <w:pPr>
+              <w:jc w:val="left"/>
+              <w:rPr>
+                <w:rFonts w:ascii="Calibri" w:hAnsi="Calibri" w:cs="Calibri"/>
+                <w:color w:val="000000"/>
+                <w:sz w:val="22"/>
+                <w:szCs w:val="22"/>
+              </w:rPr>
+            </w:pPr>
+            <w:r>
+              <w:rPr>
+                <w:rFonts w:ascii="Calibri" w:hAnsi="Calibri" w:cs="Calibri"/>
+                <w:color w:val="000000"/>
+                <w:sz w:val="22"/>
+                <w:szCs w:val="22"/>
+              </w:rPr>
+              <w:t>La dame ne bouge pas</w:t>
+            </w:r>
+          </w:p>
+        </w:tc>
+        <w:tc>
+          <w:tcPr>
+            <w:tcW w:w="1672" w:type="dxa"/>
+            <w:vAlign w:val="center"/>
+          </w:tcPr>
+          <w:p>
+            <w:pPr>
+              <w:jc w:val="center"/>
+              <w:rPr>
+                <w:rFonts w:ascii="Calibri" w:hAnsi="Calibri" w:cs="Calibri"/>
+                <w:color w:val="000000"/>
+                <w:sz w:val="22"/>
+                <w:szCs w:val="22"/>
+              </w:rPr>
+            </w:pPr>
+            <w:r>
+              <w:rPr>
+                <w:rFonts w:ascii="Calibri" w:hAnsi="Calibri" w:cs="Calibri"/>
+                <w:color w:val="000000"/>
+                <w:sz w:val="22"/>
+                <w:szCs w:val="22"/>
+              </w:rPr>
+              <w:t>OUI</w:t>
+            </w:r>
+          </w:p>
+        </w:tc>
+      </w:tr>
+      <w:tr>
+        <w:trPr>
+          <w:cnfStyle w:val="000000100000" w:firstRow="0" w:lastRow="0" w:firstColumn="0" w:lastColumn="0" w:oddVBand="0" w:evenVBand="0" w:oddHBand="1" w:evenHBand="0" w:firstRowFirstColumn="0" w:firstRowLastColumn="0" w:lastRowFirstColumn="0" w:lastRowLastColumn="0"/>
+        </w:trPr>
+        <w:tc>
+          <w:tcPr>
+            <w:tcW w:w="5240" w:type="dxa"/>
+          </w:tcPr>
+          <w:p>
+            <w:pPr>
+              <w:jc w:val="left"/>
+              <w:rPr>
+                <w:rFonts w:ascii="Calibri" w:hAnsi="Calibri" w:cs="Calibri"/>
+                <w:color w:val="000000"/>
+                <w:sz w:val="22"/>
+                <w:szCs w:val="22"/>
+              </w:rPr>
+            </w:pPr>
+            <w:r>
+              <w:rPr>
+                <w:rFonts w:ascii="Calibri" w:hAnsi="Calibri" w:cs="Calibri"/>
+                <w:color w:val="000000"/>
+                <w:sz w:val="22"/>
+                <w:szCs w:val="22"/>
+              </w:rPr>
+              <w:t>Déplacement du cavalier d'une case horizontalement et de deux cases verticalement sur une case libre</w:t>
+            </w:r>
+          </w:p>
+        </w:tc>
+        <w:tc>
+          <w:tcPr>
+            <w:tcW w:w="2693" w:type="dxa"/>
+          </w:tcPr>
+          <w:p>
+            <w:pPr>
+              <w:jc w:val="left"/>
+              <w:rPr>
+                <w:rFonts w:ascii="Calibri" w:hAnsi="Calibri" w:cs="Calibri"/>
+                <w:color w:val="000000"/>
+                <w:sz w:val="22"/>
+                <w:szCs w:val="22"/>
+              </w:rPr>
+            </w:pPr>
+            <w:r>
+              <w:rPr>
+                <w:rFonts w:ascii="Calibri" w:hAnsi="Calibri" w:cs="Calibri"/>
+                <w:color w:val="000000"/>
+                <w:sz w:val="22"/>
+                <w:szCs w:val="22"/>
+              </w:rPr>
+              <w:t>La pièce est déplacée</w:t>
+            </w:r>
+          </w:p>
+        </w:tc>
+        <w:tc>
+          <w:tcPr>
+            <w:tcW w:w="1672" w:type="dxa"/>
+            <w:vAlign w:val="center"/>
+          </w:tcPr>
+          <w:p>
+            <w:pPr>
+              <w:jc w:val="center"/>
+              <w:rPr>
+                <w:rFonts w:ascii="Calibri" w:hAnsi="Calibri" w:cs="Calibri"/>
+                <w:color w:val="000000"/>
+                <w:sz w:val="22"/>
+                <w:szCs w:val="22"/>
+              </w:rPr>
+            </w:pPr>
+            <w:r>
+              <w:rPr>
+                <w:rFonts w:ascii="Calibri" w:hAnsi="Calibri" w:cs="Calibri"/>
+                <w:color w:val="000000"/>
+                <w:sz w:val="22"/>
+                <w:szCs w:val="22"/>
+              </w:rPr>
+              <w:t>Oui</w:t>
+            </w:r>
           </w:p>
         </w:tc>
       </w:tr>
